--- a/Pflichtenheft llbec.docx
+++ b/Pflichtenheft llbec.docx
@@ -1,6 +1,6 @@
 
 <file path=word/document.xml><?xml version="1.0" encoding="utf-8"?>
-<w:document xmlns:wpc="http://schemas.microsoft.com/office/word/2010/wordprocessingCanvas" xmlns:mc="http://schemas.openxmlformats.org/markup-compatibility/2006" xmlns:o="urn:schemas-microsoft-com:office:office" xmlns:r="http://schemas.openxmlformats.org/officeDocument/2006/relationships" xmlns:m="http://schemas.openxmlformats.org/officeDocument/2006/math" xmlns:v="urn:schemas-microsoft-com:vml" xmlns:wp14="http://schemas.microsoft.com/office/word/2010/wordprocessingDrawing" xmlns:wp="http://schemas.openxmlformats.org/drawingml/2006/wordprocessingDrawing" xmlns:w10="urn:schemas-microsoft-com:office:word" xmlns:w="http://schemas.openxmlformats.org/wordprocessingml/2006/main" xmlns:w14="http://schemas.microsoft.com/office/word/2010/wordml" xmlns:w15="http://schemas.microsoft.com/office/word/2012/wordml" xmlns:wpg="http://schemas.microsoft.com/office/word/2010/wordprocessingGroup" xmlns:wpi="http://schemas.microsoft.com/office/word/2010/wordprocessingInk" xmlns:wne="http://schemas.microsoft.com/office/word/2006/wordml" xmlns:wps="http://schemas.microsoft.com/office/word/2010/wordprocessingShape" mc:Ignorable="w14 w15 wp14">
+<w:document xmlns:wpc="http://schemas.microsoft.com/office/word/2010/wordprocessingCanvas" xmlns:mc="http://schemas.openxmlformats.org/markup-compatibility/2006" xmlns:o="urn:schemas-microsoft-com:office:office" xmlns:r="http://schemas.openxmlformats.org/officeDocument/2006/relationships" xmlns:m="http://schemas.openxmlformats.org/officeDocument/2006/math" xmlns:v="urn:schemas-microsoft-com:vml" xmlns:wp14="http://schemas.microsoft.com/office/word/2010/wordprocessingDrawing" xmlns:wp="http://schemas.openxmlformats.org/drawingml/2006/wordprocessingDrawing" xmlns:w10="urn:schemas-microsoft-com:office:word" xmlns:w="http://schemas.openxmlformats.org/wordprocessingml/2006/main" xmlns:w14="http://schemas.microsoft.com/office/word/2010/wordml" xmlns:wpg="http://schemas.microsoft.com/office/word/2010/wordprocessingGroup" xmlns:wpi="http://schemas.microsoft.com/office/word/2010/wordprocessingInk" xmlns:wne="http://schemas.microsoft.com/office/word/2006/wordml" xmlns:wps="http://schemas.microsoft.com/office/word/2010/wordprocessingShape" mc:Ignorable="w14 wp14">
   <w:body>
     <w:p>
       <w:bookmarkStart w:id="0" w:name="_Toc22396690"/>
@@ -235,7 +235,7 @@
     </w:p>
     <w:p>
       <w:pPr>
-        <w:pStyle w:val="Header"/>
+        <w:pStyle w:val="Kopfzeile"/>
         <w:tabs>
           <w:tab w:val="clear" w:pos="4536"/>
           <w:tab w:val="clear" w:pos="9072"/>
@@ -287,39 +287,26 @@
         <w:spacing w:line="240" w:lineRule="atLeast"/>
         <w:jc w:val="center"/>
       </w:pPr>
-      <w:r>
-        <w:fldChar w:fldCharType="begin"/>
-      </w:r>
-      <w:r>
-        <w:instrText xml:space="preserve"> AUTHOR  \* MERGEFORMAT </w:instrText>
-      </w:r>
-      <w:r>
-        <w:fldChar w:fldCharType="separate"/>
-      </w:r>
-      <w:r>
-        <w:rPr>
-          <w:noProof/>
-        </w:rPr>
-        <w:t>&lt;</w:t>
-      </w:r>
-      <w:r>
-        <w:rPr>
-          <w:noProof/>
-        </w:rPr>
-        <w:t>Philipp Streicher</w:t>
-      </w:r>
-      <w:r>
-        <w:rPr>
-          <w:noProof/>
-        </w:rPr>
-        <w:t>&gt;</w:t>
-      </w:r>
-      <w:r>
-        <w:rPr>
-          <w:noProof/>
-        </w:rPr>
-        <w:fldChar w:fldCharType="end"/>
-      </w:r>
+      <w:fldSimple w:instr=" AUTHOR  \* MERGEFORMAT ">
+        <w:r>
+          <w:rPr>
+            <w:noProof/>
+          </w:rPr>
+          <w:t>&lt;</w:t>
+        </w:r>
+        <w:r>
+          <w:rPr>
+            <w:noProof/>
+          </w:rPr>
+          <w:t>Philipp Streicher</w:t>
+        </w:r>
+        <w:r>
+          <w:rPr>
+            <w:noProof/>
+          </w:rPr>
+          <w:t>&gt;</w:t>
+        </w:r>
+      </w:fldSimple>
     </w:p>
     <w:p>
       <w:pPr>
@@ -510,7 +497,7 @@
               <w:br/>
               <w:t xml:space="preserve">template, </w:t>
             </w:r>
-            <w:hyperlink r:id="rId8" w:history="1">
+            <w:hyperlink r:id="rId9" w:history="1">
               <w:r>
                 <w:rPr>
                   <w:rStyle w:val="Hyperlink"/>
@@ -665,7 +652,7 @@
                   <o:lock v:ext="edit" aspectratio="t"/>
                 </v:shapetype>
                 <v:shape id="_x0000_s1026" type="#_x0000_t75" style="position:absolute;margin-left:3.6pt;margin-top:3.5pt;width:74pt;height:37pt;z-index:251657728;visibility:visible;mso-wrap-edited:f;mso-position-horizontal-relative:char;mso-position-vertical-relative:line">
-                  <v:imagedata r:id="rId9" o:title=""/>
+                  <v:imagedata r:id="rId10" o:title=""/>
                   <w10:anchorlock/>
                 </v:shape>
               </w:pict>
@@ -733,7 +720,7 @@
                     </wp:inline>
                   </w:drawing>
                 </mc:Choice>
-                <mc:Fallback>
+                <mc:Fallback xmlns:w15="http://schemas.microsoft.com/office/word/2012/wordml">
                   <w:pict>
                     <v:rect w14:anchorId="43CA3C2F" id="AutoShape 4" o:spid="_x0000_s1026" style="width:74.4pt;height:37.6pt;visibility:visible;mso-wrap-style:square;mso-left-percent:-10001;mso-top-percent:-10001;mso-position-horizontal:absolute;mso-position-horizontal-relative:char;mso-position-vertical:absolute;mso-position-vertical-relative:line;mso-left-percent:-10001;mso-top-percent:-10001;v-text-anchor:top" o:gfxdata="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" filled="f" stroked="f">
                       <o:lock v:ext="edit" aspectratio="t"/>
@@ -1070,7 +1057,7 @@
     </w:p>
     <w:p>
       <w:pPr>
-        <w:pStyle w:val="TOC1"/>
+        <w:pStyle w:val="Verzeichnis1"/>
         <w:tabs>
           <w:tab w:val="left" w:pos="421"/>
           <w:tab w:val="right" w:leader="dot" w:pos="9056"/>
@@ -1093,7 +1080,7 @@
     <w:bookmarkStart w:id="2" w:name="OLE_LINK18"/>
     <w:p>
       <w:pPr>
-        <w:pStyle w:val="TOC1"/>
+        <w:pStyle w:val="Verzeichnis1"/>
         <w:tabs>
           <w:tab w:val="left" w:pos="440"/>
           <w:tab w:val="right" w:leader="dot" w:pos="9056"/>
@@ -1191,7 +1178,7 @@
     </w:p>
     <w:p>
       <w:pPr>
-        <w:pStyle w:val="TOC2"/>
+        <w:pStyle w:val="Verzeichnis2"/>
         <w:tabs>
           <w:tab w:val="left" w:pos="880"/>
           <w:tab w:val="right" w:leader="dot" w:pos="9056"/>
@@ -1266,7 +1253,7 @@
     </w:p>
     <w:p>
       <w:pPr>
-        <w:pStyle w:val="TOC2"/>
+        <w:pStyle w:val="Verzeichnis2"/>
         <w:tabs>
           <w:tab w:val="left" w:pos="880"/>
           <w:tab w:val="right" w:leader="dot" w:pos="9056"/>
@@ -1341,7 +1328,7 @@
     </w:p>
     <w:p>
       <w:pPr>
-        <w:pStyle w:val="TOC1"/>
+        <w:pStyle w:val="Verzeichnis1"/>
         <w:tabs>
           <w:tab w:val="left" w:pos="440"/>
           <w:tab w:val="right" w:leader="dot" w:pos="9056"/>
@@ -1418,7 +1405,7 @@
     </w:p>
     <w:p>
       <w:pPr>
-        <w:pStyle w:val="TOC2"/>
+        <w:pStyle w:val="Verzeichnis2"/>
         <w:tabs>
           <w:tab w:val="left" w:pos="880"/>
           <w:tab w:val="right" w:leader="dot" w:pos="9056"/>
@@ -1493,7 +1480,7 @@
     </w:p>
     <w:p>
       <w:pPr>
-        <w:pStyle w:val="TOC2"/>
+        <w:pStyle w:val="Verzeichnis2"/>
         <w:tabs>
           <w:tab w:val="left" w:pos="880"/>
           <w:tab w:val="right" w:leader="dot" w:pos="9056"/>
@@ -1568,7 +1555,7 @@
     </w:p>
     <w:p>
       <w:pPr>
-        <w:pStyle w:val="TOC1"/>
+        <w:pStyle w:val="Verzeichnis1"/>
         <w:tabs>
           <w:tab w:val="left" w:pos="440"/>
           <w:tab w:val="right" w:leader="dot" w:pos="9056"/>
@@ -1645,7 +1632,7 @@
     </w:p>
     <w:p>
       <w:pPr>
-        <w:pStyle w:val="TOC2"/>
+        <w:pStyle w:val="Verzeichnis2"/>
         <w:tabs>
           <w:tab w:val="left" w:pos="880"/>
           <w:tab w:val="right" w:leader="dot" w:pos="9056"/>
@@ -1720,7 +1707,7 @@
     </w:p>
     <w:p>
       <w:pPr>
-        <w:pStyle w:val="TOC2"/>
+        <w:pStyle w:val="Verzeichnis2"/>
         <w:tabs>
           <w:tab w:val="left" w:pos="880"/>
           <w:tab w:val="right" w:leader="dot" w:pos="9056"/>
@@ -1795,7 +1782,7 @@
     </w:p>
     <w:p>
       <w:pPr>
-        <w:pStyle w:val="TOC1"/>
+        <w:pStyle w:val="Verzeichnis1"/>
         <w:tabs>
           <w:tab w:val="left" w:pos="440"/>
           <w:tab w:val="right" w:leader="dot" w:pos="9056"/>
@@ -1872,7 +1859,7 @@
     </w:p>
     <w:p>
       <w:pPr>
-        <w:pStyle w:val="TOC1"/>
+        <w:pStyle w:val="Verzeichnis1"/>
         <w:tabs>
           <w:tab w:val="left" w:pos="440"/>
           <w:tab w:val="right" w:leader="dot" w:pos="9056"/>
@@ -1949,7 +1936,7 @@
     </w:p>
     <w:p>
       <w:pPr>
-        <w:pStyle w:val="TOC2"/>
+        <w:pStyle w:val="Verzeichnis2"/>
         <w:tabs>
           <w:tab w:val="left" w:pos="880"/>
           <w:tab w:val="right" w:leader="dot" w:pos="9056"/>
@@ -2024,7 +2011,7 @@
     </w:p>
     <w:p>
       <w:pPr>
-        <w:pStyle w:val="TOC2"/>
+        <w:pStyle w:val="Verzeichnis2"/>
         <w:tabs>
           <w:tab w:val="left" w:pos="880"/>
           <w:tab w:val="right" w:leader="dot" w:pos="9056"/>
@@ -2099,7 +2086,7 @@
     </w:p>
     <w:p>
       <w:pPr>
-        <w:pStyle w:val="TOC2"/>
+        <w:pStyle w:val="Verzeichnis2"/>
         <w:tabs>
           <w:tab w:val="left" w:pos="880"/>
           <w:tab w:val="right" w:leader="dot" w:pos="9056"/>
@@ -2174,7 +2161,7 @@
     </w:p>
     <w:p>
       <w:pPr>
-        <w:pStyle w:val="TOC1"/>
+        <w:pStyle w:val="Verzeichnis1"/>
         <w:tabs>
           <w:tab w:val="left" w:pos="440"/>
           <w:tab w:val="right" w:leader="dot" w:pos="9056"/>
@@ -2251,7 +2238,7 @@
     </w:p>
     <w:p>
       <w:pPr>
-        <w:pStyle w:val="TOC2"/>
+        <w:pStyle w:val="Verzeichnis2"/>
         <w:tabs>
           <w:tab w:val="left" w:pos="880"/>
           <w:tab w:val="right" w:leader="dot" w:pos="9056"/>
@@ -2326,7 +2313,7 @@
     </w:p>
     <w:p>
       <w:pPr>
-        <w:pStyle w:val="TOC2"/>
+        <w:pStyle w:val="Verzeichnis2"/>
         <w:tabs>
           <w:tab w:val="left" w:pos="880"/>
           <w:tab w:val="right" w:leader="dot" w:pos="9056"/>
@@ -2401,7 +2388,7 @@
     </w:p>
     <w:p>
       <w:pPr>
-        <w:pStyle w:val="TOC2"/>
+        <w:pStyle w:val="Verzeichnis2"/>
         <w:tabs>
           <w:tab w:val="left" w:pos="880"/>
           <w:tab w:val="right" w:leader="dot" w:pos="9056"/>
@@ -2476,7 +2463,7 @@
     </w:p>
     <w:p>
       <w:pPr>
-        <w:pStyle w:val="TOC2"/>
+        <w:pStyle w:val="Verzeichnis2"/>
         <w:tabs>
           <w:tab w:val="left" w:pos="880"/>
           <w:tab w:val="right" w:leader="dot" w:pos="9056"/>
@@ -2551,7 +2538,7 @@
     </w:p>
     <w:p>
       <w:pPr>
-        <w:pStyle w:val="TOC1"/>
+        <w:pStyle w:val="Verzeichnis1"/>
         <w:tabs>
           <w:tab w:val="left" w:pos="440"/>
           <w:tab w:val="right" w:leader="dot" w:pos="9056"/>
@@ -2628,7 +2615,7 @@
     </w:p>
     <w:p>
       <w:pPr>
-        <w:pStyle w:val="TOC2"/>
+        <w:pStyle w:val="Verzeichnis2"/>
         <w:tabs>
           <w:tab w:val="left" w:pos="880"/>
           <w:tab w:val="right" w:leader="dot" w:pos="9056"/>
@@ -2703,7 +2690,7 @@
     </w:p>
     <w:p>
       <w:pPr>
-        <w:pStyle w:val="TOC2"/>
+        <w:pStyle w:val="Verzeichnis2"/>
         <w:tabs>
           <w:tab w:val="left" w:pos="880"/>
           <w:tab w:val="right" w:leader="dot" w:pos="9056"/>
@@ -2778,7 +2765,7 @@
     </w:p>
     <w:p>
       <w:pPr>
-        <w:pStyle w:val="TOC2"/>
+        <w:pStyle w:val="Verzeichnis2"/>
         <w:tabs>
           <w:tab w:val="left" w:pos="880"/>
           <w:tab w:val="right" w:leader="dot" w:pos="9056"/>
@@ -2853,7 +2840,7 @@
     </w:p>
     <w:p>
       <w:pPr>
-        <w:pStyle w:val="TOC2"/>
+        <w:pStyle w:val="Verzeichnis2"/>
         <w:tabs>
           <w:tab w:val="left" w:pos="880"/>
           <w:tab w:val="right" w:leader="dot" w:pos="9056"/>
@@ -2928,7 +2915,7 @@
     </w:p>
     <w:p>
       <w:pPr>
-        <w:pStyle w:val="TOC2"/>
+        <w:pStyle w:val="Verzeichnis2"/>
         <w:tabs>
           <w:tab w:val="left" w:pos="880"/>
           <w:tab w:val="right" w:leader="dot" w:pos="9056"/>
@@ -3003,7 +2990,7 @@
     </w:p>
     <w:p>
       <w:pPr>
-        <w:pStyle w:val="TOC2"/>
+        <w:pStyle w:val="Verzeichnis2"/>
         <w:tabs>
           <w:tab w:val="left" w:pos="880"/>
           <w:tab w:val="right" w:leader="dot" w:pos="9056"/>
@@ -3078,7 +3065,7 @@
     </w:p>
     <w:p>
       <w:pPr>
-        <w:pStyle w:val="TOC2"/>
+        <w:pStyle w:val="Verzeichnis2"/>
         <w:tabs>
           <w:tab w:val="left" w:pos="880"/>
           <w:tab w:val="right" w:leader="dot" w:pos="9056"/>
@@ -3153,7 +3140,7 @@
     </w:p>
     <w:p>
       <w:pPr>
-        <w:pStyle w:val="TOC1"/>
+        <w:pStyle w:val="Verzeichnis1"/>
         <w:tabs>
           <w:tab w:val="left" w:pos="440"/>
           <w:tab w:val="right" w:leader="dot" w:pos="9056"/>
@@ -3230,7 +3217,7 @@
     </w:p>
     <w:p>
       <w:pPr>
-        <w:pStyle w:val="TOC2"/>
+        <w:pStyle w:val="Verzeichnis2"/>
         <w:tabs>
           <w:tab w:val="left" w:pos="880"/>
           <w:tab w:val="right" w:leader="dot" w:pos="9056"/>
@@ -3305,7 +3292,7 @@
     </w:p>
     <w:p>
       <w:pPr>
-        <w:pStyle w:val="TOC2"/>
+        <w:pStyle w:val="Verzeichnis2"/>
         <w:tabs>
           <w:tab w:val="left" w:pos="880"/>
           <w:tab w:val="right" w:leader="dot" w:pos="9056"/>
@@ -3409,8 +3396,8 @@
     <w:p>
       <w:pPr>
         <w:sectPr>
-          <w:headerReference w:type="default" r:id="rId10"/>
-          <w:footerReference w:type="default" r:id="rId11"/>
+          <w:headerReference w:type="default" r:id="rId11"/>
+          <w:footerReference w:type="default" r:id="rId12"/>
           <w:pgSz w:w="11900" w:h="16840"/>
           <w:pgMar w:top="1417" w:right="1417" w:bottom="1134" w:left="1417" w:header="708" w:footer="708" w:gutter="0"/>
           <w:cols w:space="708"/>
@@ -3419,7 +3406,7 @@
     </w:p>
     <w:p>
       <w:pPr>
-        <w:pStyle w:val="Heading1"/>
+        <w:pStyle w:val="berschrift1"/>
       </w:pPr>
       <w:bookmarkStart w:id="4" w:name="_Toc161293423"/>
       <w:bookmarkStart w:id="5" w:name="_Toc388434277"/>
@@ -3452,7 +3439,7 @@
     </w:p>
     <w:p>
       <w:pPr>
-        <w:pStyle w:val="Heading2"/>
+        <w:pStyle w:val="berschrift2"/>
       </w:pPr>
       <w:bookmarkStart w:id="6" w:name="_Toc22396692"/>
       <w:bookmarkStart w:id="7" w:name="_Toc161293424"/>
@@ -3466,7 +3453,7 @@
     </w:p>
     <w:p>
       <w:pPr>
-        <w:pStyle w:val="Heading2"/>
+        <w:pStyle w:val="berschrift2"/>
       </w:pPr>
       <w:bookmarkStart w:id="9" w:name="OLE_LINK42"/>
       <w:bookmarkStart w:id="10" w:name="OLE_LINK43"/>
@@ -3476,7 +3463,7 @@
     </w:p>
     <w:p>
       <w:pPr>
-        <w:pStyle w:val="Heading4"/>
+        <w:pStyle w:val="berschrift4"/>
       </w:pPr>
       <w:r>
         <w:t>Innovation</w:t>
@@ -3538,7 +3525,7 @@
     </w:p>
     <w:p>
       <w:pPr>
-        <w:pStyle w:val="Heading4"/>
+        <w:pStyle w:val="berschrift4"/>
       </w:pPr>
       <w:r>
         <w:t>Anforderungen</w:t>
@@ -3592,7 +3579,7 @@
     </w:p>
     <w:p>
       <w:pPr>
-        <w:pStyle w:val="Heading1"/>
+        <w:pStyle w:val="berschrift1"/>
       </w:pPr>
       <w:bookmarkStart w:id="12" w:name="_Toc161293427"/>
       <w:bookmarkStart w:id="13" w:name="_Toc388434280"/>
@@ -3605,7 +3592,7 @@
     </w:p>
     <w:p>
       <w:pPr>
-        <w:pStyle w:val="Heading2"/>
+        <w:pStyle w:val="berschrift2"/>
       </w:pPr>
       <w:bookmarkStart w:id="14" w:name="OLE_LINK149"/>
       <w:bookmarkStart w:id="15" w:name="OLE_LINK150"/>
@@ -3615,7 +3602,7 @@
     </w:p>
     <w:p>
       <w:pPr>
-        <w:pStyle w:val="ListParagraph"/>
+        <w:pStyle w:val="Listenabsatz"/>
         <w:numPr>
           <w:ilvl w:val="0"/>
           <w:numId w:val="18"/>
@@ -3627,7 +3614,7 @@
     </w:p>
     <w:p>
       <w:pPr>
-        <w:pStyle w:val="Heading2"/>
+        <w:pStyle w:val="berschrift2"/>
       </w:pPr>
       <w:r>
         <w:t>Eingesetzte Frameworks</w:t>
@@ -3668,7 +3655,7 @@
     </w:p>
     <w:p>
       <w:pPr>
-        <w:pStyle w:val="Heading2"/>
+        <w:pStyle w:val="berschrift2"/>
       </w:pPr>
       <w:r>
         <w:t>Eingesetzte APIs</w:t>
@@ -3676,7 +3663,7 @@
     </w:p>
     <w:p>
       <w:pPr>
-        <w:pStyle w:val="ListParagraph"/>
+        <w:pStyle w:val="Listenabsatz"/>
         <w:numPr>
           <w:ilvl w:val="0"/>
           <w:numId w:val="17"/>
@@ -3720,7 +3707,7 @@
     </w:p>
     <w:p>
       <w:pPr>
-        <w:pStyle w:val="Heading2"/>
+        <w:pStyle w:val="berschrift2"/>
       </w:pPr>
       <w:bookmarkStart w:id="16" w:name="_Toc22396695"/>
       <w:bookmarkStart w:id="17" w:name="_Toc161293428"/>
@@ -3734,7 +3721,7 @@
     </w:p>
     <w:tbl>
       <w:tblPr>
-        <w:tblStyle w:val="TableGrid"/>
+        <w:tblStyle w:val="Tabellenraster"/>
         <w:tblW w:w="0" w:type="auto"/>
         <w:tblLook w:val="04A0" w:firstRow="1" w:lastRow="0" w:firstColumn="1" w:lastColumn="0" w:noHBand="0" w:noVBand="1"/>
       </w:tblPr>
@@ -3841,7 +3828,7 @@
     </w:tbl>
     <w:p>
       <w:pPr>
-        <w:pStyle w:val="Heading1"/>
+        <w:pStyle w:val="berschrift1"/>
       </w:pPr>
       <w:bookmarkStart w:id="19" w:name="_Toc388434286"/>
       <w:r>
@@ -3851,7 +3838,7 @@
     </w:p>
     <w:p>
       <w:pPr>
-        <w:pStyle w:val="Heading2"/>
+        <w:pStyle w:val="berschrift2"/>
       </w:pPr>
       <w:bookmarkStart w:id="20" w:name="OLE_LINK1"/>
       <w:bookmarkStart w:id="21" w:name="OLE_LINK2"/>
@@ -3878,7 +3865,7 @@
     </w:p>
     <w:p>
       <w:pPr>
-        <w:pStyle w:val="ListParagraph"/>
+        <w:pStyle w:val="Listenabsatz"/>
         <w:numPr>
           <w:ilvl w:val="0"/>
           <w:numId w:val="17"/>
@@ -3914,7 +3901,7 @@
     </w:p>
     <w:p>
       <w:pPr>
-        <w:pStyle w:val="ListParagraph"/>
+        <w:pStyle w:val="Listenabsatz"/>
         <w:numPr>
           <w:ilvl w:val="0"/>
           <w:numId w:val="17"/>
@@ -3934,7 +3921,7 @@
     </w:p>
     <w:p>
       <w:pPr>
-        <w:pStyle w:val="ListParagraph"/>
+        <w:pStyle w:val="Listenabsatz"/>
         <w:numPr>
           <w:ilvl w:val="0"/>
           <w:numId w:val="17"/>
@@ -3973,7 +3960,7 @@
     </w:p>
     <w:p>
       <w:pPr>
-        <w:pStyle w:val="ListParagraph"/>
+        <w:pStyle w:val="Listenabsatz"/>
         <w:numPr>
           <w:ilvl w:val="0"/>
           <w:numId w:val="17"/>
@@ -3994,7 +3981,7 @@
     </w:p>
     <w:p>
       <w:pPr>
-        <w:pStyle w:val="Heading2"/>
+        <w:pStyle w:val="berschrift2"/>
       </w:pPr>
       <w:r>
         <w:t>Benutzergruppen</w:t>
@@ -4007,7 +3994,7 @@
     </w:p>
     <w:p>
       <w:pPr>
-        <w:pStyle w:val="Heading3"/>
+        <w:pStyle w:val="berschrift3"/>
       </w:pPr>
       <w:r>
         <w:t>Systemadmin</w:t>
@@ -4020,7 +4007,7 @@
     </w:p>
     <w:p>
       <w:pPr>
-        <w:pStyle w:val="Heading3"/>
+        <w:pStyle w:val="berschrift3"/>
       </w:pPr>
       <w:r>
         <w:t>Veranstalter</w:t>
@@ -4036,7 +4023,7 @@
     </w:p>
     <w:p>
       <w:pPr>
-        <w:pStyle w:val="Heading3"/>
+        <w:pStyle w:val="berschrift3"/>
       </w:pPr>
       <w:r>
         <w:t>User</w:t>
@@ -4057,13 +4044,14 @@
     </w:p>
     <w:p>
       <w:pPr>
-        <w:pStyle w:val="Heading1"/>
+        <w:pStyle w:val="berschrift1"/>
       </w:pPr>
       <w:bookmarkStart w:id="26" w:name="_Toc161293445"/>
       <w:bookmarkStart w:id="27" w:name="_Toc388434287"/>
       <w:bookmarkEnd w:id="24"/>
       <w:bookmarkEnd w:id="25"/>
       <w:r>
+        <w:lastRenderedPageBreak/>
         <w:t>Bausteinsicht</w:t>
       </w:r>
       <w:bookmarkEnd w:id="26"/>
@@ -4071,17 +4059,11 @@
     </w:p>
     <w:p>
       <w:r>
-        <w:t xml:space="preserve">Für jede Komponente die in dem Diagramm aufgelistet ist, existiert eine View und ein Controller, welcher das Model enthält. </w:t>
-      </w:r>
-    </w:p>
-    <w:p>
-      <w:r>
-        <w:rPr>
-          <w:noProof/>
-        </w:rPr>
-        <w:lastRenderedPageBreak/>
+        <w:rPr>
+          <w:noProof/>
+        </w:rPr>
         <w:drawing>
-          <wp:inline distT="0" distB="0" distL="0" distR="0" wp14:anchorId="5B792A9C" wp14:editId="4ACB309B">
+          <wp:inline distT="0" distB="0" distL="0" distR="0" wp14:anchorId="753538C1" wp14:editId="15CF2D17">
             <wp:extent cx="4584127" cy="3695238"/>
             <wp:effectExtent l="0" t="0" r="6985" b="0"/>
             <wp:docPr id="7" name="Picture 7"/>
@@ -4096,7 +4078,7 @@
                     <pic:cNvPicPr/>
                   </pic:nvPicPr>
                   <pic:blipFill>
-                    <a:blip r:embed="rId12">
+                    <a:blip r:embed="rId13">
                       <a:extLst>
                         <a:ext uri="{28A0092B-C50C-407E-A947-70E740481C1C}">
                           <a14:useLocalDpi xmlns:a14="http://schemas.microsoft.com/office/drawing/2010/main" val="0"/>
@@ -4124,16 +4106,126 @@
       </w:r>
     </w:p>
     <w:p>
-      <w:pPr>
-        <w:pStyle w:val="Heading2"/>
+      <w:r>
+        <w:t>Das Diagramm zeigt den generellen Aufbaut der Applikation.</w:t>
+      </w:r>
+    </w:p>
+    <w:p>
+      <w:pPr>
+        <w:spacing w:before="0"/>
+        <w:jc w:val="left"/>
+        <w:rPr>
+          <w:rFonts w:cs="Arial"/>
+          <w:b/>
+          <w:bCs/>
+          <w:iCs/>
+          <w:sz w:val="24"/>
+          <w:szCs w:val="28"/>
+        </w:rPr>
+      </w:pPr>
+      <w:r>
+        <w:br w:type="page"/>
+      </w:r>
+    </w:p>
+    <w:p>
+      <w:pPr>
+        <w:pStyle w:val="berschrift2"/>
+      </w:pPr>
+      <w:r>
+        <w:lastRenderedPageBreak/>
+        <w:t>Systemarchitektur</w:t>
+      </w:r>
+    </w:p>
+    <w:p>
+      <w:r>
+        <w:t>Die generelle Systemarchitektur wird in dem folgenden Diagramm dargestellt. Hier wird gezeigt, welche Schichten in der Applikation existieren und wie diese miteinander kommunizieren.</w:t>
+      </w:r>
+    </w:p>
+    <w:p>
+      <w:r>
+        <w:rPr>
+          <w:noProof/>
+        </w:rPr>
+        <w:drawing>
+          <wp:inline distT="0" distB="0" distL="0" distR="0" wp14:anchorId="28B9DD8D" wp14:editId="73888AA9">
+            <wp:extent cx="3339683" cy="5155556"/>
+            <wp:effectExtent l="0" t="0" r="0" b="7620"/>
+            <wp:docPr id="21" name="Grafik 21"/>
+            <wp:cNvGraphicFramePr>
+              <a:graphicFrameLocks xmlns:a="http://schemas.openxmlformats.org/drawingml/2006/main" noChangeAspect="1"/>
+            </wp:cNvGraphicFramePr>
+            <a:graphic xmlns:a="http://schemas.openxmlformats.org/drawingml/2006/main">
+              <a:graphicData uri="http://schemas.openxmlformats.org/drawingml/2006/picture">
+                <pic:pic xmlns:pic="http://schemas.openxmlformats.org/drawingml/2006/picture">
+                  <pic:nvPicPr>
+                    <pic:cNvPr id="0" name="Systemarchitektur.png"/>
+                    <pic:cNvPicPr/>
+                  </pic:nvPicPr>
+                  <pic:blipFill>
+                    <a:blip r:embed="rId14">
+                      <a:extLst>
+                        <a:ext uri="{28A0092B-C50C-407E-A947-70E740481C1C}">
+                          <a14:useLocalDpi xmlns:a14="http://schemas.microsoft.com/office/drawing/2010/main" val="0"/>
+                        </a:ext>
+                      </a:extLst>
+                    </a:blip>
+                    <a:stretch>
+                      <a:fillRect/>
+                    </a:stretch>
+                  </pic:blipFill>
+                  <pic:spPr>
+                    <a:xfrm>
+                      <a:off x="0" y="0"/>
+                      <a:ext cx="3339683" cy="5155556"/>
+                    </a:xfrm>
+                    <a:prstGeom prst="rect">
+                      <a:avLst/>
+                    </a:prstGeom>
+                  </pic:spPr>
+                </pic:pic>
+              </a:graphicData>
+            </a:graphic>
+          </wp:inline>
+        </w:drawing>
+      </w:r>
+    </w:p>
+    <w:p>
+      <w:r>
+        <w:t xml:space="preserve">Wichtig ist, dass </w:t>
+      </w:r>
+      <w:proofErr w:type="spellStart"/>
+      <w:r>
+        <w:t>read</w:t>
+      </w:r>
+      <w:proofErr w:type="spellEnd"/>
+      <w:r>
+        <w:t xml:space="preserve"> und </w:t>
+      </w:r>
+      <w:proofErr w:type="spellStart"/>
+      <w:r>
+        <w:t>write</w:t>
+      </w:r>
+      <w:proofErr w:type="spellEnd"/>
+      <w:r>
+        <w:t xml:space="preserve"> Zugriffe getrennt sind. Es gibt Services, die von den Controllern aufgerufen werden und genutzt werden, um mit der Datenbank zu kommunizieren. Diese Services führen http Aufrufe aus und kommunizieren so mit dem Server. Der Controller ist immer mit einer View verbunden.</w:t>
+      </w:r>
+    </w:p>
+    <w:p>
+      <w:pPr>
+        <w:pStyle w:val="berschrift2"/>
       </w:pPr>
       <w:r>
         <w:t>Server Komponenten</w:t>
       </w:r>
     </w:p>
     <w:p>
-      <w:pPr>
-        <w:pStyle w:val="Heading3"/>
+      <w:r>
+        <w:t xml:space="preserve">Für jede Komponente die in dem Diagramm aufgelistet ist, existiert eine View und ein Controller, welcher das Model enthält. </w:t>
+      </w:r>
+    </w:p>
+    <w:p>
+      <w:pPr>
+        <w:pStyle w:val="berschrift3"/>
       </w:pPr>
       <w:proofErr w:type="spellStart"/>
       <w:r>
@@ -4159,15 +4251,19 @@
     </w:p>
     <w:p>
       <w:pPr>
-        <w:pStyle w:val="Heading2"/>
-      </w:pPr>
-      <w:r>
-        <w:t>Benutzer Komponenten</w:t>
-      </w:r>
-    </w:p>
-    <w:p>
-      <w:pPr>
-        <w:pStyle w:val="Heading3"/>
+        <w:pStyle w:val="berschrift2"/>
+      </w:pPr>
+      <w:r>
+        <w:lastRenderedPageBreak/>
+        <w:t>Client</w:t>
+      </w:r>
+      <w:r>
+        <w:t xml:space="preserve"> Komponenten</w:t>
+      </w:r>
+    </w:p>
+    <w:p>
+      <w:pPr>
+        <w:pStyle w:val="berschrift3"/>
       </w:pPr>
       <w:r>
         <w:t>Komponenten Aufbau</w:t>
@@ -4178,16 +4274,22 @@
         <w:t xml:space="preserve">Insgesamt besteht die Applikation aus </w:t>
       </w:r>
       <w:r>
-        <w:t>fünf</w:t>
-      </w:r>
-      <w:r>
-        <w:t xml:space="preserve"> Komponenten, wobei </w:t>
-      </w:r>
-      <w:r>
-        <w:t>vier</w:t>
-      </w:r>
-      <w:r>
-        <w:t xml:space="preserve"> davon für den normalen Nutzer zur Verfügung stehen und eine Komponente</w:t>
+        <w:t>drei</w:t>
+      </w:r>
+      <w:r>
+        <w:t xml:space="preserve"> </w:t>
+      </w:r>
+      <w:r>
+        <w:t>Haupt-</w:t>
+      </w:r>
+      <w:r>
+        <w:t xml:space="preserve">Komponenten, wobei </w:t>
+      </w:r>
+      <w:r>
+        <w:t>zwei davon für den unangemeldeten</w:t>
+      </w:r>
+      <w:r>
+        <w:t xml:space="preserve"> Nutzer zur Verfügung stehen und eine Komponente</w:t>
       </w:r>
       <w:r>
         <w:t>, welche</w:t>
@@ -4196,6 +4298,9 @@
         <w:t xml:space="preserve"> für die Administration nötig ist.</w:t>
       </w:r>
       <w:r>
+        <w:t xml:space="preserve"> Diese drei Komponenten sind hierarchisch aufgebaut und bestehen aus weiteren Subkomponenten, welche später noch erläutert werden.</w:t>
+      </w:r>
+      <w:r>
         <w:t xml:space="preserve"> Starten tut die Applikation in der Main Komponente, auf der Overview Page</w:t>
       </w:r>
     </w:p>
@@ -4204,7 +4309,6 @@
         <w:rPr>
           <w:noProof/>
         </w:rPr>
-        <w:lastRenderedPageBreak/>
         <w:drawing>
           <wp:inline distT="0" distB="0" distL="0" distR="0" wp14:anchorId="768C9360" wp14:editId="3DF73826">
             <wp:extent cx="5756910" cy="2926080"/>
@@ -4221,7 +4325,7 @@
                     <pic:cNvPicPr/>
                   </pic:nvPicPr>
                   <pic:blipFill>
-                    <a:blip r:embed="rId13">
+                    <a:blip r:embed="rId15">
                       <a:extLst>
                         <a:ext uri="{28A0092B-C50C-407E-A947-70E740481C1C}">
                           <a14:useLocalDpi xmlns:a14="http://schemas.microsoft.com/office/drawing/2010/main" val="0"/>
@@ -4250,7 +4354,7 @@
     </w:p>
     <w:p>
       <w:pPr>
-        <w:pStyle w:val="Heading3"/>
+        <w:pStyle w:val="berschrift3"/>
       </w:pPr>
       <w:r>
         <w:t>Overview</w:t>
@@ -4268,12 +4372,18 @@
     </w:p>
     <w:p>
       <w:r>
-        <w:t>Grundsätzlich hat der Benutzer zwei verschiedene Arten dich die Daten anzeigen zu lassen:</w:t>
-      </w:r>
-    </w:p>
-    <w:p>
-      <w:pPr>
-        <w:pStyle w:val="ListParagraph"/>
+        <w:t>Grundsätzlich hat der Benutz</w:t>
+      </w:r>
+      <w:r>
+        <w:t>er zwei verschiedene Arten s</w:t>
+      </w:r>
+      <w:r>
+        <w:t>ich die Daten anzeigen zu lassen:</w:t>
+      </w:r>
+    </w:p>
+    <w:p>
+      <w:pPr>
+        <w:pStyle w:val="Listenabsatz"/>
         <w:numPr>
           <w:ilvl w:val="0"/>
           <w:numId w:val="19"/>
@@ -4291,7 +4401,7 @@
     </w:p>
     <w:p>
       <w:pPr>
-        <w:pStyle w:val="ListParagraph"/>
+        <w:pStyle w:val="Listenabsatz"/>
         <w:numPr>
           <w:ilvl w:val="0"/>
           <w:numId w:val="19"/>
@@ -4301,19 +4411,20 @@
         <w:t>Über eine Tabelle: Dem Benutzer wird eine Tabellarische Übersicht gegeben, auf der alle Locations aufgelistet sind. Dabei kommen die Locations mit einem Event als erstes.</w:t>
       </w:r>
       <w:r>
-        <w:t xml:space="preserve"> Hier soll der Benutzer auch, wie bei einer Tabelle üblich, die Möglichkeit haben die Einträge sortieren zu lassen.</w:t>
-      </w:r>
-    </w:p>
-    <w:p>
-      <w:pPr>
-        <w:rPr>
-          <w:noProof/>
-        </w:rPr>
-      </w:pPr>
-      <w:r>
-        <w:rPr>
-          <w:noProof/>
-        </w:rPr>
+        <w:t xml:space="preserve"> Hier hat der Benutzer die Möglichkeit die Tabelleneinträge zu filtern, um nach bestimmten Events oder Locations zu suchen. Die verschiedenen Arten der Locations werden farblich voneinander unterschieden.</w:t>
+      </w:r>
+    </w:p>
+    <w:p>
+      <w:pPr>
+        <w:rPr>
+          <w:noProof/>
+        </w:rPr>
+      </w:pPr>
+      <w:r>
+        <w:rPr>
+          <w:noProof/>
+        </w:rPr>
+        <w:lastRenderedPageBreak/>
         <w:t xml:space="preserve"> </w:t>
       </w:r>
       <w:r>
@@ -4336,7 +4447,7 @@
                     <pic:cNvPicPr/>
                   </pic:nvPicPr>
                   <pic:blipFill>
-                    <a:blip r:embed="rId14">
+                    <a:blip r:embed="rId16">
                       <a:extLst>
                         <a:ext uri="{28A0092B-C50C-407E-A947-70E740481C1C}">
                           <a14:useLocalDpi xmlns:a14="http://schemas.microsoft.com/office/drawing/2010/main" val="0"/>
@@ -4373,139 +4484,58 @@
         <w:rPr>
           <w:noProof/>
         </w:rPr>
-        <w:t>Der Benutzer hat die Möglichkeit Locations, die ihm angezeigt werden anzuklicken und somit auf eine Detail Seite zu gelangen, welche ihm Detaillierte Informationen über die Location und ggf. auch über das Event, welches den Filtern entspricht anzuzeigen.</w:t>
-      </w:r>
-    </w:p>
-    <w:p>
-      <w:pPr>
-        <w:pStyle w:val="Heading3"/>
-        <w:rPr>
-          <w:noProof/>
-        </w:rPr>
-      </w:pPr>
-      <w:r>
-        <w:rPr>
-          <w:noProof/>
-        </w:rPr>
-        <w:lastRenderedPageBreak/>
-        <w:t>Filter</w:t>
-      </w:r>
-    </w:p>
-    <w:p>
-      <w:r>
-        <w:t xml:space="preserve">Die Filter Komponente beinhaltet alle Filter. Die Filter werden auf die in der Overview dargestellten Locations haben. Wichtig hierbei ist, dass sobald ein Filter geändert wird, die Locations in der Overview aktualisiert werden. </w:t>
-      </w:r>
-      <w:r>
-        <w:t>Wie die Kommunikation zwischen den beiden Komponenten stattfindet, wird im nächsten Punkt erläutert.</w:t>
-      </w:r>
-    </w:p>
-    <w:p>
-      <w:r>
-        <w:t>Der Benutzer hat die Möglichkeiten nach 4 verschiedenen Kriterien zu Filtern:</w:t>
-      </w:r>
-    </w:p>
-    <w:p>
-      <w:pPr>
-        <w:pStyle w:val="ListParagraph"/>
-        <w:numPr>
-          <w:ilvl w:val="0"/>
-          <w:numId w:val="20"/>
-        </w:numPr>
-      </w:pPr>
-      <w:r>
-        <w:t>Radius</w:t>
-      </w:r>
-      <w:r>
-        <w:t xml:space="preserve">: Der Benutzer kann einen Radius wählen, in dem alle Locations angezeigt werden. </w:t>
-      </w:r>
-      <w:r>
-        <w:t>Als Zentrum des Radius wird der aktuelle Standort des Benutzers gewählt.</w:t>
-      </w:r>
-    </w:p>
-    <w:p>
-      <w:pPr>
-        <w:pStyle w:val="ListParagraph"/>
-        <w:numPr>
-          <w:ilvl w:val="0"/>
-          <w:numId w:val="20"/>
-        </w:numPr>
-      </w:pPr>
-      <w:r>
-        <w:t>Ort</w:t>
-      </w:r>
-      <w:r>
-        <w:t>: Der Benutzer kann einen Ort auswählen in dem alle Locations ausgewählt werden</w:t>
-      </w:r>
-      <w:r>
-        <w:t>. Wenn ein Ort ausgewählt wird, dient dieser als neues Zentrum des Radius.</w:t>
-      </w:r>
-    </w:p>
-    <w:p>
-      <w:pPr>
-        <w:pStyle w:val="ListParagraph"/>
-        <w:numPr>
-          <w:ilvl w:val="0"/>
-          <w:numId w:val="20"/>
-        </w:numPr>
-      </w:pPr>
-      <w:r>
-        <w:t>Datum</w:t>
-      </w:r>
-      <w:r>
-        <w:t>: Alle Locations die an dem ausgewählten Datum ein Event haben werden besonders angezeigt.</w:t>
-      </w:r>
-    </w:p>
-    <w:p>
-      <w:pPr>
-        <w:pStyle w:val="ListParagraph"/>
-        <w:numPr>
-          <w:ilvl w:val="0"/>
-          <w:numId w:val="20"/>
-        </w:numPr>
-      </w:pPr>
-      <w:r>
-        <w:t>Uhrzeit: Alle Locations die an der ausgewählten Uhrzeit ein Event haben werden besonders angezeigt.</w:t>
-      </w:r>
-    </w:p>
-    <w:p>
-      <w:r>
-        <w:t xml:space="preserve">Hier sieht man bereits, dass es zwei verschiedene Filtertypen gibt. Die Filter Radius und Ort bestimmten, ob eine Location überhaupt auf der Overview angezeigt wird oder nicht. </w:t>
-      </w:r>
-      <w:r>
-        <w:t>Somit werden hier die Locations gefiltert</w:t>
-      </w:r>
-      <w:r>
-        <w:t xml:space="preserve"> </w:t>
-      </w:r>
-    </w:p>
-    <w:p>
-      <w:r>
-        <w:t>Auf der anderen Seite gibt es noch die Filter Datum und Uhrzeit</w:t>
-      </w:r>
-      <w:r>
-        <w:t>, bei denen die Events gefiltert werden</w:t>
-      </w:r>
-      <w:r>
-        <w:t>. Hierbei ist es so, dass alle Locations die durch die Filter kommen anders bzw. auffälliger für den Benutzer angezeigt werden als die Locations die nicht diesen beiden Filtern entsprechen.</w:t>
-      </w:r>
-    </w:p>
-    <w:p>
-      <w:r>
-        <w:t>Alle Filter können und müssen teilweise auch kombiniert werden. Die Filter nach Radius und Datum sind immer an. D.h. Es wird immer nach Locations in einem bestimmten Radius gesucht.</w:t>
-      </w:r>
-    </w:p>
-    <w:p>
-      <w:r>
-        <w:t>Das gleiche gilt für den Datum</w:t>
-      </w:r>
-      <w:r>
-        <w:t xml:space="preserve"> Filter. Es macht keinen Sinn</w:t>
-      </w:r>
-      <w:r>
-        <w:t xml:space="preserve">, dass der Benutzer nur basierend auf einer Uhrzeit nach Events </w:t>
-      </w:r>
-      <w:r>
-        <w:t>sucht, ohne dabei ein Datum anzugeben.</w:t>
+        <w:t>Der Benutzer hat die Möglichkeit Locations, die ihm angezeigt werden anzuklicken und somit auf eine Detail</w:t>
+      </w:r>
+      <w:r>
+        <w:rPr>
+          <w:noProof/>
+        </w:rPr>
+        <w:t xml:space="preserve"> Seite zu gelangen, welche ihm d</w:t>
+      </w:r>
+      <w:r>
+        <w:rPr>
+          <w:noProof/>
+        </w:rPr>
+        <w:t>etaillierte Informationen</w:t>
+      </w:r>
+      <w:r>
+        <w:rPr>
+          <w:noProof/>
+        </w:rPr>
+        <w:t xml:space="preserve"> über die Location</w:t>
+      </w:r>
+      <w:r>
+        <w:rPr>
+          <w:noProof/>
+        </w:rPr>
+        <w:t xml:space="preserve"> über das Event, welches den Filtern entspricht anzuzeigen.</w:t>
+      </w:r>
+      <w:r>
+        <w:rPr>
+          <w:noProof/>
+        </w:rPr>
+        <w:t xml:space="preserve"> Dabei wird, sofern ein Event für die gewählte Location existiert, das Event angezeigt und falls nicht, wird die Location angezeigt.</w:t>
+      </w:r>
+    </w:p>
+    <w:p>
+      <w:pPr>
+        <w:pStyle w:val="berschrift3"/>
+      </w:pPr>
+      <w:r>
+        <w:t>Detail-Seiten</w:t>
+      </w:r>
+    </w:p>
+    <w:p>
+      <w:r>
+        <w:t xml:space="preserve">Auf der Detail-Seite einer Location wird dem Benutzer eine Tabelle mit allen Events angezeigt, die für die Location existieren. Die Einträge werden nach Datum sortiert, sodass der Benutzer </w:t>
+      </w:r>
+      <w:proofErr w:type="gramStart"/>
+      <w:r>
+        <w:t>das neueste</w:t>
+      </w:r>
+      <w:proofErr w:type="gramEnd"/>
+      <w:r>
+        <w:t xml:space="preserve"> Event zuerst sieht. Er hat die Möglichkeit auf die Detail-Page des Events zu gelangen, indem er einen Eintrag aus der Tabelle durch anklicken auswählt. Weiterhin wird auf den Detail-Seiten Information über die Location oder das Event angezeigt, die für den Benutzer interessant sind. Bei Locations, sowie Events hat er die Möglichkeit Kommentare zu hinterlassen (inklusive Bildern) und Kommentare von anderen Benutzern werden ihm ebenfalls angezeigt.</w:t>
       </w:r>
     </w:p>
     <w:p>
@@ -4514,10 +4544,10 @@
           <w:noProof/>
         </w:rPr>
         <w:drawing>
-          <wp:inline distT="0" distB="0" distL="0" distR="0" wp14:anchorId="4AF4A882" wp14:editId="5432B6BB">
-            <wp:extent cx="5752381" cy="2996825"/>
-            <wp:effectExtent l="0" t="0" r="1270" b="0"/>
-            <wp:docPr id="13" name="Picture 13"/>
+          <wp:inline distT="0" distB="0" distL="0" distR="0" wp14:anchorId="4B0B0A78" wp14:editId="1040D768">
+            <wp:extent cx="3593651" cy="1600000"/>
+            <wp:effectExtent l="0" t="0" r="6985" b="635"/>
+            <wp:docPr id="5" name="Grafik 5"/>
             <wp:cNvGraphicFramePr>
               <a:graphicFrameLocks xmlns:a="http://schemas.openxmlformats.org/drawingml/2006/main" noChangeAspect="1"/>
             </wp:cNvGraphicFramePr>
@@ -4525,11 +4555,11 @@
               <a:graphicData uri="http://schemas.openxmlformats.org/drawingml/2006/picture">
                 <pic:pic xmlns:pic="http://schemas.openxmlformats.org/drawingml/2006/picture">
                   <pic:nvPicPr>
-                    <pic:cNvPr id="13" name="Filter (1).png"/>
+                    <pic:cNvPr id="0" name="DetailComponent.png"/>
                     <pic:cNvPicPr/>
                   </pic:nvPicPr>
                   <pic:blipFill>
-                    <a:blip r:embed="rId15">
+                    <a:blip r:embed="rId17">
                       <a:extLst>
                         <a:ext uri="{28A0092B-C50C-407E-A947-70E740481C1C}">
                           <a14:useLocalDpi xmlns:a14="http://schemas.microsoft.com/office/drawing/2010/main" val="0"/>
@@ -4543,7 +4573,7 @@
                   <pic:spPr>
                     <a:xfrm>
                       <a:off x="0" y="0"/>
-                      <a:ext cx="5752381" cy="2996825"/>
+                      <a:ext cx="3593651" cy="1600000"/>
                     </a:xfrm>
                     <a:prstGeom prst="rect">
                       <a:avLst/>
@@ -4557,6 +4587,216 @@
       </w:r>
     </w:p>
     <w:p>
+      <w:pPr>
+        <w:pStyle w:val="berschrift3"/>
+        <w:rPr>
+          <w:noProof/>
+        </w:rPr>
+      </w:pPr>
+      <w:r>
+        <w:rPr>
+          <w:noProof/>
+        </w:rPr>
+        <w:t>Filter</w:t>
+      </w:r>
+    </w:p>
+    <w:p>
+      <w:r>
+        <w:t xml:space="preserve">Die Filter Komponente beinhaltet alle Filter. Die Filter werden auf die in der </w:t>
+      </w:r>
+      <w:proofErr w:type="spellStart"/>
+      <w:r>
+        <w:t>Overview</w:t>
+      </w:r>
+      <w:proofErr w:type="spellEnd"/>
+      <w:r>
+        <w:t xml:space="preserve"> dargestellten Locations </w:t>
+      </w:r>
+      <w:r>
+        <w:t>angewendet</w:t>
+      </w:r>
+      <w:r>
+        <w:t xml:space="preserve">. Wichtig hierbei ist, dass sobald ein Filter geändert wird, die Locations in der Overview aktualisiert werden. </w:t>
+      </w:r>
+      <w:r>
+        <w:t>Wie die Kommunikation zwischen den beiden Komponenten stattfindet, wird im nächsten Punkt erläutert.</w:t>
+      </w:r>
+    </w:p>
+    <w:p>
+      <w:r>
+        <w:t>Der Benut</w:t>
+      </w:r>
+      <w:r>
+        <w:t>zer hat die Möglichkeiten nach vier</w:t>
+      </w:r>
+      <w:r>
+        <w:t xml:space="preserve"> verschiedenen Kriterien zu Filtern:</w:t>
+      </w:r>
+    </w:p>
+    <w:p>
+      <w:pPr>
+        <w:pStyle w:val="Listenabsatz"/>
+        <w:numPr>
+          <w:ilvl w:val="0"/>
+          <w:numId w:val="20"/>
+        </w:numPr>
+      </w:pPr>
+      <w:r>
+        <w:t>Radius</w:t>
+      </w:r>
+      <w:r>
+        <w:t xml:space="preserve">: Der Benutzer kann einen Radius wählen, in dem alle Locations angezeigt werden. </w:t>
+      </w:r>
+      <w:r>
+        <w:t>Als Zentrum des Radius wird der aktuelle Standort des Benutzers gewählt.</w:t>
+      </w:r>
+    </w:p>
+    <w:p>
+      <w:pPr>
+        <w:pStyle w:val="Listenabsatz"/>
+        <w:numPr>
+          <w:ilvl w:val="0"/>
+          <w:numId w:val="20"/>
+        </w:numPr>
+      </w:pPr>
+      <w:r>
+        <w:t>Ort</w:t>
+      </w:r>
+      <w:r>
+        <w:t>: Der Benutzer kann einen Ort auswählen in dem alle Locations ausgewählt werden</w:t>
+      </w:r>
+      <w:r>
+        <w:t>. Wenn ein Ort ausgewählt wird, dient dieser als neues Zentrum des Radius.</w:t>
+      </w:r>
+    </w:p>
+    <w:p>
+      <w:pPr>
+        <w:pStyle w:val="Listenabsatz"/>
+        <w:numPr>
+          <w:ilvl w:val="0"/>
+          <w:numId w:val="20"/>
+        </w:numPr>
+      </w:pPr>
+      <w:r>
+        <w:t>Datum</w:t>
+      </w:r>
+      <w:r>
+        <w:t>: Alle Locations die an dem ausgewählten Datum ein Event haben werden besonders angezeigt.</w:t>
+      </w:r>
+    </w:p>
+    <w:p>
+      <w:pPr>
+        <w:pStyle w:val="Listenabsatz"/>
+        <w:numPr>
+          <w:ilvl w:val="0"/>
+          <w:numId w:val="20"/>
+        </w:numPr>
+      </w:pPr>
+      <w:r>
+        <w:t>Uhrzeit: Alle Locations die an der ausgewählten Uhrzeit ein Event haben werden besonders angezeigt.</w:t>
+      </w:r>
+    </w:p>
+    <w:p>
+      <w:r>
+        <w:lastRenderedPageBreak/>
+        <w:t xml:space="preserve">Hier sieht man bereits, dass es zwei verschiedene Filtertypen gibt. Die Filter Radius und Ort bestimmten, ob eine Location überhaupt auf der Overview angezeigt wird oder nicht. </w:t>
+      </w:r>
+      <w:r>
+        <w:t>Somit werden hier die Locations gefiltert</w:t>
+      </w:r>
+      <w:r>
+        <w:t xml:space="preserve"> </w:t>
+      </w:r>
+    </w:p>
+    <w:p>
+      <w:r>
+        <w:t>Auf der anderen Seite gibt es noch die Filter Datum und Uhrzeit</w:t>
+      </w:r>
+      <w:r>
+        <w:t>, bei denen die Events gefiltert werden</w:t>
+      </w:r>
+      <w:r>
+        <w:t>. Hierbei ist es so, dass alle Locations die durch die Filter kommen anders bzw. auffälliger für den Benutzer angezeigt werden als die Locations die nicht diesen beiden Filtern entsprechen.</w:t>
+      </w:r>
+    </w:p>
+    <w:p>
+      <w:r>
+        <w:t xml:space="preserve">Alle Filter können und müssen teilweise auch kombiniert werden. </w:t>
+      </w:r>
+      <w:r>
+        <w:t>Der</w:t>
+      </w:r>
+      <w:r>
+        <w:t xml:space="preserve"> Filter nach Datum </w:t>
+      </w:r>
+      <w:r>
+        <w:t>ist</w:t>
+      </w:r>
+      <w:r>
+        <w:t xml:space="preserve"> immer a</w:t>
+      </w:r>
+      <w:r>
+        <w:t>ktiv.</w:t>
+      </w:r>
+      <w:r>
+        <w:t xml:space="preserve"> Es macht keinen Sinn</w:t>
+      </w:r>
+      <w:r>
+        <w:t xml:space="preserve">, dass der Benutzer nur basierend auf einer Uhrzeit nach Events </w:t>
+      </w:r>
+      <w:r>
+        <w:t>sucht, ohne dabei ein Datum anzugeben.</w:t>
+      </w:r>
+    </w:p>
+    <w:p>
+      <w:r>
+        <w:rPr>
+          <w:noProof/>
+        </w:rPr>
+        <w:drawing>
+          <wp:inline distT="0" distB="0" distL="0" distR="0" wp14:anchorId="1700F4E7" wp14:editId="5374DB7F">
+            <wp:extent cx="5752381" cy="2615873"/>
+            <wp:effectExtent l="0" t="0" r="1270" b="0"/>
+            <wp:docPr id="16" name="Grafik 16"/>
+            <wp:cNvGraphicFramePr>
+              <a:graphicFrameLocks xmlns:a="http://schemas.openxmlformats.org/drawingml/2006/main" noChangeAspect="1"/>
+            </wp:cNvGraphicFramePr>
+            <a:graphic xmlns:a="http://schemas.openxmlformats.org/drawingml/2006/main">
+              <a:graphicData uri="http://schemas.openxmlformats.org/drawingml/2006/picture">
+                <pic:pic xmlns:pic="http://schemas.openxmlformats.org/drawingml/2006/picture">
+                  <pic:nvPicPr>
+                    <pic:cNvPr id="0" name="Filter.png"/>
+                    <pic:cNvPicPr/>
+                  </pic:nvPicPr>
+                  <pic:blipFill>
+                    <a:blip r:embed="rId18">
+                      <a:extLst>
+                        <a:ext uri="{28A0092B-C50C-407E-A947-70E740481C1C}">
+                          <a14:useLocalDpi xmlns:a14="http://schemas.microsoft.com/office/drawing/2010/main" val="0"/>
+                        </a:ext>
+                      </a:extLst>
+                    </a:blip>
+                    <a:stretch>
+                      <a:fillRect/>
+                    </a:stretch>
+                  </pic:blipFill>
+                  <pic:spPr>
+                    <a:xfrm>
+                      <a:off x="0" y="0"/>
+                      <a:ext cx="5752381" cy="2615873"/>
+                    </a:xfrm>
+                    <a:prstGeom prst="rect">
+                      <a:avLst/>
+                    </a:prstGeom>
+                  </pic:spPr>
+                </pic:pic>
+              </a:graphicData>
+            </a:graphic>
+          </wp:inline>
+        </w:drawing>
+      </w:r>
+    </w:p>
+    <w:p>
       <w:r>
         <w:t>Jeder Filter hier ist eine Stand-</w:t>
       </w:r>
@@ -4574,15 +4814,11 @@
       </w:r>
       <w:proofErr w:type="spellEnd"/>
       <w:r>
-        <w:t xml:space="preserve"> bietet ein Konstrukt für Filter an, welches vollkommen unabhängig ist und in der ganzen Anwendung genutzt werden </w:t>
-      </w:r>
-      <w:r>
-        <w:lastRenderedPageBreak/>
-        <w:t>kann</w:t>
-      </w:r>
-      <w:r>
-        <w:rPr>
-          <w:rStyle w:val="FootnoteReference"/>
+        <w:t xml:space="preserve"> bietet ein Konstrukt für Filter an, welches vollkommen unabhängig ist und in der ganzen Anwendung genutzt werden kann</w:t>
+      </w:r>
+      <w:r>
+        <w:rPr>
+          <w:rStyle w:val="Funotenzeichen"/>
         </w:rPr>
         <w:footnoteReference w:id="1"/>
       </w:r>
@@ -4595,12 +4831,31 @@
     </w:p>
     <w:p>
       <w:r>
-        <w:t>Hier ist ein wesentlicher Vorteil, dass die Filter auf dem Client ausgeführt werden und nicht auf dem Server. Dadurch ist es dem Benutzer möglich die Filter zu ändern, ohne dass er mit dem Server kommunizieren muss.</w:t>
-      </w:r>
-    </w:p>
-    <w:p>
-      <w:pPr>
-        <w:pStyle w:val="Heading3"/>
+        <w:t xml:space="preserve">Bei zwei der Filter (Time, Date) </w:t>
+      </w:r>
+      <w:r>
+        <w:t>ist ein wesentlicher Vorteil, dass die Filter auf dem Client ausgeführt werden und nicht auf dem Server. Dadurch ist es dem Benutzer möglich die Filter zu ändern, ohne dass er mit dem Server kommunizieren muss.</w:t>
+      </w:r>
+    </w:p>
+    <w:p>
+      <w:r>
+        <w:t>Bei den anderen beiden Filtern (</w:t>
+      </w:r>
+      <w:proofErr w:type="spellStart"/>
+      <w:r>
+        <w:t>Distance</w:t>
+      </w:r>
+      <w:proofErr w:type="spellEnd"/>
+      <w:r>
+        <w:t xml:space="preserve">, City) wird nach einer Änderung </w:t>
+      </w:r>
+      <w:r>
+        <w:t>die Datenbank erneut kontaktiert. Dies ist so, damit nicht alle Daten immer auf dem Client vorhanden sein müssen, da die meisten Nutzer den Standort nicht so häufig wechseln werden. So wird der Overhead minimiert.</w:t>
+      </w:r>
+    </w:p>
+    <w:p>
+      <w:pPr>
+        <w:pStyle w:val="berschrift3"/>
       </w:pPr>
       <w:r>
         <w:t>Admin Pages</w:t>
@@ -4613,7 +4868,7 @@
     </w:p>
     <w:p>
       <w:pPr>
-        <w:pStyle w:val="ListParagraph"/>
+        <w:pStyle w:val="Listenabsatz"/>
         <w:numPr>
           <w:ilvl w:val="0"/>
           <w:numId w:val="21"/>
@@ -4625,7 +4880,7 @@
     </w:p>
     <w:p>
       <w:pPr>
-        <w:pStyle w:val="ListParagraph"/>
+        <w:pStyle w:val="Listenabsatz"/>
         <w:numPr>
           <w:ilvl w:val="0"/>
           <w:numId w:val="21"/>
@@ -4637,7 +4892,7 @@
     </w:p>
     <w:p>
       <w:pPr>
-        <w:pStyle w:val="ListParagraph"/>
+        <w:pStyle w:val="Listenabsatz"/>
         <w:numPr>
           <w:ilvl w:val="0"/>
           <w:numId w:val="21"/>
@@ -4669,6 +4924,7 @@
         <w:rPr>
           <w:noProof/>
         </w:rPr>
+        <w:lastRenderedPageBreak/>
         <w:drawing>
           <wp:inline distT="0" distB="0" distL="0" distR="0" wp14:anchorId="6D8782AB" wp14:editId="02ACC952">
             <wp:extent cx="3720635" cy="2488889"/>
@@ -4685,7 +4941,7 @@
                     <pic:cNvPicPr/>
                   </pic:nvPicPr>
                   <pic:blipFill>
-                    <a:blip r:embed="rId16">
+                    <a:blip r:embed="rId19">
                       <a:extLst>
                         <a:ext uri="{28A0092B-C50C-407E-A947-70E740481C1C}">
                           <a14:useLocalDpi xmlns:a14="http://schemas.microsoft.com/office/drawing/2010/main" val="0"/>
@@ -4726,15 +4982,15 @@
         <w:t>auf</w:t>
       </w:r>
       <w:r>
-        <w:t xml:space="preserve"> die „manage Events“ Komponente Zugriff hat. Je nachdem, für welche Locations er verantwortlich ist, kann er Events für diese Locations eintragen.</w:t>
-      </w:r>
-      <w:r>
-        <w:t xml:space="preserve"> </w:t>
-      </w:r>
-    </w:p>
-    <w:p>
-      <w:pPr>
-        <w:pStyle w:val="Heading1"/>
+        <w:t xml:space="preserve"> die „manage Events“ Komponente Zugriff hat. Je nachdem, für welche Locations er verantwortlich ist, kann er Event</w:t>
+      </w:r>
+      <w:r>
+        <w:t>s für diese Locations eintragen, ändern und löschen.</w:t>
+      </w:r>
+    </w:p>
+    <w:p>
+      <w:pPr>
+        <w:pStyle w:val="berschrift1"/>
       </w:pPr>
       <w:bookmarkStart w:id="28" w:name="_Toc161293449"/>
       <w:bookmarkStart w:id="29" w:name="_Toc388434291"/>
@@ -4746,7 +5002,7 @@
     </w:p>
     <w:p>
       <w:pPr>
-        <w:pStyle w:val="Heading2"/>
+        <w:pStyle w:val="berschrift2"/>
       </w:pPr>
       <w:r>
         <w:t>Fehlerbehandlung</w:t>
@@ -4754,7 +5010,7 @@
     </w:p>
     <w:p>
       <w:pPr>
-        <w:pStyle w:val="Heading3"/>
+        <w:pStyle w:val="berschrift3"/>
       </w:pPr>
       <w:r>
         <w:t>Aktuelle Position nicht gefunden</w:t>
@@ -4763,7 +5019,7 @@
     <w:p>
       <w:r>
         <w:rPr>
-          <w:rStyle w:val="IntenseEmphasis"/>
+          <w:rStyle w:val="IntensiveHervorhebung"/>
         </w:rPr>
         <w:t>Fehler</w:t>
       </w:r>
@@ -4774,26 +5030,26 @@
     <w:p>
       <w:pPr>
         <w:rPr>
-          <w:rStyle w:val="SubtleEmphasis"/>
+          <w:rStyle w:val="SchwacheHervorhebung"/>
           <w:i w:val="0"/>
         </w:rPr>
       </w:pPr>
       <w:r>
         <w:rPr>
-          <w:rStyle w:val="IntenseEmphasis"/>
+          <w:rStyle w:val="IntensiveHervorhebung"/>
         </w:rPr>
         <w:t>Umgebung:</w:t>
       </w:r>
       <w:r>
         <w:rPr>
-          <w:rStyle w:val="IntenseEmphasis"/>
+          <w:rStyle w:val="IntensiveHervorhebung"/>
           <w:color w:val="000000" w:themeColor="text1"/>
         </w:rPr>
         <w:t xml:space="preserve"> </w:t>
       </w:r>
       <w:r>
         <w:rPr>
-          <w:rStyle w:val="SubtleEmphasis"/>
+          <w:rStyle w:val="SchwacheHervorhebung"/>
           <w:i w:val="0"/>
           <w:color w:val="000000" w:themeColor="text1"/>
         </w:rPr>
@@ -4803,7 +5059,7 @@
     <w:p>
       <w:r>
         <w:rPr>
-          <w:rStyle w:val="IntenseEmphasis"/>
+          <w:rStyle w:val="IntensiveHervorhebung"/>
         </w:rPr>
         <w:t>Fehlerbehandlung</w:t>
       </w:r>
@@ -4813,10 +5069,9 @@
     </w:p>
     <w:p>
       <w:pPr>
-        <w:pStyle w:val="Heading3"/>
-      </w:pPr>
-      <w:r>
-        <w:lastRenderedPageBreak/>
+        <w:pStyle w:val="berschrift3"/>
+      </w:pPr>
+      <w:r>
         <w:t>Datenbankverbindung kann nicht aufgebaut werden</w:t>
       </w:r>
     </w:p>
@@ -4828,13 +5083,13 @@
       </w:pPr>
       <w:r>
         <w:rPr>
-          <w:rStyle w:val="IntenseEmphasis"/>
+          <w:rStyle w:val="IntensiveHervorhebung"/>
         </w:rPr>
         <w:t>Fehler:</w:t>
       </w:r>
       <w:r>
         <w:rPr>
-          <w:rStyle w:val="IntenseEmphasis"/>
+          <w:rStyle w:val="IntensiveHervorhebung"/>
         </w:rPr>
         <w:t xml:space="preserve"> </w:t>
       </w:r>
@@ -4854,38 +5109,38 @@
     <w:p>
       <w:pPr>
         <w:rPr>
-          <w:rStyle w:val="IntenseEmphasis"/>
-        </w:rPr>
-      </w:pPr>
-      <w:r>
-        <w:rPr>
-          <w:rStyle w:val="IntenseEmphasis"/>
+          <w:rStyle w:val="IntensiveHervorhebung"/>
+        </w:rPr>
+      </w:pPr>
+      <w:r>
+        <w:rPr>
+          <w:rStyle w:val="IntensiveHervorhebung"/>
         </w:rPr>
         <w:t>Umgebung:</w:t>
       </w:r>
       <w:r>
         <w:rPr>
-          <w:rStyle w:val="IntenseEmphasis"/>
+          <w:rStyle w:val="IntensiveHervorhebung"/>
         </w:rPr>
         <w:t xml:space="preserve"> </w:t>
       </w:r>
     </w:p>
     <w:p>
       <w:pPr>
-        <w:pStyle w:val="ListParagraph"/>
+        <w:pStyle w:val="Listenabsatz"/>
         <w:numPr>
           <w:ilvl w:val="0"/>
           <w:numId w:val="26"/>
         </w:numPr>
         <w:rPr>
-          <w:rStyle w:val="SubtleEmphasis"/>
+          <w:rStyle w:val="SchwacheHervorhebung"/>
           <w:i w:val="0"/>
           <w:color w:val="000000" w:themeColor="text1"/>
         </w:rPr>
       </w:pPr>
       <w:r>
         <w:rPr>
-          <w:rStyle w:val="SubtleEmphasis"/>
+          <w:rStyle w:val="SchwacheHervorhebung"/>
           <w:i w:val="0"/>
           <w:color w:val="000000" w:themeColor="text1"/>
         </w:rPr>
@@ -4894,20 +5149,20 @@
     </w:p>
     <w:p>
       <w:pPr>
-        <w:pStyle w:val="ListParagraph"/>
+        <w:pStyle w:val="Listenabsatz"/>
         <w:numPr>
           <w:ilvl w:val="0"/>
           <w:numId w:val="26"/>
         </w:numPr>
         <w:rPr>
-          <w:rStyle w:val="SubtleEmphasis"/>
+          <w:rStyle w:val="SchwacheHervorhebung"/>
           <w:i w:val="0"/>
           <w:color w:val="000000" w:themeColor="text1"/>
         </w:rPr>
       </w:pPr>
       <w:r>
         <w:rPr>
-          <w:rStyle w:val="SubtleEmphasis"/>
+          <w:rStyle w:val="SchwacheHervorhebung"/>
           <w:i w:val="0"/>
           <w:color w:val="000000" w:themeColor="text1"/>
         </w:rPr>
@@ -4916,7 +5171,7 @@
     </w:p>
     <w:p>
       <w:pPr>
-        <w:pStyle w:val="ListParagraph"/>
+        <w:pStyle w:val="Listenabsatz"/>
         <w:numPr>
           <w:ilvl w:val="0"/>
           <w:numId w:val="26"/>
@@ -4928,7 +5183,7 @@
       </w:pPr>
       <w:r>
         <w:rPr>
-          <w:rStyle w:val="SubtleEmphasis"/>
+          <w:rStyle w:val="SchwacheHervorhebung"/>
           <w:i w:val="0"/>
           <w:color w:val="000000" w:themeColor="text1"/>
         </w:rPr>
@@ -4938,38 +5193,38 @@
     <w:p>
       <w:pPr>
         <w:rPr>
-          <w:rStyle w:val="IntenseEmphasis"/>
-        </w:rPr>
-      </w:pPr>
-      <w:r>
-        <w:rPr>
-          <w:rStyle w:val="IntenseEmphasis"/>
+          <w:rStyle w:val="IntensiveHervorhebung"/>
+        </w:rPr>
+      </w:pPr>
+      <w:r>
+        <w:rPr>
+          <w:rStyle w:val="IntensiveHervorhebung"/>
         </w:rPr>
         <w:t>Fehlerbehandlung:</w:t>
       </w:r>
       <w:r>
         <w:rPr>
-          <w:rStyle w:val="IntenseEmphasis"/>
+          <w:rStyle w:val="IntensiveHervorhebung"/>
         </w:rPr>
         <w:t xml:space="preserve"> </w:t>
       </w:r>
       <w:r>
         <w:rPr>
-          <w:rStyle w:val="Emphasis"/>
+          <w:rStyle w:val="Hervorhebung"/>
           <w:i w:val="0"/>
         </w:rPr>
         <w:t>Der Benutzer wird informiert, dass keine aktuellen Daten angezeigt werden können. Es werden keine aktuellen Daten aus der Datenbank geladen und auf den alten Daten weitergearbeitet</w:t>
       </w:r>
       <w:r>
         <w:rPr>
-          <w:rStyle w:val="IntenseEmphasis"/>
+          <w:rStyle w:val="IntensiveHervorhebung"/>
         </w:rPr>
         <w:t>.</w:t>
       </w:r>
     </w:p>
     <w:p>
       <w:pPr>
-        <w:pStyle w:val="Heading3"/>
+        <w:pStyle w:val="berschrift3"/>
       </w:pPr>
       <w:r>
         <w:t>Es kann keine aktuelle Uhrzeit ermittelt werden</w:t>
@@ -4983,13 +5238,13 @@
       </w:pPr>
       <w:r>
         <w:rPr>
-          <w:rStyle w:val="IntenseEmphasis"/>
+          <w:rStyle w:val="IntensiveHervorhebung"/>
         </w:rPr>
         <w:t>Fehler:</w:t>
       </w:r>
       <w:r>
         <w:rPr>
-          <w:rStyle w:val="IntenseEmphasis"/>
+          <w:rStyle w:val="IntensiveHervorhebung"/>
         </w:rPr>
         <w:t xml:space="preserve"> </w:t>
       </w:r>
@@ -5003,18 +5258,18 @@
     <w:p>
       <w:pPr>
         <w:rPr>
-          <w:rStyle w:val="IntenseEmphasis"/>
-        </w:rPr>
-      </w:pPr>
-      <w:r>
-        <w:rPr>
-          <w:rStyle w:val="IntenseEmphasis"/>
+          <w:rStyle w:val="IntensiveHervorhebung"/>
+        </w:rPr>
+      </w:pPr>
+      <w:r>
+        <w:rPr>
+          <w:rStyle w:val="IntensiveHervorhebung"/>
         </w:rPr>
         <w:t>Umgebung:</w:t>
       </w:r>
       <w:r>
         <w:rPr>
-          <w:rStyle w:val="IntenseEmphasis"/>
+          <w:rStyle w:val="IntensiveHervorhebung"/>
         </w:rPr>
         <w:t xml:space="preserve"> </w:t>
       </w:r>
@@ -5022,25 +5277,26 @@
     <w:p>
       <w:pPr>
         <w:rPr>
-          <w:rStyle w:val="Emphasis"/>
+          <w:rStyle w:val="Hervorhebung"/>
           <w:i w:val="0"/>
         </w:rPr>
       </w:pPr>
       <w:r>
         <w:rPr>
-          <w:rStyle w:val="IntenseEmphasis"/>
-        </w:rPr>
+          <w:rStyle w:val="IntensiveHervorhebung"/>
+        </w:rPr>
+        <w:lastRenderedPageBreak/>
         <w:t>Fehlerbehandlung:</w:t>
       </w:r>
       <w:r>
         <w:rPr>
-          <w:rStyle w:val="IntenseEmphasis"/>
+          <w:rStyle w:val="IntensiveHervorhebung"/>
         </w:rPr>
         <w:t xml:space="preserve"> </w:t>
       </w:r>
       <w:r>
         <w:rPr>
-          <w:rStyle w:val="Emphasis"/>
+          <w:rStyle w:val="Hervorhebung"/>
           <w:i w:val="0"/>
         </w:rPr>
         <w:t xml:space="preserve">Wenn keine Uhrzeit ermittelt werden kann, wird als </w:t>
@@ -5048,7 +5304,7 @@
       <w:proofErr w:type="spellStart"/>
       <w:r>
         <w:rPr>
-          <w:rStyle w:val="Emphasis"/>
+          <w:rStyle w:val="Hervorhebung"/>
           <w:i w:val="0"/>
         </w:rPr>
         <w:t>default</w:t>
@@ -5056,7 +5312,7 @@
       <w:proofErr w:type="spellEnd"/>
       <w:r>
         <w:rPr>
-          <w:rStyle w:val="Emphasis"/>
+          <w:rStyle w:val="Hervorhebung"/>
           <w:i w:val="0"/>
         </w:rPr>
         <w:t xml:space="preserve"> Uhrzeit 20:00 Uhr angenommen</w:t>
@@ -5064,7 +5320,7 @@
     </w:p>
     <w:p>
       <w:pPr>
-        <w:pStyle w:val="Heading3"/>
+        <w:pStyle w:val="berschrift3"/>
       </w:pPr>
       <w:r>
         <w:t>Es kann kein aktuelles Datum ermittelt werden</w:t>
@@ -5078,13 +5334,13 @@
       </w:pPr>
       <w:r>
         <w:rPr>
-          <w:rStyle w:val="IntenseEmphasis"/>
+          <w:rStyle w:val="IntensiveHervorhebung"/>
         </w:rPr>
         <w:t>Fehler:</w:t>
       </w:r>
       <w:r>
         <w:rPr>
-          <w:rStyle w:val="IntenseEmphasis"/>
+          <w:rStyle w:val="IntensiveHervorhebung"/>
         </w:rPr>
         <w:t xml:space="preserve"> </w:t>
       </w:r>
@@ -5098,18 +5354,18 @@
     <w:p>
       <w:pPr>
         <w:rPr>
-          <w:rStyle w:val="IntenseEmphasis"/>
-        </w:rPr>
-      </w:pPr>
-      <w:r>
-        <w:rPr>
-          <w:rStyle w:val="IntenseEmphasis"/>
+          <w:rStyle w:val="IntensiveHervorhebung"/>
+        </w:rPr>
+      </w:pPr>
+      <w:r>
+        <w:rPr>
+          <w:rStyle w:val="IntensiveHervorhebung"/>
         </w:rPr>
         <w:t>Umgebung:</w:t>
       </w:r>
       <w:r>
         <w:rPr>
-          <w:rStyle w:val="IntenseEmphasis"/>
+          <w:rStyle w:val="IntensiveHervorhebung"/>
         </w:rPr>
         <w:t xml:space="preserve"> </w:t>
       </w:r>
@@ -5117,19 +5373,19 @@
     <w:p>
       <w:r>
         <w:rPr>
-          <w:rStyle w:val="IntenseEmphasis"/>
+          <w:rStyle w:val="IntensiveHervorhebung"/>
         </w:rPr>
         <w:t>Fehlerbehandlung:</w:t>
       </w:r>
       <w:r>
         <w:rPr>
-          <w:rStyle w:val="IntenseEmphasis"/>
+          <w:rStyle w:val="IntensiveHervorhebung"/>
         </w:rPr>
         <w:t xml:space="preserve"> </w:t>
       </w:r>
       <w:r>
         <w:rPr>
-          <w:rStyle w:val="Emphasis"/>
+          <w:rStyle w:val="Hervorhebung"/>
           <w:i w:val="0"/>
         </w:rPr>
         <w:t>Wenn kein Datum ermittelt werden kann, wird der Benutzer explizit aufgefordert ein Datum einzugeben.</w:t>
@@ -5138,7 +5394,7 @@
     <w:p/>
     <w:p>
       <w:pPr>
-        <w:pStyle w:val="Heading2"/>
+        <w:pStyle w:val="berschrift2"/>
       </w:pPr>
       <w:r>
         <w:t>Anwendungsfälle</w:t>
@@ -5151,7 +5407,7 @@
     </w:p>
     <w:p>
       <w:pPr>
-        <w:pStyle w:val="Heading3"/>
+        <w:pStyle w:val="berschrift3"/>
       </w:pPr>
       <w:r>
         <w:t>Systemstart</w:t>
@@ -5167,7 +5423,6 @@
         <w:rPr>
           <w:noProof/>
         </w:rPr>
-        <w:lastRenderedPageBreak/>
         <w:drawing>
           <wp:inline distT="0" distB="0" distL="0" distR="0" wp14:anchorId="0DFCC6A9" wp14:editId="699157E4">
             <wp:extent cx="6103917" cy="3482856"/>
@@ -5184,7 +5439,7 @@
                     <pic:cNvPicPr/>
                   </pic:nvPicPr>
                   <pic:blipFill>
-                    <a:blip r:embed="rId17">
+                    <a:blip r:embed="rId20">
                       <a:extLst>
                         <a:ext uri="{28A0092B-C50C-407E-A947-70E740481C1C}">
                           <a14:useLocalDpi xmlns:a14="http://schemas.microsoft.com/office/drawing/2010/main" val="0"/>
@@ -5213,7 +5468,7 @@
     </w:p>
     <w:p>
       <w:pPr>
-        <w:pStyle w:val="Heading3"/>
+        <w:pStyle w:val="berschrift3"/>
       </w:pPr>
       <w:r>
         <w:t>Device Filter</w:t>
@@ -5221,17 +5476,12 @@
     </w:p>
     <w:p>
       <w:r>
-        <w:t>Hier wird exe</w:t>
-      </w:r>
-      <w:bookmarkStart w:id="30" w:name="_GoBack"/>
-      <w:bookmarkEnd w:id="30"/>
-      <w:r>
-        <w:t>mplarisch dargestellt, wie Filter ausgeführt werden, die auf dem Device ausgeführt werden.</w:t>
-      </w:r>
-    </w:p>
-    <w:p>
-      <w:pPr>
-        <w:pStyle w:val="Heading4"/>
+        <w:t>Hier wird exemplarisch dargestellt, wie Filter ausgeführt werden, die auf dem Device ausgeführt werden.</w:t>
+      </w:r>
+    </w:p>
+    <w:p>
+      <w:pPr>
+        <w:pStyle w:val="berschrift4"/>
       </w:pPr>
       <w:r>
         <w:t>Type Filter</w:t>
@@ -5247,6 +5497,7 @@
         <w:rPr>
           <w:noProof/>
         </w:rPr>
+        <w:lastRenderedPageBreak/>
         <w:drawing>
           <wp:inline distT="0" distB="0" distL="0" distR="0" wp14:anchorId="64D75004" wp14:editId="09D6DA1F">
             <wp:extent cx="2069841" cy="3161905"/>
@@ -5263,7 +5514,7 @@
                     <pic:cNvPicPr/>
                   </pic:nvPicPr>
                   <pic:blipFill>
-                    <a:blip r:embed="rId18">
+                    <a:blip r:embed="rId21">
                       <a:extLst>
                         <a:ext uri="{28A0092B-C50C-407E-A947-70E740481C1C}">
                           <a14:useLocalDpi xmlns:a14="http://schemas.microsoft.com/office/drawing/2010/main" val="0"/>
@@ -5305,10 +5556,9 @@
     </w:p>
     <w:p>
       <w:pPr>
-        <w:pStyle w:val="Heading4"/>
-      </w:pPr>
-      <w:r>
-        <w:lastRenderedPageBreak/>
+        <w:pStyle w:val="berschrift4"/>
+      </w:pPr>
+      <w:r>
         <w:t>Time and Date Filter</w:t>
       </w:r>
     </w:p>
@@ -5326,10 +5576,10 @@
           <w:noProof/>
         </w:rPr>
         <w:drawing>
-          <wp:inline distT="0" distB="0" distL="0" distR="0" wp14:anchorId="6AC52B59" wp14:editId="4D7FC259">
-            <wp:extent cx="4368254" cy="2361905"/>
-            <wp:effectExtent l="0" t="0" r="0" b="635"/>
-            <wp:docPr id="14" name="Picture 14"/>
+          <wp:inline distT="0" distB="0" distL="0" distR="0" wp14:anchorId="4916C6B8" wp14:editId="6466CED5">
+            <wp:extent cx="4393651" cy="2361905"/>
+            <wp:effectExtent l="0" t="0" r="6985" b="635"/>
+            <wp:docPr id="18" name="Grafik 18"/>
             <wp:cNvGraphicFramePr>
               <a:graphicFrameLocks xmlns:a="http://schemas.openxmlformats.org/drawingml/2006/main" noChangeAspect="1"/>
             </wp:cNvGraphicFramePr>
@@ -5337,11 +5587,11 @@
               <a:graphicData uri="http://schemas.openxmlformats.org/drawingml/2006/picture">
                 <pic:pic xmlns:pic="http://schemas.openxmlformats.org/drawingml/2006/picture">
                   <pic:nvPicPr>
-                    <pic:cNvPr id="14" name="DeviceFilter.png"/>
+                    <pic:cNvPr id="0" name="DeviceFilter.png"/>
                     <pic:cNvPicPr/>
                   </pic:nvPicPr>
                   <pic:blipFill>
-                    <a:blip r:embed="rId19">
+                    <a:blip r:embed="rId22">
                       <a:extLst>
                         <a:ext uri="{28A0092B-C50C-407E-A947-70E740481C1C}">
                           <a14:useLocalDpi xmlns:a14="http://schemas.microsoft.com/office/drawing/2010/main" val="0"/>
@@ -5355,7 +5605,7 @@
                   <pic:spPr>
                     <a:xfrm>
                       <a:off x="0" y="0"/>
-                      <a:ext cx="4368254" cy="2361905"/>
+                      <a:ext cx="4393651" cy="2361905"/>
                     </a:xfrm>
                     <a:prstGeom prst="rect">
                       <a:avLst/>
@@ -5404,6 +5654,7 @@
     </w:p>
     <w:p>
       <w:r>
+        <w:lastRenderedPageBreak/>
         <w:t xml:space="preserve">Wenn der erste Filter bereits fehlschlägt, wird null zurückgegeben. In diesem Fall gibt der zweite Filter </w:t>
       </w:r>
       <w:r>
@@ -5411,691 +5662,1011 @@
       </w:r>
     </w:p>
     <w:p>
-      <w:r>
-        <w:t>Das gleiche ist auch für die Clubs, Restaurants und Sonstige implementiert.</w:t>
-      </w:r>
-    </w:p>
-    <w:p>
-      <w:pPr>
-        <w:pStyle w:val="Heading3"/>
+      <w:pPr>
+        <w:pStyle w:val="berschrift3"/>
       </w:pPr>
       <w:r>
         <w:t>Database Filter</w:t>
       </w:r>
     </w:p>
     <w:p>
-      <w:pPr>
-        <w:pStyle w:val="Erluterungberschrift"/>
-      </w:pPr>
-      <w:bookmarkStart w:id="31" w:name="OLE_LINK69"/>
-      <w:bookmarkStart w:id="32" w:name="OLE_LINK70"/>
-      <w:r>
-        <w:t>Inhalt</w:t>
-      </w:r>
-    </w:p>
-    <w:p>
-      <w:pPr>
-        <w:pStyle w:val="Erluterungstext"/>
-      </w:pPr>
-      <w:r>
-        <w:t xml:space="preserve">Diese Sicht beschreibt, wie sich die Bausteine des Systems als Laufzeitelemente (Prozesse, Tasks, </w:t>
+      <w:r>
+        <w:t xml:space="preserve">Die beiden Filter </w:t>
       </w:r>
       <w:proofErr w:type="spellStart"/>
       <w:r>
-        <w:t>Activities</w:t>
+        <w:t>byDistance</w:t>
       </w:r>
       <w:proofErr w:type="spellEnd"/>
       <w:r>
-        <w:t>, Threads, ...)  verhalten und wie sie zusammenarbeiten.</w:t>
-      </w:r>
-    </w:p>
-    <w:p>
-      <w:pPr>
-        <w:pStyle w:val="Erluterungstext"/>
-      </w:pPr>
-      <w:r>
-        <w:t xml:space="preserve">Als </w:t>
-      </w:r>
-      <w:r>
-        <w:t>alt</w:t>
-      </w:r>
-      <w:r>
-        <w:t>ernative Bezeichnungen finden Sie dafür auch:</w:t>
-      </w:r>
-    </w:p>
-    <w:p>
-      <w:pPr>
-        <w:pStyle w:val="ErluterungstextBullets"/>
-      </w:pPr>
-      <w:r>
-        <w:t>Dynamische Sichten</w:t>
-      </w:r>
-    </w:p>
-    <w:p>
-      <w:pPr>
-        <w:pStyle w:val="ErluterungstextBullets"/>
-      </w:pPr>
-      <w:r>
-        <w:t>Prozesssichten</w:t>
-      </w:r>
-    </w:p>
-    <w:p>
-      <w:pPr>
-        <w:pStyle w:val="ErluterungstextBullets"/>
-      </w:pPr>
-      <w:r>
-        <w:t>Ablaufsichten</w:t>
-      </w:r>
-    </w:p>
-    <w:p>
-      <w:pPr>
-        <w:pStyle w:val="Erluterungstext"/>
-      </w:pPr>
-      <w:r>
-        <w:t>Suchen Sie sich interessante Laufzeitszenarien heraus, z.B.:</w:t>
-      </w:r>
-    </w:p>
-    <w:p>
-      <w:pPr>
-        <w:pStyle w:val="ErluterungstextBullets"/>
-      </w:pPr>
-      <w:r>
-        <w:t xml:space="preserve">Wie werden die wichtigsten </w:t>
+        <w:t xml:space="preserve"> und </w:t>
       </w:r>
       <w:proofErr w:type="spellStart"/>
       <w:r>
-        <w:t>Use</w:t>
+        <w:t>byCity</w:t>
       </w:r>
       <w:proofErr w:type="spellEnd"/>
       <w:r>
-        <w:t>-Cases durch die Architekturbausteine bearbeitet?</w:t>
-      </w:r>
-    </w:p>
-    <w:p>
-      <w:pPr>
-        <w:pStyle w:val="ErluterungstextBullets"/>
-      </w:pPr>
-      <w:r>
-        <w:t>Welche Instanzen von Architekturbausteinen gibt es zur Laufzeit und wie werden diese gestartet, überwacht und beendet?</w:t>
-      </w:r>
-    </w:p>
-    <w:p>
-      <w:pPr>
-        <w:pStyle w:val="ErluterungstextBullets"/>
-      </w:pPr>
-      <w:r>
-        <w:t>Wie arbeiten Systemkomponenten mit externen und vorhandenen Komponenten zusammen?</w:t>
-      </w:r>
-    </w:p>
-    <w:p>
-      <w:pPr>
-        <w:pStyle w:val="ErluterungstextBullets"/>
-      </w:pPr>
-      <w:r>
-        <w:t>Wie startet das System (etwa: notwendige Startskripte, Abhängigkeiten von externen Subsystemen, Datenbanken, Kommunikationssystemen etc.)?</w:t>
-      </w:r>
-    </w:p>
-    <w:p>
-      <w:pPr>
-        <w:pStyle w:val="Erluterungstext"/>
-      </w:pPr>
-    </w:p>
-    <w:p>
-      <w:pPr>
-        <w:pStyle w:val="Erluterungstext"/>
-      </w:pPr>
-      <w:r>
-        <w:t xml:space="preserve">Anmerkung: Kriterium für die Auswahl der möglichen Szenarien (d.h. Abläufe) des Systems ist deren </w:t>
-      </w:r>
-      <w:r>
-        <w:rPr>
-          <w:i/>
-        </w:rPr>
-        <w:t xml:space="preserve">Architekturrelevanz. </w:t>
-      </w:r>
-      <w:r>
-        <w:t xml:space="preserve">Es geht </w:t>
-      </w:r>
-      <w:r>
-        <w:rPr>
-          <w:u w:val="single"/>
-        </w:rPr>
-        <w:t>nicht</w:t>
-      </w:r>
-      <w:r>
-        <w:t xml:space="preserve"> darum, möglichst viele Abläufe darzustellen, sondern eine </w:t>
-      </w:r>
-      <w:r>
-        <w:rPr>
-          <w:u w:val="single"/>
-        </w:rPr>
-        <w:t>angemessene</w:t>
-      </w:r>
-      <w:r>
-        <w:t xml:space="preserve"> Auswahl zu dokumentieren. </w:t>
-      </w:r>
-    </w:p>
-    <w:p>
-      <w:pPr>
-        <w:pStyle w:val="Erluterungstext"/>
-      </w:pPr>
-      <w:r>
-        <w:t>Kandidaten sind:</w:t>
-      </w:r>
-    </w:p>
-    <w:p>
-      <w:pPr>
-        <w:pStyle w:val="Erluterungstext"/>
+        <w:t xml:space="preserve"> kontaktieren die Datenbank und filtern die erhaltenen Informationen. Hier wird, anders als bei den beiden anderen Filtern nicht jedes Element gefiltert, sondern die ganze Ergebnis-Liste.</w:t>
+      </w:r>
+    </w:p>
+    <w:p>
+      <w:r>
+        <w:rPr>
+          <w:noProof/>
+        </w:rPr>
+        <w:drawing>
+          <wp:inline distT="0" distB="0" distL="0" distR="0" wp14:anchorId="398BDA0C" wp14:editId="07EA5896">
+            <wp:extent cx="2996826" cy="1600000"/>
+            <wp:effectExtent l="0" t="0" r="0" b="635"/>
+            <wp:docPr id="19" name="Grafik 19"/>
+            <wp:cNvGraphicFramePr>
+              <a:graphicFrameLocks xmlns:a="http://schemas.openxmlformats.org/drawingml/2006/main" noChangeAspect="1"/>
+            </wp:cNvGraphicFramePr>
+            <a:graphic xmlns:a="http://schemas.openxmlformats.org/drawingml/2006/main">
+              <a:graphicData uri="http://schemas.openxmlformats.org/drawingml/2006/picture">
+                <pic:pic xmlns:pic="http://schemas.openxmlformats.org/drawingml/2006/picture">
+                  <pic:nvPicPr>
+                    <pic:cNvPr id="0" name="ServerFilter.png"/>
+                    <pic:cNvPicPr/>
+                  </pic:nvPicPr>
+                  <pic:blipFill>
+                    <a:blip r:embed="rId23">
+                      <a:extLst>
+                        <a:ext uri="{28A0092B-C50C-407E-A947-70E740481C1C}">
+                          <a14:useLocalDpi xmlns:a14="http://schemas.microsoft.com/office/drawing/2010/main" val="0"/>
+                        </a:ext>
+                      </a:extLst>
+                    </a:blip>
+                    <a:stretch>
+                      <a:fillRect/>
+                    </a:stretch>
+                  </pic:blipFill>
+                  <pic:spPr>
+                    <a:xfrm>
+                      <a:off x="0" y="0"/>
+                      <a:ext cx="2996826" cy="1600000"/>
+                    </a:xfrm>
+                    <a:prstGeom prst="rect">
+                      <a:avLst/>
+                    </a:prstGeom>
+                  </pic:spPr>
+                </pic:pic>
+              </a:graphicData>
+            </a:graphic>
+          </wp:inline>
+        </w:drawing>
+      </w:r>
+    </w:p>
+    <w:p>
+      <w:r>
+        <w:t xml:space="preserve">Sobald der Benutzer den </w:t>
+      </w:r>
+      <w:proofErr w:type="spellStart"/>
+      <w:r>
+        <w:t>Slider</w:t>
+      </w:r>
+      <w:proofErr w:type="spellEnd"/>
+      <w:r>
+        <w:t xml:space="preserve"> für den Radius ändert, wird der Filter angewendet.</w:t>
+      </w:r>
+    </w:p>
+    <w:p>
+      <w:r>
+        <w:rPr>
+          <w:noProof/>
+        </w:rPr>
+        <w:drawing>
+          <wp:inline distT="0" distB="0" distL="0" distR="0" wp14:anchorId="5AEAEAA8" wp14:editId="445533AE">
+            <wp:extent cx="2996826" cy="1600000"/>
+            <wp:effectExtent l="0" t="0" r="0" b="635"/>
+            <wp:docPr id="20" name="Grafik 20"/>
+            <wp:cNvGraphicFramePr>
+              <a:graphicFrameLocks xmlns:a="http://schemas.openxmlformats.org/drawingml/2006/main" noChangeAspect="1"/>
+            </wp:cNvGraphicFramePr>
+            <a:graphic xmlns:a="http://schemas.openxmlformats.org/drawingml/2006/main">
+              <a:graphicData uri="http://schemas.openxmlformats.org/drawingml/2006/picture">
+                <pic:pic xmlns:pic="http://schemas.openxmlformats.org/drawingml/2006/picture">
+                  <pic:nvPicPr>
+                    <pic:cNvPr id="0" name="ServerFilterCity.png"/>
+                    <pic:cNvPicPr/>
+                  </pic:nvPicPr>
+                  <pic:blipFill>
+                    <a:blip r:embed="rId24">
+                      <a:extLst>
+                        <a:ext uri="{28A0092B-C50C-407E-A947-70E740481C1C}">
+                          <a14:useLocalDpi xmlns:a14="http://schemas.microsoft.com/office/drawing/2010/main" val="0"/>
+                        </a:ext>
+                      </a:extLst>
+                    </a:blip>
+                    <a:stretch>
+                      <a:fillRect/>
+                    </a:stretch>
+                  </pic:blipFill>
+                  <pic:spPr>
+                    <a:xfrm>
+                      <a:off x="0" y="0"/>
+                      <a:ext cx="2996826" cy="1600000"/>
+                    </a:xfrm>
+                    <a:prstGeom prst="rect">
+                      <a:avLst/>
+                    </a:prstGeom>
+                  </pic:spPr>
+                </pic:pic>
+              </a:graphicData>
+            </a:graphic>
+          </wp:inline>
+        </w:drawing>
+      </w:r>
+    </w:p>
+    <w:p>
+      <w:r>
+        <w:t>Sobald der Benutzer den Ort ändert, wird der Filter angewendet.</w:t>
+      </w:r>
+    </w:p>
+    <w:p>
+      <w:r>
+        <w:t>Mit dem</w:t>
+      </w:r>
+      <w:r>
+        <w:t xml:space="preserve"> Ergebnis </w:t>
+      </w:r>
+      <w:r>
+        <w:t xml:space="preserve">der Filter </w:t>
+      </w:r>
+      <w:r>
+        <w:t>arbeitet der Rest der Anwendung weiter.</w:t>
+      </w:r>
+    </w:p>
+    <w:p>
+      <w:pPr>
+        <w:pStyle w:val="berschrift2"/>
+      </w:pPr>
+      <w:r>
+        <w:t>Benutzerinteraktion Veranstalter</w:t>
+      </w:r>
+    </w:p>
+    <w:p>
+      <w:r>
+        <w:t xml:space="preserve">Veranstalter möchte </w:t>
+      </w:r>
+      <w:proofErr w:type="gramStart"/>
+      <w:r>
+        <w:t>ein neues</w:t>
+      </w:r>
+      <w:proofErr w:type="gramEnd"/>
+      <w:r>
+        <w:t xml:space="preserve"> Event für seine Location eintragen:</w:t>
+      </w:r>
+    </w:p>
+    <w:p>
+      <w:pPr>
+        <w:pStyle w:val="Listenabsatz"/>
         <w:numPr>
           <w:ilvl w:val="0"/>
-          <w:numId w:val="4"/>
+          <w:numId w:val="27"/>
         </w:numPr>
-      </w:pPr>
-      <w:r>
-        <w:t>Die wichtigsten 3-5 Anwendungsfälle</w:t>
-      </w:r>
-    </w:p>
-    <w:p>
-      <w:pPr>
-        <w:pStyle w:val="Erluterungstext"/>
+        <w:rPr>
+          <w:rFonts w:cs="Arial"/>
+        </w:rPr>
+      </w:pPr>
+      <w:r>
+        <w:rPr>
+          <w:rFonts w:cs="Arial"/>
+        </w:rPr>
+        <w:t xml:space="preserve">Anmelden </w:t>
+      </w:r>
+      <w:r>
+        <w:rPr>
+          <w:rFonts w:cs="Arial"/>
+        </w:rPr>
+        <w:t>(Login)</w:t>
+      </w:r>
+    </w:p>
+    <w:p>
+      <w:pPr>
+        <w:pStyle w:val="Listenabsatz"/>
         <w:numPr>
           <w:ilvl w:val="0"/>
-          <w:numId w:val="4"/>
+          <w:numId w:val="27"/>
         </w:numPr>
-      </w:pPr>
-      <w:r>
-        <w:t>Systemstart</w:t>
-      </w:r>
-    </w:p>
-    <w:p>
-      <w:pPr>
-        <w:pStyle w:val="Erluterungstext"/>
+        <w:rPr>
+          <w:rFonts w:cs="Arial"/>
+        </w:rPr>
+      </w:pPr>
+      <w:r>
+        <w:rPr>
+          <w:rFonts w:cs="Arial"/>
+        </w:rPr>
+        <w:t xml:space="preserve">Auf Event verwalten Seite wechseln </w:t>
+      </w:r>
+      <w:r>
+        <w:rPr>
+          <w:rFonts w:cs="Arial"/>
+        </w:rPr>
+        <w:t>(Admin Page)</w:t>
+      </w:r>
+    </w:p>
+    <w:p>
+      <w:pPr>
+        <w:pStyle w:val="Listenabsatz"/>
         <w:numPr>
           <w:ilvl w:val="0"/>
-          <w:numId w:val="4"/>
+          <w:numId w:val="27"/>
         </w:numPr>
-      </w:pPr>
-      <w:r>
-        <w:t>Das Verhalten an den wichtigsten externen Schnittstellen</w:t>
-      </w:r>
-    </w:p>
-    <w:p>
-      <w:pPr>
-        <w:pStyle w:val="Erluterungstext"/>
+        <w:rPr>
+          <w:rFonts w:cs="Arial"/>
+        </w:rPr>
+      </w:pPr>
+      <w:r>
+        <w:rPr>
+          <w:rFonts w:cs="Arial"/>
+        </w:rPr>
+        <w:t xml:space="preserve">Veranstaltungsdetails eintragen </w:t>
+      </w:r>
+      <w:r>
+        <w:rPr>
+          <w:rFonts w:cs="Arial"/>
+        </w:rPr>
+        <w:t>(Admin Page)</w:t>
+      </w:r>
+    </w:p>
+    <w:p>
+      <w:pPr>
+        <w:pStyle w:val="Listenabsatz"/>
         <w:numPr>
           <w:ilvl w:val="0"/>
-          <w:numId w:val="4"/>
+          <w:numId w:val="27"/>
         </w:numPr>
-      </w:pPr>
-      <w:r>
-        <w:t>Das Verhalten in den wichtigsten Fehlerfällen</w:t>
-      </w:r>
-    </w:p>
-    <w:p>
-      <w:pPr>
-        <w:spacing w:before="56" w:after="113"/>
         <w:rPr>
           <w:rFonts w:cs="Arial"/>
-          <w:sz w:val="20"/>
-        </w:rPr>
-      </w:pPr>
-    </w:p>
-    <w:p>
-      <w:pPr>
-        <w:pStyle w:val="Erluterungberschrift"/>
-      </w:pPr>
-      <w:r>
-        <w:t>Motivation</w:t>
-      </w:r>
-    </w:p>
-    <w:p>
-      <w:pPr>
-        <w:pStyle w:val="Erluterungstext"/>
-      </w:pPr>
-      <w:r>
-        <w:t>Sie müssen (insbesondere bei objektorientierten Architekturen) nicht nur die Bausteine mit ihren Schnittstellen spezifizieren, sondern auch, wie Instanzen von Bausteinen zur Laufzeit miteinander kommunizieren.</w:t>
-      </w:r>
-    </w:p>
-    <w:p>
-      <w:pPr>
-        <w:pStyle w:val="Erluterungberschrift"/>
-      </w:pPr>
-      <w:r>
-        <w:t>Form</w:t>
-      </w:r>
-    </w:p>
-    <w:p>
-      <w:pPr>
-        <w:pStyle w:val="Erluterungstext"/>
-      </w:pPr>
-      <w:r>
-        <w:t>Dokumentieren Sie die ausgesuchten Laufzeitszenarien mit UML-Sequenz-, Aktivitäts-, oder Kommunikationsdiagrammen.</w:t>
-      </w:r>
-    </w:p>
-    <w:p>
-      <w:pPr>
-        <w:pStyle w:val="Erluterungstext"/>
-      </w:pPr>
-      <w:r>
-        <w:t xml:space="preserve">Mit Objektdiagrammen können Sie Schnappschüsse der existierenden Laufzeitobjekte darstellen und auch instanziierte Beziehungen. Die UML bietet dabei die Möglichkeit zwischen aktiven und passiven Objekten zu unterscheiden. </w:t>
-      </w:r>
-    </w:p>
-    <w:p>
-      <w:pPr>
-        <w:pStyle w:val="Heading2"/>
-      </w:pPr>
-      <w:bookmarkStart w:id="33" w:name="_Toc161293450"/>
-      <w:bookmarkStart w:id="34" w:name="_Toc388434292"/>
+        </w:rPr>
+      </w:pPr>
+      <w:r>
+        <w:rPr>
+          <w:rFonts w:cs="Arial"/>
+        </w:rPr>
+        <w:t>Location auswählen (Admin Page)</w:t>
+      </w:r>
+    </w:p>
+    <w:p>
+      <w:pPr>
+        <w:pStyle w:val="Listenabsatz"/>
+        <w:numPr>
+          <w:ilvl w:val="0"/>
+          <w:numId w:val="27"/>
+        </w:numPr>
+        <w:rPr>
+          <w:rFonts w:cs="Arial"/>
+        </w:rPr>
+      </w:pPr>
+      <w:r>
+        <w:rPr>
+          <w:rFonts w:cs="Arial"/>
+        </w:rPr>
+        <w:t>Veranstaltung eintragen (Admin Page)</w:t>
+      </w:r>
+    </w:p>
+    <w:p>
+      <w:pPr>
+        <w:pStyle w:val="Listenabsatz"/>
+        <w:numPr>
+          <w:ilvl w:val="0"/>
+          <w:numId w:val="27"/>
+        </w:numPr>
+        <w:rPr>
+          <w:rFonts w:cs="Arial"/>
+        </w:rPr>
+      </w:pPr>
+      <w:r>
+        <w:rPr>
+          <w:rFonts w:cs="Arial"/>
+        </w:rPr>
+        <w:t>Veranstaltung auf der Karte suchen (</w:t>
+      </w:r>
+      <w:proofErr w:type="spellStart"/>
+      <w:r>
+        <w:rPr>
+          <w:rFonts w:cs="Arial"/>
+        </w:rPr>
+        <w:t>Overview</w:t>
+      </w:r>
+      <w:proofErr w:type="spellEnd"/>
+      <w:r>
+        <w:rPr>
+          <w:rFonts w:cs="Arial"/>
+        </w:rPr>
+        <w:t>/</w:t>
+      </w:r>
+      <w:proofErr w:type="spellStart"/>
+      <w:r>
+        <w:rPr>
+          <w:rFonts w:cs="Arial"/>
+        </w:rPr>
+        <w:t>Map</w:t>
+      </w:r>
+      <w:proofErr w:type="spellEnd"/>
+      <w:r>
+        <w:rPr>
+          <w:rFonts w:cs="Arial"/>
+        </w:rPr>
+        <w:t>)</w:t>
+      </w:r>
+    </w:p>
+    <w:p>
+      <w:pPr>
+        <w:pStyle w:val="Listenabsatz"/>
+        <w:numPr>
+          <w:ilvl w:val="0"/>
+          <w:numId w:val="27"/>
+        </w:numPr>
+        <w:rPr>
+          <w:rFonts w:cs="Arial"/>
+        </w:rPr>
+      </w:pPr>
+      <w:r>
+        <w:rPr>
+          <w:rFonts w:cs="Arial"/>
+        </w:rPr>
+        <w:t xml:space="preserve">Details anschauen (Detail Page) </w:t>
+      </w:r>
+      <w:r>
+        <w:rPr>
+          <w:rFonts w:cs="Arial"/>
+        </w:rPr>
+        <w:sym w:font="Wingdings" w:char="F0E0"/>
+      </w:r>
+      <w:r>
+        <w:rPr>
+          <w:rFonts w:cs="Arial"/>
+        </w:rPr>
+        <w:t xml:space="preserve"> Fehler entdeckt</w:t>
+      </w:r>
+    </w:p>
+    <w:p>
+      <w:pPr>
+        <w:pStyle w:val="Listenabsatz"/>
+        <w:numPr>
+          <w:ilvl w:val="0"/>
+          <w:numId w:val="27"/>
+        </w:numPr>
+        <w:rPr>
+          <w:rFonts w:cs="Arial"/>
+        </w:rPr>
+      </w:pPr>
+      <w:r>
+        <w:rPr>
+          <w:rFonts w:cs="Arial"/>
+        </w:rPr>
+        <w:t>Events verwalten (Admin Page)</w:t>
+      </w:r>
+    </w:p>
+    <w:p>
+      <w:pPr>
+        <w:pStyle w:val="Listenabsatz"/>
+        <w:numPr>
+          <w:ilvl w:val="0"/>
+          <w:numId w:val="27"/>
+        </w:numPr>
+        <w:rPr>
+          <w:rFonts w:cs="Arial"/>
+        </w:rPr>
+      </w:pPr>
+      <w:r>
+        <w:rPr>
+          <w:rFonts w:cs="Arial"/>
+        </w:rPr>
+        <w:t>Event auswählen (Admin Page)</w:t>
+      </w:r>
+    </w:p>
+    <w:p>
+      <w:pPr>
+        <w:pStyle w:val="Listenabsatz"/>
+        <w:numPr>
+          <w:ilvl w:val="0"/>
+          <w:numId w:val="27"/>
+        </w:numPr>
+        <w:rPr>
+          <w:rFonts w:cs="Arial"/>
+        </w:rPr>
+      </w:pPr>
+      <w:r>
+        <w:rPr>
+          <w:rFonts w:cs="Arial"/>
+        </w:rPr>
+        <w:t>Fehler beheben (Admin Page)</w:t>
+      </w:r>
+    </w:p>
+    <w:p>
+      <w:pPr>
+        <w:pStyle w:val="Listenabsatz"/>
+        <w:numPr>
+          <w:ilvl w:val="0"/>
+          <w:numId w:val="27"/>
+        </w:numPr>
+        <w:rPr>
+          <w:rFonts w:cs="Arial"/>
+        </w:rPr>
+      </w:pPr>
+      <w:r>
+        <w:rPr>
+          <w:rFonts w:cs="Arial"/>
+        </w:rPr>
+        <w:t>Änderung speichern (Admin Page)</w:t>
+      </w:r>
+    </w:p>
+    <w:p>
+      <w:pPr>
+        <w:pStyle w:val="Listenabsatz"/>
+        <w:numPr>
+          <w:ilvl w:val="0"/>
+          <w:numId w:val="27"/>
+        </w:numPr>
+        <w:rPr>
+          <w:rFonts w:cs="Arial"/>
+        </w:rPr>
+      </w:pPr>
+      <w:r>
+        <w:rPr>
+          <w:rFonts w:cs="Arial"/>
+        </w:rPr>
+        <w:t>Event suchen (</w:t>
+      </w:r>
+      <w:proofErr w:type="spellStart"/>
+      <w:r>
+        <w:rPr>
+          <w:rFonts w:cs="Arial"/>
+        </w:rPr>
+        <w:t>Overview</w:t>
+      </w:r>
+      <w:proofErr w:type="spellEnd"/>
+      <w:r>
+        <w:rPr>
+          <w:rFonts w:cs="Arial"/>
+        </w:rPr>
+        <w:t>/</w:t>
+      </w:r>
+      <w:proofErr w:type="spellStart"/>
+      <w:r>
+        <w:rPr>
+          <w:rFonts w:cs="Arial"/>
+        </w:rPr>
+        <w:t>Map</w:t>
+      </w:r>
+      <w:proofErr w:type="spellEnd"/>
+      <w:r>
+        <w:rPr>
+          <w:rFonts w:cs="Arial"/>
+        </w:rPr>
+        <w:t>)</w:t>
+      </w:r>
+    </w:p>
+    <w:p>
+      <w:pPr>
+        <w:pStyle w:val="Listenabsatz"/>
+        <w:numPr>
+          <w:ilvl w:val="0"/>
+          <w:numId w:val="27"/>
+        </w:numPr>
+        <w:rPr>
+          <w:rFonts w:cs="Arial"/>
+        </w:rPr>
+      </w:pPr>
+      <w:r>
+        <w:rPr>
+          <w:rFonts w:cs="Arial"/>
+        </w:rPr>
+        <w:t>Event kontrollieren (Detail)</w:t>
+      </w:r>
+    </w:p>
+    <w:p>
+      <w:pPr>
+        <w:pStyle w:val="berschrift2"/>
+      </w:pPr>
+      <w:r>
+        <w:lastRenderedPageBreak/>
+        <w:t>Benutzerinteraktion User: User sucht Event</w:t>
+      </w:r>
+    </w:p>
+    <w:p>
+      <w:r>
+        <w:t>Benutzer sucht ein Event für einen Abend:</w:t>
+      </w:r>
+    </w:p>
+    <w:p>
+      <w:pPr>
+        <w:pStyle w:val="Listenabsatz"/>
+        <w:numPr>
+          <w:ilvl w:val="0"/>
+          <w:numId w:val="28"/>
+        </w:numPr>
+      </w:pPr>
+      <w:r>
+        <w:t>Öffnen der App (</w:t>
+      </w:r>
+      <w:proofErr w:type="spellStart"/>
+      <w:r>
+        <w:t>Overview</w:t>
+      </w:r>
+      <w:proofErr w:type="spellEnd"/>
+      <w:r>
+        <w:t>/</w:t>
+      </w:r>
+      <w:proofErr w:type="spellStart"/>
+      <w:r>
+        <w:t>Map</w:t>
+      </w:r>
+      <w:proofErr w:type="spellEnd"/>
+      <w:r>
+        <w:t>)</w:t>
+      </w:r>
+    </w:p>
+    <w:p>
+      <w:pPr>
+        <w:pStyle w:val="Listenabsatz"/>
+        <w:numPr>
+          <w:ilvl w:val="0"/>
+          <w:numId w:val="28"/>
+        </w:numPr>
+      </w:pPr>
+      <w:r>
+        <w:t xml:space="preserve">Filter einstellen </w:t>
+      </w:r>
+      <w:r>
+        <w:sym w:font="Wingdings" w:char="F0E0"/>
+      </w:r>
+      <w:r>
+        <w:t xml:space="preserve"> Bars, Zeit: 20:00 Uhr, Radius: 10km</w:t>
+      </w:r>
+    </w:p>
+    <w:p>
+      <w:pPr>
+        <w:pStyle w:val="Listenabsatz"/>
+        <w:numPr>
+          <w:ilvl w:val="0"/>
+          <w:numId w:val="28"/>
+        </w:numPr>
+      </w:pPr>
+      <w:r>
+        <w:t>Locations anschauen (</w:t>
+      </w:r>
+      <w:proofErr w:type="spellStart"/>
+      <w:r>
+        <w:t>Overview</w:t>
+      </w:r>
+      <w:proofErr w:type="spellEnd"/>
+      <w:r>
+        <w:t>/</w:t>
+      </w:r>
+      <w:proofErr w:type="spellStart"/>
+      <w:r>
+        <w:t>Map</w:t>
+      </w:r>
+      <w:proofErr w:type="spellEnd"/>
+      <w:r>
+        <w:t>)</w:t>
+      </w:r>
+    </w:p>
+    <w:p>
+      <w:pPr>
+        <w:pStyle w:val="Listenabsatz"/>
+        <w:numPr>
+          <w:ilvl w:val="0"/>
+          <w:numId w:val="28"/>
+        </w:numPr>
+      </w:pPr>
+      <w:r>
+        <w:t>Location mit Event auswählen (</w:t>
+      </w:r>
+      <w:proofErr w:type="spellStart"/>
+      <w:r>
+        <w:t>Overview</w:t>
+      </w:r>
+      <w:proofErr w:type="spellEnd"/>
+      <w:r>
+        <w:t>/</w:t>
+      </w:r>
+      <w:proofErr w:type="spellStart"/>
+      <w:r>
+        <w:t>Map</w:t>
+      </w:r>
+      <w:proofErr w:type="spellEnd"/>
+      <w:r>
+        <w:t>)</w:t>
+      </w:r>
+    </w:p>
+    <w:p>
+      <w:pPr>
+        <w:pStyle w:val="Listenabsatz"/>
+        <w:numPr>
+          <w:ilvl w:val="0"/>
+          <w:numId w:val="28"/>
+        </w:numPr>
+      </w:pPr>
+      <w:r>
+        <w:t>Details anschauen (Details Page)</w:t>
+      </w:r>
+    </w:p>
+    <w:p>
+      <w:pPr>
+        <w:pStyle w:val="Listenabsatz"/>
+        <w:numPr>
+          <w:ilvl w:val="0"/>
+          <w:numId w:val="28"/>
+        </w:numPr>
+      </w:pPr>
+      <w:r>
+        <w:t xml:space="preserve">Event gefällt nicht </w:t>
+      </w:r>
+      <w:r>
+        <w:sym w:font="Wingdings" w:char="F0E0"/>
+      </w:r>
+      <w:r>
+        <w:t xml:space="preserve"> Neues Event auswählen (</w:t>
+      </w:r>
+      <w:proofErr w:type="spellStart"/>
+      <w:r>
+        <w:t>Overview</w:t>
+      </w:r>
+      <w:proofErr w:type="spellEnd"/>
+      <w:r>
+        <w:t>/</w:t>
+      </w:r>
+      <w:proofErr w:type="spellStart"/>
+      <w:r>
+        <w:t>Map</w:t>
+      </w:r>
+      <w:proofErr w:type="spellEnd"/>
+      <w:r>
+        <w:t>)</w:t>
+      </w:r>
+    </w:p>
+    <w:p>
+      <w:pPr>
+        <w:pStyle w:val="Listenabsatz"/>
+        <w:numPr>
+          <w:ilvl w:val="0"/>
+          <w:numId w:val="28"/>
+        </w:numPr>
+      </w:pPr>
+      <w:r>
+        <w:t>Kommentare anschauen (Details Page)</w:t>
+      </w:r>
+    </w:p>
+    <w:p>
+      <w:pPr>
+        <w:pStyle w:val="Listenabsatz"/>
+        <w:numPr>
+          <w:ilvl w:val="0"/>
+          <w:numId w:val="28"/>
+        </w:numPr>
+        <w:rPr>
+          <w:rFonts w:cs="Arial"/>
+        </w:rPr>
+      </w:pPr>
+      <w:r>
+        <w:t xml:space="preserve">Event gefällt </w:t>
+      </w:r>
+      <w:r>
+        <w:sym w:font="Wingdings" w:char="F0E0"/>
+      </w:r>
+      <w:r>
+        <w:t xml:space="preserve"> Auf Karte anschauen, wo die Location ist</w:t>
+      </w:r>
+    </w:p>
+    <w:p>
+      <w:pPr>
+        <w:pStyle w:val="berschrift2"/>
+      </w:pPr>
+      <w:r>
+        <w:t xml:space="preserve">Benutzerinteraktion User: User </w:t>
+      </w:r>
+      <w:r>
+        <w:t>ist auf einem Event</w:t>
+      </w:r>
+    </w:p>
+    <w:p>
+      <w:r>
+        <w:t>Benutzer möchte ein Foto mit anderen Nutzern teilen:</w:t>
+      </w:r>
+    </w:p>
+    <w:p>
+      <w:pPr>
+        <w:pStyle w:val="Listenabsatz"/>
+        <w:numPr>
+          <w:ilvl w:val="0"/>
+          <w:numId w:val="29"/>
+        </w:numPr>
+      </w:pPr>
+      <w:r>
+        <w:t>Benutzer öffnet App</w:t>
+      </w:r>
+    </w:p>
+    <w:p>
+      <w:pPr>
+        <w:pStyle w:val="Listenabsatz"/>
+        <w:numPr>
+          <w:ilvl w:val="0"/>
+          <w:numId w:val="29"/>
+        </w:numPr>
+      </w:pPr>
+      <w:r>
+        <w:t>Benutzer sucht Event auf dem er ist über Filter(</w:t>
+      </w:r>
+      <w:proofErr w:type="spellStart"/>
+      <w:r>
+        <w:t>Overview</w:t>
+      </w:r>
+      <w:proofErr w:type="spellEnd"/>
+      <w:r>
+        <w:t>/Tabelle)</w:t>
+      </w:r>
+    </w:p>
+    <w:p>
+      <w:pPr>
+        <w:pStyle w:val="Listenabsatz"/>
+        <w:numPr>
+          <w:ilvl w:val="0"/>
+          <w:numId w:val="29"/>
+        </w:numPr>
+      </w:pPr>
+      <w:r>
+        <w:t>Benutzer lädt Foto hoch und kommentiert dieses</w:t>
+      </w:r>
+    </w:p>
+    <w:p>
+      <w:pPr>
+        <w:pStyle w:val="berschrift2"/>
+      </w:pPr>
+      <w:bookmarkStart w:id="30" w:name="_Toc161293453"/>
+      <w:bookmarkStart w:id="31" w:name="_Toc388434295"/>
+      <w:r>
+        <w:t xml:space="preserve">Laufzeitszenario </w:t>
+      </w:r>
+      <w:bookmarkEnd w:id="30"/>
       <w:bookmarkEnd w:id="31"/>
+      <w:r>
+        <w:t>Administrator</w:t>
+      </w:r>
+    </w:p>
+    <w:p>
+      <w:r>
+        <w:t>Ein neuer Veranstalter soll für eine Location angelegt werden:</w:t>
+      </w:r>
+    </w:p>
+    <w:p>
+      <w:pPr>
+        <w:pStyle w:val="Listenabsatz"/>
+        <w:numPr>
+          <w:ilvl w:val="0"/>
+          <w:numId w:val="30"/>
+        </w:numPr>
+        <w:rPr>
+          <w:rFonts w:cs="Arial"/>
+        </w:rPr>
+      </w:pPr>
+      <w:r>
+        <w:rPr>
+          <w:rFonts w:cs="Arial"/>
+        </w:rPr>
+        <w:t>Starten der App (</w:t>
+      </w:r>
+      <w:proofErr w:type="spellStart"/>
+      <w:r>
+        <w:rPr>
+          <w:rFonts w:cs="Arial"/>
+        </w:rPr>
+        <w:t>Overview</w:t>
+      </w:r>
+      <w:proofErr w:type="spellEnd"/>
+      <w:r>
+        <w:rPr>
+          <w:rFonts w:cs="Arial"/>
+        </w:rPr>
+        <w:t>)</w:t>
+      </w:r>
+    </w:p>
+    <w:p>
+      <w:pPr>
+        <w:pStyle w:val="Listenabsatz"/>
+        <w:numPr>
+          <w:ilvl w:val="0"/>
+          <w:numId w:val="30"/>
+        </w:numPr>
+        <w:rPr>
+          <w:rFonts w:cs="Arial"/>
+        </w:rPr>
+      </w:pPr>
+      <w:r>
+        <w:rPr>
+          <w:rFonts w:cs="Arial"/>
+        </w:rPr>
+        <w:t>Anmelden als Administrator (Login)</w:t>
+      </w:r>
+    </w:p>
+    <w:p>
+      <w:pPr>
+        <w:pStyle w:val="Listenabsatz"/>
+        <w:numPr>
+          <w:ilvl w:val="0"/>
+          <w:numId w:val="30"/>
+        </w:numPr>
+        <w:rPr>
+          <w:rFonts w:cs="Arial"/>
+        </w:rPr>
+      </w:pPr>
+      <w:r>
+        <w:rPr>
+          <w:rFonts w:cs="Arial"/>
+        </w:rPr>
+        <w:t>Location erstellen (</w:t>
+      </w:r>
+      <w:proofErr w:type="spellStart"/>
+      <w:r>
+        <w:rPr>
+          <w:rFonts w:cs="Arial"/>
+        </w:rPr>
+        <w:t>AdminPage</w:t>
+      </w:r>
+      <w:proofErr w:type="spellEnd"/>
+      <w:r>
+        <w:rPr>
+          <w:rFonts w:cs="Arial"/>
+        </w:rPr>
+        <w:t>)</w:t>
+      </w:r>
+    </w:p>
+    <w:p>
+      <w:pPr>
+        <w:pStyle w:val="Listenabsatz"/>
+        <w:numPr>
+          <w:ilvl w:val="0"/>
+          <w:numId w:val="30"/>
+        </w:numPr>
+        <w:rPr>
+          <w:rFonts w:cs="Arial"/>
+        </w:rPr>
+      </w:pPr>
+      <w:r>
+        <w:rPr>
+          <w:rFonts w:cs="Arial"/>
+        </w:rPr>
+        <w:t>Details eintragen (</w:t>
+      </w:r>
+      <w:proofErr w:type="spellStart"/>
+      <w:r>
+        <w:rPr>
+          <w:rFonts w:cs="Arial"/>
+        </w:rPr>
+        <w:t>AdminPage</w:t>
+      </w:r>
+      <w:proofErr w:type="spellEnd"/>
+      <w:r>
+        <w:rPr>
+          <w:rFonts w:cs="Arial"/>
+        </w:rPr>
+        <w:t>)</w:t>
+      </w:r>
+    </w:p>
+    <w:p>
+      <w:pPr>
+        <w:pStyle w:val="Listenabsatz"/>
+        <w:numPr>
+          <w:ilvl w:val="0"/>
+          <w:numId w:val="30"/>
+        </w:numPr>
+        <w:rPr>
+          <w:rFonts w:cs="Arial"/>
+        </w:rPr>
+      </w:pPr>
+      <w:r>
+        <w:rPr>
+          <w:rFonts w:cs="Arial"/>
+        </w:rPr>
+        <w:t>Benutzer anlegen(Admin Page)</w:t>
+      </w:r>
+    </w:p>
+    <w:p>
+      <w:pPr>
+        <w:pStyle w:val="Listenabsatz"/>
+        <w:numPr>
+          <w:ilvl w:val="0"/>
+          <w:numId w:val="30"/>
+        </w:numPr>
+        <w:rPr>
+          <w:rFonts w:cs="Arial"/>
+        </w:rPr>
+      </w:pPr>
+      <w:r>
+        <w:rPr>
+          <w:rFonts w:cs="Arial"/>
+        </w:rPr>
+        <w:t>Location für Benutzer auswählen (Admin Page)</w:t>
+      </w:r>
+    </w:p>
+    <w:p>
+      <w:pPr>
+        <w:pStyle w:val="Listenabsatz"/>
+        <w:numPr>
+          <w:ilvl w:val="0"/>
+          <w:numId w:val="30"/>
+        </w:numPr>
+        <w:rPr>
+          <w:rFonts w:cs="Arial"/>
+        </w:rPr>
+      </w:pPr>
+      <w:r>
+        <w:rPr>
+          <w:rFonts w:cs="Arial"/>
+        </w:rPr>
+        <w:t>Benutzer eintragen (Admin Page)</w:t>
+      </w:r>
+    </w:p>
+    <w:p>
+      <w:pPr>
+        <w:pStyle w:val="berschrift1"/>
+      </w:pPr>
+      <w:bookmarkStart w:id="32" w:name="_Toc161293460"/>
+      <w:bookmarkStart w:id="33" w:name="_Toc388434296"/>
+      <w:r>
+        <w:t>Konzepte</w:t>
+      </w:r>
       <w:bookmarkEnd w:id="32"/>
-      <w:r>
-        <w:t>Laufzeitszenario 1</w:t>
-      </w:r>
       <w:bookmarkEnd w:id="33"/>
+    </w:p>
+    <w:p>
+      <w:r>
+        <w:t>In diesem Kapitel werden einige grundlegende Konzepte dargestellt.</w:t>
+      </w:r>
+    </w:p>
+    <w:p>
+      <w:pPr>
+        <w:pStyle w:val="berschrift2"/>
+      </w:pPr>
+      <w:bookmarkStart w:id="34" w:name="_Toc161293461"/>
+      <w:bookmarkStart w:id="35" w:name="_Toc388434299"/>
+      <w:r>
+        <w:t>Persistenz</w:t>
+      </w:r>
       <w:bookmarkEnd w:id="34"/>
-    </w:p>
-    <w:p>
-      <w:pPr>
-        <w:pStyle w:val="ErluterungstextBullets"/>
-      </w:pPr>
-      <w:bookmarkStart w:id="35" w:name="OLE_LINK71"/>
-      <w:bookmarkStart w:id="36" w:name="OLE_LINK72"/>
-      <w:r>
-        <w:t>Laufzeitdiagramm</w:t>
-      </w:r>
-    </w:p>
-    <w:p>
-      <w:pPr>
-        <w:pStyle w:val="ErluterungstextBullets"/>
-      </w:pPr>
-      <w:r>
-        <w:t>Erläuterung der Besonderheiten bei dem Zusammenspiel der Bausteininstanzen in diesem Diagramm</w:t>
-      </w:r>
-    </w:p>
-    <w:bookmarkEnd w:id="35"/>
-    <w:bookmarkEnd w:id="36"/>
-    <w:p>
-      <w:pPr>
-        <w:rPr>
-          <w:rFonts w:cs="Arial"/>
-        </w:rPr>
-      </w:pPr>
-    </w:p>
-    <w:p>
-      <w:pPr>
-        <w:pStyle w:val="Heading2"/>
-      </w:pPr>
-      <w:bookmarkStart w:id="37" w:name="_Toc161293451"/>
-      <w:bookmarkStart w:id="38" w:name="_Toc388434293"/>
-      <w:r>
-        <w:t>Laufzeitszenario 2</w:t>
-      </w:r>
-      <w:bookmarkEnd w:id="37"/>
-      <w:bookmarkEnd w:id="38"/>
-    </w:p>
-    <w:p>
-      <w:pPr>
-        <w:pStyle w:val="ErluterungstextBullets"/>
-      </w:pPr>
-      <w:r>
-        <w:t>Laufzeitdiagramm</w:t>
-      </w:r>
-    </w:p>
-    <w:p>
-      <w:pPr>
-        <w:pStyle w:val="ErluterungstextBullets"/>
-      </w:pPr>
-      <w:r>
-        <w:t>Erläuterung der Besonderheiten bei dem Zusammenspiel der Bausteininstanzen in diesem Diagramm</w:t>
-      </w:r>
-    </w:p>
-    <w:p>
-      <w:pPr>
-        <w:rPr>
-          <w:rFonts w:cs="Arial"/>
-        </w:rPr>
-      </w:pPr>
-    </w:p>
-    <w:p>
-      <w:pPr>
-        <w:pStyle w:val="Heading2"/>
-      </w:pPr>
-      <w:bookmarkStart w:id="39" w:name="_Toc161293452"/>
-      <w:bookmarkStart w:id="40" w:name="_Toc388434294"/>
-      <w:r>
-        <w:t>...</w:t>
-      </w:r>
-      <w:bookmarkEnd w:id="39"/>
-      <w:bookmarkEnd w:id="40"/>
-    </w:p>
-    <w:p/>
-    <w:p>
-      <w:pPr>
-        <w:pStyle w:val="Heading2"/>
-      </w:pPr>
-      <w:bookmarkStart w:id="41" w:name="_Toc161293453"/>
-      <w:bookmarkStart w:id="42" w:name="_Toc388434295"/>
-      <w:r>
-        <w:t>Laufzeitszenario n</w:t>
-      </w:r>
-      <w:bookmarkEnd w:id="41"/>
-      <w:bookmarkEnd w:id="42"/>
-    </w:p>
-    <w:p>
-      <w:pPr>
-        <w:rPr>
-          <w:rFonts w:cs="Arial"/>
-        </w:rPr>
-      </w:pPr>
-    </w:p>
-    <w:p>
-      <w:pPr>
-        <w:pStyle w:val="Heading1"/>
-      </w:pPr>
-      <w:bookmarkStart w:id="43" w:name="_Toc161293460"/>
-      <w:bookmarkStart w:id="44" w:name="_Toc388434296"/>
-      <w:r>
-        <w:t>Konzepte</w:t>
-      </w:r>
-      <w:bookmarkEnd w:id="43"/>
-      <w:bookmarkEnd w:id="44"/>
-    </w:p>
-    <w:p>
-      <w:pPr>
-        <w:pStyle w:val="Erluterungberschrift"/>
-      </w:pPr>
-      <w:bookmarkStart w:id="45" w:name="OLE_LINK85"/>
-      <w:bookmarkStart w:id="46" w:name="OLE_LINK86"/>
-      <w:r>
-        <w:t xml:space="preserve">Inhalt: </w:t>
-      </w:r>
-    </w:p>
-    <w:p>
-      <w:pPr>
-        <w:pStyle w:val="Erluterungstext"/>
-      </w:pPr>
-      <w:commentRangeStart w:id="47"/>
-      <w:r>
-        <w:t xml:space="preserve">Die folgenden Kapitel sind Beispiele für </w:t>
-      </w:r>
-      <w:r>
-        <w:t>übergreifende</w:t>
-      </w:r>
-      <w:r>
-        <w:t xml:space="preserve"> </w:t>
-      </w:r>
-      <w:r>
-        <w:t xml:space="preserve">Aspekte. </w:t>
-      </w:r>
-    </w:p>
-    <w:p>
-      <w:pPr>
-        <w:pStyle w:val="Erluterungstext"/>
-      </w:pPr>
-      <w:r>
-        <w:lastRenderedPageBreak/>
-        <w:t xml:space="preserve">Falls einige der Aspekte für Ihr Projekt nicht wichtig sind oder nicht zutreffen, so halten Sie </w:t>
-      </w:r>
-      <w:r>
-        <w:rPr>
-          <w:i/>
-        </w:rPr>
-        <w:t>diese</w:t>
-      </w:r>
-      <w:r>
-        <w:t xml:space="preserve"> Information ebenfalls fest, anstatt das Kapitel zu löschen.</w:t>
-      </w:r>
-    </w:p>
-    <w:p>
-      <w:pPr>
-        <w:pStyle w:val="Erluterungstext"/>
-      </w:pPr>
-    </w:p>
-    <w:p>
-      <w:pPr>
-        <w:pStyle w:val="Erluterungberschrift"/>
-      </w:pPr>
-      <w:r>
-        <w:t>Motivation:</w:t>
-      </w:r>
-    </w:p>
-    <w:p>
-      <w:pPr>
-        <w:pStyle w:val="Erluterungstext"/>
-      </w:pPr>
-      <w:r>
-        <w:t xml:space="preserve">Manche der Aspekte lassen sich </w:t>
-      </w:r>
-      <w:r>
-        <w:t>nur schwer</w:t>
-      </w:r>
-      <w:r>
-        <w:t xml:space="preserve"> "zentral" als Baustein in der Architektur unterbringen (z.B. das Thema "Sicherheit". Hier ist der Platz im Template, wo Sie Konzepte zu derartigen Themen geschlossen behandeln können.</w:t>
-      </w:r>
-    </w:p>
-    <w:p>
-      <w:pPr>
-        <w:pStyle w:val="Erluterungstext"/>
-      </w:pPr>
-      <w:r>
-        <w:t>Alle Aspekte, die in der Architektur an vielen Stellen Konsequenzen zeigen, beispielsweise ein Domänen-/Fachklassen- oder Business-Modell, haben ebenfalls hier einen guten Platz.</w:t>
-      </w:r>
-    </w:p>
-    <w:p>
-      <w:pPr>
-        <w:pStyle w:val="Erluterungstext"/>
-      </w:pPr>
-      <w:r>
-        <w:t xml:space="preserve">Schließlich kommen manche Strukturen in der Architektur wiederholt vor, beispielsweise ein an mehreren Stellen eingesetztes Pattern. Auch solche Aspekte </w:t>
-      </w:r>
-      <w:r>
-        <w:t>können Sie hier zentral erläutern.</w:t>
-      </w:r>
-    </w:p>
-    <w:p>
-      <w:pPr>
-        <w:pStyle w:val="Erluterungberschrift"/>
-      </w:pPr>
-      <w:r>
-        <w:t xml:space="preserve">Form: </w:t>
-      </w:r>
-    </w:p>
-    <w:p>
-      <w:pPr>
-        <w:pStyle w:val="Erluterungstext"/>
-      </w:pPr>
-      <w:r>
-        <w:t>K</w:t>
-      </w:r>
-      <w:r>
-        <w:t xml:space="preserve">ann vielfältig sein. Teilweise Konzeptpapiere mit beliebiger Gliederung, teilweise auch übergreifende Modelle/Szenarien mit Notationen, die Sie auch in </w:t>
-      </w:r>
-      <w:proofErr w:type="gramStart"/>
-      <w:r>
-        <w:t>den Architektursichten</w:t>
-      </w:r>
-      <w:proofErr w:type="gramEnd"/>
-      <w:r>
-        <w:t xml:space="preserve"> nutzen.</w:t>
-      </w:r>
-    </w:p>
-    <w:bookmarkEnd w:id="45"/>
-    <w:bookmarkEnd w:id="46"/>
-    <w:p>
-      <w:pPr>
-        <w:spacing w:before="56" w:after="113"/>
-        <w:rPr>
-          <w:rFonts w:cs="Arial"/>
-          <w:sz w:val="20"/>
-        </w:rPr>
-      </w:pPr>
-    </w:p>
-    <w:commentRangeEnd w:id="47"/>
-    <w:p>
-      <w:pPr>
-        <w:spacing w:before="56" w:after="113"/>
-        <w:rPr>
-          <w:rFonts w:cs="Arial"/>
-          <w:sz w:val="20"/>
-        </w:rPr>
-      </w:pPr>
-      <w:r>
-        <w:rPr>
-          <w:rStyle w:val="CommentReference"/>
-        </w:rPr>
-        <w:commentReference w:id="47"/>
-      </w:r>
-    </w:p>
-    <w:p>
-      <w:pPr>
-        <w:pStyle w:val="Heading2"/>
-      </w:pPr>
-      <w:bookmarkStart w:id="48" w:name="_Toc388434297"/>
-      <w:bookmarkStart w:id="49" w:name="OLE_LINK29"/>
-      <w:bookmarkStart w:id="50" w:name="OLE_LINK30"/>
-      <w:bookmarkStart w:id="51" w:name="_Toc161293461"/>
-      <w:r>
-        <w:t>Fachliche Strukturen und Modelle</w:t>
-      </w:r>
-      <w:bookmarkEnd w:id="48"/>
-    </w:p>
-    <w:p>
-      <w:pPr>
-        <w:pStyle w:val="Erluterungstext"/>
-      </w:pPr>
-      <w:bookmarkStart w:id="52" w:name="OLE_LINK87"/>
-      <w:bookmarkStart w:id="53" w:name="OLE_LINK88"/>
-      <w:r>
-        <w:t>Fachliche Modelle, Domänenmodelle, Business-Modelle – sie alle beschreiben Strukturen der reinen Fachlichkeit, also ohne Bezug zur Implementierungs- oder Lösungstechnologie.</w:t>
-      </w:r>
-    </w:p>
-    <w:p>
-      <w:pPr>
-        <w:pStyle w:val="Erluterungstext"/>
-      </w:pPr>
-      <w:r>
-        <w:t xml:space="preserve">Oftmals tauchen Teile solcher fachlichen Modelle an vielen Stellen in der Architektur, insbesondere der Bausteinsicht, wieder auf. </w:t>
-      </w:r>
-    </w:p>
-    <w:p>
-      <w:pPr>
-        <w:pStyle w:val="Heading2"/>
-      </w:pPr>
-      <w:bookmarkStart w:id="54" w:name="_Toc388434298"/>
-      <w:bookmarkEnd w:id="49"/>
-      <w:bookmarkEnd w:id="50"/>
-      <w:bookmarkEnd w:id="52"/>
-      <w:bookmarkEnd w:id="53"/>
-      <w:r>
-        <w:t>Typische Muster und Strukturen</w:t>
-      </w:r>
-      <w:bookmarkEnd w:id="54"/>
-    </w:p>
-    <w:p>
-      <w:pPr>
-        <w:pStyle w:val="Erluterungstext"/>
-      </w:pPr>
-      <w:bookmarkStart w:id="55" w:name="OLE_LINK5"/>
-      <w:bookmarkStart w:id="56" w:name="OLE_LINK6"/>
-      <w:bookmarkStart w:id="57" w:name="OLE_LINK89"/>
-      <w:bookmarkStart w:id="58" w:name="OLE_LINK90"/>
-      <w:r>
-        <w:t>O</w:t>
-      </w:r>
-      <w:r>
-        <w:t>ftmals tauchen einige typische Lösungss</w:t>
-      </w:r>
-      <w:r>
-        <w:t xml:space="preserve">trukturen oder Grundmuster an </w:t>
+      <w:bookmarkEnd w:id="35"/>
+    </w:p>
+    <w:p>
+      <w:r>
+        <w:t>Es gibt verschiedene Daten die persistiert werden. Dabei wird einmal zwischen den Benutzer- und den Anwendungsdaten unterschieden.</w:t>
+      </w:r>
+    </w:p>
+    <w:p>
+      <w:pPr>
+        <w:pStyle w:val="berschrift3"/>
+      </w:pPr>
+      <w:r>
+        <w:t>Benutzerdaten</w:t>
+      </w:r>
+    </w:p>
+    <w:p>
+      <w:r>
+        <w:t>Als Benutzerdaten gelten die Filter und die Einstellungen des Benutzers. Auch soll es dem Benutzer möglich sein Locations als Favoriten zu kennzeichnen.</w:t>
+      </w:r>
+    </w:p>
+    <w:p>
+      <w:r>
+        <w:t xml:space="preserve">Diese Daten sollen in den Cookies persistiert werden. Die Daten müssen beim Beenden der Anwendung </w:t>
       </w:r>
       <w:proofErr w:type="spellStart"/>
       <w:r>
-        <w:t>mehren</w:t>
+        <w:t>serialisiert</w:t>
       </w:r>
       <w:proofErr w:type="spellEnd"/>
       <w:r>
-        <w:t xml:space="preserve"> Stellen der Architektur auf. Beispiele dafür sind die Abhängigkeiten zwischen </w:t>
+        <w:t xml:space="preserve"> werden und beim Start der Anwendung vorhandene Daten </w:t>
       </w:r>
       <w:proofErr w:type="spellStart"/>
       <w:r>
-        <w:t>Persistenzschicht</w:t>
+        <w:t>deserialisiert</w:t>
       </w:r>
       <w:proofErr w:type="spellEnd"/>
       <w:r>
-        <w:t xml:space="preserve">, Applikation sowie die Anbindung </w:t>
-      </w:r>
-      <w:bookmarkStart w:id="59" w:name="OLE_LINK7"/>
-      <w:bookmarkStart w:id="60" w:name="OLE_LINK10"/>
-      <w:r>
-        <w:t>grafischer Oberflächen an die Fach- oder Domänenobjekte. Solche wiederkehrenden Strukturen beschreiben Sie möglichst nur ein einziges Mal, um Redundanzen</w:t>
-      </w:r>
-      <w:r>
-        <w:t xml:space="preserve"> zu vermeiden. Dieser</w:t>
-      </w:r>
-      <w:r>
-        <w:t xml:space="preserve"> </w:t>
-      </w:r>
-      <w:r>
-        <w:t xml:space="preserve">Abschnitt </w:t>
-      </w:r>
-      <w:r>
-        <w:t xml:space="preserve">erfüllt genau diesen Zweck. </w:t>
-      </w:r>
-      <w:bookmarkEnd w:id="55"/>
-      <w:bookmarkEnd w:id="56"/>
-      <w:bookmarkEnd w:id="59"/>
-      <w:bookmarkEnd w:id="60"/>
-    </w:p>
-    <w:bookmarkEnd w:id="57"/>
-    <w:bookmarkEnd w:id="58"/>
-    <w:p/>
-    <w:p>
-      <w:pPr>
-        <w:pStyle w:val="Heading2"/>
-      </w:pPr>
-      <w:bookmarkStart w:id="61" w:name="_Toc388434299"/>
-      <w:r>
-        <w:t>Persistenz</w:t>
-      </w:r>
-      <w:bookmarkEnd w:id="51"/>
-      <w:bookmarkEnd w:id="61"/>
-    </w:p>
-    <w:p>
-      <w:r>
-        <w:t>Es gibt verschiedene Daten die persistiert werden. Dabei wird einmal zwischen den Benutzer- und den Anwendungsdaten unterschieden.</w:t>
-      </w:r>
-    </w:p>
-    <w:p>
-      <w:pPr>
-        <w:pStyle w:val="Heading3"/>
-      </w:pPr>
-      <w:r>
-        <w:t>Benutzerdaten</w:t>
-      </w:r>
-    </w:p>
-    <w:p>
-      <w:r>
-        <w:t>Als Benutzerdaten gelten die Filter und die Einstellungen des Benutzers. Auch soll es dem Benutzer möglich sein Locations als Favoriten zu kennzeichnen.</w:t>
-      </w:r>
-    </w:p>
-    <w:p>
-      <w:r>
-        <w:t xml:space="preserve">Diese Daten sollen in den Cookies persistiert werden. Die Daten müssen beim Beenden der Anwendung </w:t>
-      </w:r>
-      <w:proofErr w:type="spellStart"/>
-      <w:r>
-        <w:t>serialisiert</w:t>
-      </w:r>
-      <w:proofErr w:type="spellEnd"/>
-      <w:r>
-        <w:t xml:space="preserve"> werden und beim Start der Anwendung vorhandene Daten </w:t>
-      </w:r>
-      <w:proofErr w:type="spellStart"/>
-      <w:r>
-        <w:t>deserialisiert</w:t>
-      </w:r>
-      <w:proofErr w:type="spellEnd"/>
-      <w:r>
         <w:t>.</w:t>
       </w:r>
     </w:p>
@@ -6106,7 +6677,7 @@
     </w:p>
     <w:p>
       <w:pPr>
-        <w:pStyle w:val="ListParagraph"/>
+        <w:pStyle w:val="Listenabsatz"/>
         <w:numPr>
           <w:ilvl w:val="0"/>
           <w:numId w:val="23"/>
@@ -6118,7 +6689,7 @@
     </w:p>
     <w:p>
       <w:pPr>
-        <w:pStyle w:val="ListParagraph"/>
+        <w:pStyle w:val="Listenabsatz"/>
         <w:numPr>
           <w:ilvl w:val="0"/>
           <w:numId w:val="23"/>
@@ -6130,7 +6701,7 @@
     </w:p>
     <w:p>
       <w:pPr>
-        <w:pStyle w:val="ListParagraph"/>
+        <w:pStyle w:val="Listenabsatz"/>
         <w:numPr>
           <w:ilvl w:val="0"/>
           <w:numId w:val="23"/>
@@ -6142,32 +6713,32 @@
     </w:p>
     <w:p>
       <w:pPr>
-        <w:pStyle w:val="ListParagraph"/>
+        <w:pStyle w:val="Listenabsatz"/>
         <w:numPr>
           <w:ilvl w:val="0"/>
           <w:numId w:val="23"/>
         </w:numPr>
       </w:pPr>
       <w:r>
-        <w:lastRenderedPageBreak/>
         <w:t>Optionen</w:t>
       </w:r>
     </w:p>
     <w:p>
       <w:pPr>
-        <w:pStyle w:val="ListParagraph"/>
+        <w:pStyle w:val="Listenabsatz"/>
         <w:numPr>
           <w:ilvl w:val="0"/>
           <w:numId w:val="23"/>
         </w:numPr>
       </w:pPr>
       <w:r>
+        <w:lastRenderedPageBreak/>
         <w:t>Art der Anzeige</w:t>
       </w:r>
     </w:p>
     <w:p>
       <w:pPr>
-        <w:pStyle w:val="ListParagraph"/>
+        <w:pStyle w:val="Listenabsatz"/>
         <w:numPr>
           <w:ilvl w:val="0"/>
           <w:numId w:val="23"/>
@@ -6179,7 +6750,7 @@
     </w:p>
     <w:p>
       <w:pPr>
-        <w:pStyle w:val="Heading3"/>
+        <w:pStyle w:val="berschrift3"/>
       </w:pPr>
       <w:r>
         <w:t>Anwendungsdaten</w:t>
@@ -6192,7 +6763,7 @@
     </w:p>
     <w:p>
       <w:pPr>
-        <w:pStyle w:val="ListParagraph"/>
+        <w:pStyle w:val="Listenabsatz"/>
         <w:numPr>
           <w:ilvl w:val="0"/>
           <w:numId w:val="24"/>
@@ -6204,7 +6775,7 @@
     </w:p>
     <w:p>
       <w:pPr>
-        <w:pStyle w:val="ListParagraph"/>
+        <w:pStyle w:val="Listenabsatz"/>
         <w:numPr>
           <w:ilvl w:val="0"/>
           <w:numId w:val="24"/>
@@ -6216,7 +6787,7 @@
     </w:p>
     <w:p>
       <w:pPr>
-        <w:pStyle w:val="ListParagraph"/>
+        <w:pStyle w:val="Listenabsatz"/>
         <w:numPr>
           <w:ilvl w:val="0"/>
           <w:numId w:val="24"/>
@@ -6228,7 +6799,7 @@
     </w:p>
     <w:p>
       <w:pPr>
-        <w:pStyle w:val="ListParagraph"/>
+        <w:pStyle w:val="Listenabsatz"/>
         <w:numPr>
           <w:ilvl w:val="0"/>
           <w:numId w:val="24"/>
@@ -6253,8 +6824,8 @@
       <w:pPr>
         <w:pStyle w:val="Erluterungstext"/>
       </w:pPr>
-      <w:bookmarkStart w:id="62" w:name="OLE_LINK91"/>
-      <w:bookmarkStart w:id="63" w:name="OLE_LINK92"/>
+      <w:bookmarkStart w:id="36" w:name="OLE_LINK91"/>
+      <w:bookmarkStart w:id="37" w:name="OLE_LINK92"/>
     </w:p>
     <w:p>
       <w:pPr>
@@ -6330,41 +6901,41 @@
         <w:t xml:space="preserve"> gehorchen jedoch oft anderen Regeln hinsichtlich ihrer Datenverwaltung.</w:t>
       </w:r>
     </w:p>
-    <w:bookmarkEnd w:id="62"/>
-    <w:bookmarkEnd w:id="63"/>
+    <w:bookmarkEnd w:id="36"/>
+    <w:bookmarkEnd w:id="37"/>
     <w:p/>
     <w:p>
       <w:pPr>
-        <w:pStyle w:val="Heading2"/>
-      </w:pPr>
-      <w:bookmarkStart w:id="64" w:name="_Toc161293462"/>
-      <w:bookmarkStart w:id="65" w:name="_Toc388434300"/>
+        <w:pStyle w:val="berschrift2"/>
+      </w:pPr>
+      <w:bookmarkStart w:id="38" w:name="_Toc161293462"/>
+      <w:bookmarkStart w:id="39" w:name="_Toc388434300"/>
       <w:r>
         <w:t>Benutzungsoberfläche</w:t>
       </w:r>
-      <w:bookmarkEnd w:id="64"/>
-      <w:bookmarkEnd w:id="65"/>
+      <w:bookmarkEnd w:id="38"/>
+      <w:bookmarkEnd w:id="39"/>
     </w:p>
     <w:p>
       <w:pPr>
         <w:pStyle w:val="Erluterungstext"/>
       </w:pPr>
-      <w:bookmarkStart w:id="66" w:name="OLE_LINK93"/>
-      <w:bookmarkStart w:id="67" w:name="OLE_LINK94"/>
+      <w:bookmarkStart w:id="40" w:name="OLE_LINK93"/>
+      <w:bookmarkStart w:id="41" w:name="OLE_LINK94"/>
       <w:r>
         <w:t>IT-Systeme, die von (menschlichen) Benutzern interaktiv genutzt werden, benötigen eine Benutzungsoberfläche. Das können sowohl grafische als auch textuelle Oberflächen sein.</w:t>
       </w:r>
     </w:p>
-    <w:bookmarkEnd w:id="66"/>
-    <w:bookmarkEnd w:id="67"/>
+    <w:bookmarkEnd w:id="40"/>
+    <w:bookmarkEnd w:id="41"/>
     <w:p/>
     <w:p>
       <w:pPr>
         <w:pStyle w:val="Erluterungstext"/>
       </w:pPr>
-      <w:bookmarkStart w:id="68" w:name="OLE_LINK125"/>
-      <w:bookmarkStart w:id="69" w:name="OLE_LINK126"/>
-      <w:bookmarkStart w:id="70" w:name="OLE_LINK127"/>
+      <w:bookmarkStart w:id="42" w:name="OLE_LINK125"/>
+      <w:bookmarkStart w:id="43" w:name="OLE_LINK126"/>
+      <w:bookmarkStart w:id="44" w:name="OLE_LINK127"/>
       <w:r>
         <w:t>Für die meisten Systeme gibt es existierende Altsysteme, die durch die neuen Systeme abgelöst werden sollen. Denken Sie als Architekt nicht nur an Ihre neue, schöne Architektur, sondern rechtzeitig auch an alle organisatorischen und technischen Aspekte, die zur Einführung oder Migration der Architektur beachtet werden müssen.</w:t>
       </w:r>
@@ -6390,7 +6961,6 @@
         <w:pStyle w:val="ErluterungstextBullets"/>
       </w:pPr>
       <w:r>
-        <w:lastRenderedPageBreak/>
         <w:t>Konzept zur Systemeinführung oder zeitweiliger Parallelbetrieb von Alt- und Neusystem</w:t>
       </w:r>
     </w:p>
@@ -6415,9 +6985,9 @@
         <w:t xml:space="preserve"> Transformationen durch?</w:t>
       </w:r>
     </w:p>
-    <w:bookmarkEnd w:id="68"/>
-    <w:bookmarkEnd w:id="69"/>
-    <w:bookmarkEnd w:id="70"/>
+    <w:bookmarkEnd w:id="42"/>
+    <w:bookmarkEnd w:id="43"/>
+    <w:bookmarkEnd w:id="44"/>
     <w:p>
       <w:pPr>
         <w:spacing w:before="56" w:after="113"/>
@@ -6430,15 +7000,15 @@
     </w:p>
     <w:p>
       <w:pPr>
-        <w:pStyle w:val="Heading2"/>
-      </w:pPr>
-      <w:bookmarkStart w:id="71" w:name="_Toc161293478"/>
-      <w:bookmarkStart w:id="72" w:name="_Toc388434301"/>
+        <w:pStyle w:val="berschrift2"/>
+      </w:pPr>
+      <w:bookmarkStart w:id="45" w:name="_Toc161293478"/>
+      <w:bookmarkStart w:id="46" w:name="_Toc388434301"/>
       <w:r>
         <w:t>Testbarkeit</w:t>
       </w:r>
-      <w:bookmarkEnd w:id="71"/>
-      <w:bookmarkEnd w:id="72"/>
+      <w:bookmarkEnd w:id="45"/>
+      <w:bookmarkEnd w:id="46"/>
     </w:p>
     <w:p>
       <w:pPr>
@@ -6467,20 +7037,20 @@
     </w:p>
     <w:p>
       <w:pPr>
-        <w:pStyle w:val="Heading2"/>
-      </w:pPr>
-      <w:bookmarkStart w:id="73" w:name="_Toc388434302"/>
+        <w:pStyle w:val="berschrift2"/>
+      </w:pPr>
+      <w:bookmarkStart w:id="47" w:name="_Toc388434302"/>
       <w:r>
         <w:t>Skalierung, Clustering</w:t>
       </w:r>
-      <w:bookmarkEnd w:id="73"/>
+      <w:bookmarkEnd w:id="47"/>
     </w:p>
     <w:p>
       <w:pPr>
         <w:pStyle w:val="Erluterungstext"/>
       </w:pPr>
-      <w:bookmarkStart w:id="74" w:name="OLE_LINK128"/>
-      <w:bookmarkStart w:id="75" w:name="OLE_LINK129"/>
+      <w:bookmarkStart w:id="48" w:name="OLE_LINK128"/>
+      <w:bookmarkStart w:id="49" w:name="OLE_LINK129"/>
       <w:r>
         <w:t xml:space="preserve">Wie gestalten Sie Ihr System „wachstumsfähig“, so </w:t>
       </w:r>
@@ -6493,8 +7063,8 @@
         <w:t xml:space="preserve"> auch bei steigender Last oder steigenden Benutzerzahlen die Antwortzeiten und/oder Durchsatz erhalten bleiben?</w:t>
       </w:r>
     </w:p>
-    <w:bookmarkEnd w:id="74"/>
-    <w:bookmarkEnd w:id="75"/>
+    <w:bookmarkEnd w:id="48"/>
+    <w:bookmarkEnd w:id="49"/>
     <w:p>
       <w:pPr>
         <w:spacing w:before="56" w:after="113"/>
@@ -6525,14 +7095,14 @@
     </w:p>
     <w:p>
       <w:pPr>
-        <w:pStyle w:val="Heading2"/>
-      </w:pPr>
-      <w:bookmarkStart w:id="76" w:name="_Toc388434303"/>
+        <w:pStyle w:val="berschrift2"/>
+      </w:pPr>
+      <w:bookmarkStart w:id="50" w:name="_Toc388434303"/>
       <w:proofErr w:type="spellStart"/>
       <w:r>
         <w:t>Buildmanagement</w:t>
       </w:r>
-      <w:bookmarkEnd w:id="76"/>
+      <w:bookmarkEnd w:id="50"/>
       <w:proofErr w:type="spellEnd"/>
     </w:p>
     <w:p>
@@ -6602,22 +7172,22 @@
     </w:p>
     <w:p>
       <w:pPr>
-        <w:pStyle w:val="Heading1"/>
-      </w:pPr>
-      <w:bookmarkStart w:id="77" w:name="_Toc161293482"/>
-      <w:bookmarkStart w:id="78" w:name="_Toc388434304"/>
+        <w:pStyle w:val="berschrift1"/>
+      </w:pPr>
+      <w:bookmarkStart w:id="51" w:name="_Toc161293482"/>
+      <w:bookmarkStart w:id="52" w:name="_Toc388434304"/>
       <w:r>
         <w:t>Entwurfsentscheidungen</w:t>
       </w:r>
-      <w:bookmarkEnd w:id="77"/>
-      <w:bookmarkEnd w:id="78"/>
+      <w:bookmarkEnd w:id="51"/>
+      <w:bookmarkEnd w:id="52"/>
     </w:p>
     <w:p>
       <w:pPr>
         <w:pStyle w:val="Erluterungberschrift"/>
       </w:pPr>
-      <w:bookmarkStart w:id="79" w:name="OLE_LINK132"/>
-      <w:bookmarkStart w:id="80" w:name="OLE_LINK133"/>
+      <w:bookmarkStart w:id="53" w:name="OLE_LINK132"/>
+      <w:bookmarkStart w:id="54" w:name="OLE_LINK133"/>
       <w:r>
         <w:t>Inhalt</w:t>
       </w:r>
@@ -6662,7 +7232,12 @@
         <w:t>-Sicht von Bausteinen) sinnvoller ist. Vermeiden Sie aber redundante Texte.</w:t>
       </w:r>
       <w:r>
-        <w:t xml:space="preserve"> Verweisen Sie evtl. auf Kap. 4 zurück, wo schon zentrale Architekturstrategien motiviert wurden.</w:t>
+        <w:t xml:space="preserve"> Verweisen Sie evtl. auf Kap. 4 zurück, wo schon zentrale </w:t>
+      </w:r>
+      <w:bookmarkStart w:id="55" w:name="_GoBack"/>
+      <w:bookmarkEnd w:id="55"/>
+      <w:r>
+        <w:t>Architekturstrategien motiviert wurden.</w:t>
       </w:r>
     </w:p>
     <w:p>
@@ -6708,8 +7283,8 @@
         <w:pStyle w:val="Erluterungstext"/>
       </w:pPr>
     </w:p>
-    <w:bookmarkEnd w:id="79"/>
-    <w:bookmarkEnd w:id="80"/>
+    <w:bookmarkEnd w:id="53"/>
+    <w:bookmarkEnd w:id="54"/>
     <w:p>
       <w:pPr>
         <w:pStyle w:val="Erluterungstext"/>
@@ -6737,7 +7312,7 @@
                     </pic:cNvPicPr>
                   </pic:nvPicPr>
                   <pic:blipFill>
-                    <a:blip r:embed="rId22">
+                    <a:blip r:embed="rId25">
                       <a:extLst>
                         <a:ext uri="{28A0092B-C50C-407E-A947-70E740481C1C}">
                           <a14:useLocalDpi xmlns:a14="http://schemas.microsoft.com/office/drawing/2010/main" val="0"/>
@@ -6780,27 +7355,27 @@
     <w:p/>
     <w:p>
       <w:pPr>
-        <w:pStyle w:val="Heading2"/>
-      </w:pPr>
-      <w:bookmarkStart w:id="81" w:name="_Toc161293483"/>
-      <w:bookmarkStart w:id="82" w:name="_Toc388434305"/>
-      <w:bookmarkStart w:id="83" w:name="OLE_LINK33"/>
-      <w:bookmarkStart w:id="84" w:name="OLE_LINK34"/>
+        <w:pStyle w:val="berschrift2"/>
+      </w:pPr>
+      <w:bookmarkStart w:id="56" w:name="_Toc161293483"/>
+      <w:bookmarkStart w:id="57" w:name="_Toc388434305"/>
+      <w:bookmarkStart w:id="58" w:name="OLE_LINK33"/>
+      <w:bookmarkStart w:id="59" w:name="OLE_LINK34"/>
       <w:r>
         <w:t>Entwurfsentscheidung</w:t>
       </w:r>
-      <w:bookmarkEnd w:id="81"/>
+      <w:bookmarkEnd w:id="56"/>
       <w:r>
         <w:t xml:space="preserve"> 1</w:t>
       </w:r>
-      <w:bookmarkEnd w:id="82"/>
-    </w:p>
-    <w:p>
-      <w:pPr>
-        <w:pStyle w:val="Heading3"/>
-      </w:pPr>
-      <w:bookmarkStart w:id="85" w:name="OLE_LINK146"/>
-      <w:bookmarkStart w:id="86" w:name="OLE_LINK147"/>
+      <w:bookmarkEnd w:id="57"/>
+    </w:p>
+    <w:p>
+      <w:pPr>
+        <w:pStyle w:val="berschrift3"/>
+      </w:pPr>
+      <w:bookmarkStart w:id="60" w:name="OLE_LINK146"/>
+      <w:bookmarkStart w:id="61" w:name="OLE_LINK147"/>
       <w:r>
         <w:t>Fragestellung</w:t>
       </w:r>
@@ -6831,7 +7406,7 @@
     </w:p>
     <w:p>
       <w:pPr>
-        <w:pStyle w:val="Heading3"/>
+        <w:pStyle w:val="berschrift3"/>
       </w:pPr>
       <w:r>
         <w:t>Rahmenbedingungen</w:t>
@@ -6863,7 +7438,7 @@
     </w:p>
     <w:p>
       <w:pPr>
-        <w:pStyle w:val="Heading3"/>
+        <w:pStyle w:val="berschrift3"/>
       </w:pPr>
       <w:r>
         <w:t>Annahmen</w:t>
@@ -6895,7 +7470,7 @@
     </w:p>
     <w:p>
       <w:pPr>
-        <w:pStyle w:val="Heading3"/>
+        <w:pStyle w:val="berschrift3"/>
       </w:pPr>
       <w:r>
         <w:t>Betrachtete Alternativen</w:t>
@@ -6927,7 +7502,7 @@
     </w:p>
     <w:p>
       <w:pPr>
-        <w:pStyle w:val="Heading3"/>
+        <w:pStyle w:val="berschrift3"/>
       </w:pPr>
       <w:r>
         <w:t>Entscheidung</w:t>
@@ -6959,19 +7534,19 @@
     </w:p>
     <w:p>
       <w:pPr>
-        <w:pStyle w:val="Heading2"/>
-      </w:pPr>
-      <w:bookmarkStart w:id="87" w:name="_Toc161293484"/>
-      <w:bookmarkStart w:id="88" w:name="_Toc388434306"/>
-      <w:bookmarkEnd w:id="83"/>
-      <w:bookmarkEnd w:id="84"/>
-      <w:bookmarkEnd w:id="85"/>
-      <w:bookmarkEnd w:id="86"/>
+        <w:pStyle w:val="berschrift2"/>
+      </w:pPr>
+      <w:bookmarkStart w:id="62" w:name="_Toc161293484"/>
+      <w:bookmarkStart w:id="63" w:name="_Toc388434306"/>
+      <w:bookmarkEnd w:id="58"/>
+      <w:bookmarkEnd w:id="59"/>
+      <w:bookmarkEnd w:id="60"/>
+      <w:bookmarkEnd w:id="61"/>
       <w:r>
         <w:t>Entwurfsentscheidung n</w:t>
       </w:r>
-      <w:bookmarkEnd w:id="87"/>
-      <w:bookmarkEnd w:id="88"/>
+      <w:bookmarkEnd w:id="62"/>
+      <w:bookmarkEnd w:id="63"/>
     </w:p>
     <w:p>
       <w:pPr>
@@ -6983,35 +7558,14 @@
       </w:pPr>
     </w:p>
     <w:sectPr>
-      <w:headerReference w:type="default" r:id="rId23"/>
-      <w:footerReference w:type="default" r:id="rId24"/>
+      <w:headerReference w:type="default" r:id="rId26"/>
+      <w:footerReference w:type="default" r:id="rId27"/>
       <w:pgSz w:w="11900" w:h="16840"/>
       <w:pgMar w:top="1417" w:right="1417" w:bottom="1134" w:left="1417" w:header="708" w:footer="708" w:gutter="0"/>
       <w:cols w:space="708"/>
     </w:sectPr>
   </w:body>
 </w:document>
-</file>
-
-<file path=word/comments.xml><?xml version="1.0" encoding="utf-8"?>
-<w:comments xmlns:wpc="http://schemas.microsoft.com/office/word/2010/wordprocessingCanvas" xmlns:mc="http://schemas.openxmlformats.org/markup-compatibility/2006" xmlns:o="urn:schemas-microsoft-com:office:office" xmlns:r="http://schemas.openxmlformats.org/officeDocument/2006/relationships" xmlns:m="http://schemas.openxmlformats.org/officeDocument/2006/math" xmlns:v="urn:schemas-microsoft-com:vml" xmlns:wp14="http://schemas.microsoft.com/office/word/2010/wordprocessingDrawing" xmlns:wp="http://schemas.openxmlformats.org/drawingml/2006/wordprocessingDrawing" xmlns:w10="urn:schemas-microsoft-com:office:word" xmlns:w="http://schemas.openxmlformats.org/wordprocessingml/2006/main" xmlns:w14="http://schemas.microsoft.com/office/word/2010/wordml" xmlns:w15="http://schemas.microsoft.com/office/word/2012/wordml" xmlns:wpg="http://schemas.microsoft.com/office/word/2010/wordprocessingGroup" xmlns:wpi="http://schemas.microsoft.com/office/word/2010/wordprocessingInk" xmlns:wne="http://schemas.microsoft.com/office/word/2006/wordml" xmlns:wps="http://schemas.microsoft.com/office/word/2010/wordprocessingShape" mc:Ignorable="w14 w15 wp14">
-  <w:comment w:id="47" w:author="Gernot Starke" w:date="2012-01-14T10:02:00Z" w:initials="GS">
-    <w:p>
-      <w:pPr>
-        <w:pStyle w:val="CommentText"/>
-      </w:pPr>
-      <w:r>
-        <w:rPr>
-          <w:rStyle w:val="CommentReference"/>
-        </w:rPr>
-        <w:annotationRef/>
-      </w:r>
-      <w:r>
-        <w:t>Text überarbeitet</w:t>
-      </w:r>
-    </w:p>
-  </w:comment>
-</w:comments>
 </file>
 
 <file path=word/commentsExtended.xml><?xml version="1.0" encoding="utf-8"?>
@@ -7021,7 +7575,7 @@
 </file>
 
 <file path=word/endnotes.xml><?xml version="1.0" encoding="utf-8"?>
-<w:endnotes xmlns:wpc="http://schemas.microsoft.com/office/word/2010/wordprocessingCanvas" xmlns:mc="http://schemas.openxmlformats.org/markup-compatibility/2006" xmlns:o="urn:schemas-microsoft-com:office:office" xmlns:r="http://schemas.openxmlformats.org/officeDocument/2006/relationships" xmlns:m="http://schemas.openxmlformats.org/officeDocument/2006/math" xmlns:v="urn:schemas-microsoft-com:vml" xmlns:wp14="http://schemas.microsoft.com/office/word/2010/wordprocessingDrawing" xmlns:wp="http://schemas.openxmlformats.org/drawingml/2006/wordprocessingDrawing" xmlns:w10="urn:schemas-microsoft-com:office:word" xmlns:w="http://schemas.openxmlformats.org/wordprocessingml/2006/main" xmlns:w14="http://schemas.microsoft.com/office/word/2010/wordml" xmlns:w15="http://schemas.microsoft.com/office/word/2012/wordml" xmlns:wpg="http://schemas.microsoft.com/office/word/2010/wordprocessingGroup" xmlns:wpi="http://schemas.microsoft.com/office/word/2010/wordprocessingInk" xmlns:wne="http://schemas.microsoft.com/office/word/2006/wordml" xmlns:wps="http://schemas.microsoft.com/office/word/2010/wordprocessingShape" mc:Ignorable="w14 w15 wp14">
+<w:endnotes xmlns:wpc="http://schemas.microsoft.com/office/word/2010/wordprocessingCanvas" xmlns:mc="http://schemas.openxmlformats.org/markup-compatibility/2006" xmlns:o="urn:schemas-microsoft-com:office:office" xmlns:r="http://schemas.openxmlformats.org/officeDocument/2006/relationships" xmlns:m="http://schemas.openxmlformats.org/officeDocument/2006/math" xmlns:v="urn:schemas-microsoft-com:vml" xmlns:wp14="http://schemas.microsoft.com/office/word/2010/wordprocessingDrawing" xmlns:wp="http://schemas.openxmlformats.org/drawingml/2006/wordprocessingDrawing" xmlns:w10="urn:schemas-microsoft-com:office:word" xmlns:w="http://schemas.openxmlformats.org/wordprocessingml/2006/main" xmlns:w14="http://schemas.microsoft.com/office/word/2010/wordml" xmlns:wpg="http://schemas.microsoft.com/office/word/2010/wordprocessingGroup" xmlns:wpi="http://schemas.microsoft.com/office/word/2010/wordprocessingInk" xmlns:wne="http://schemas.microsoft.com/office/word/2006/wordml" xmlns:wps="http://schemas.microsoft.com/office/word/2010/wordprocessingShape" mc:Ignorable="w14 wp14">
   <w:endnote w:type="separator" w:id="-1">
     <w:p>
       <w:r>
@@ -7040,10 +7594,10 @@
 </file>
 
 <file path=word/footer1.xml><?xml version="1.0" encoding="utf-8"?>
-<w:ftr xmlns:wpc="http://schemas.microsoft.com/office/word/2010/wordprocessingCanvas" xmlns:mc="http://schemas.openxmlformats.org/markup-compatibility/2006" xmlns:o="urn:schemas-microsoft-com:office:office" xmlns:r="http://schemas.openxmlformats.org/officeDocument/2006/relationships" xmlns:m="http://schemas.openxmlformats.org/officeDocument/2006/math" xmlns:v="urn:schemas-microsoft-com:vml" xmlns:wp14="http://schemas.microsoft.com/office/word/2010/wordprocessingDrawing" xmlns:wp="http://schemas.openxmlformats.org/drawingml/2006/wordprocessingDrawing" xmlns:w10="urn:schemas-microsoft-com:office:word" xmlns:w="http://schemas.openxmlformats.org/wordprocessingml/2006/main" xmlns:w14="http://schemas.microsoft.com/office/word/2010/wordml" xmlns:w15="http://schemas.microsoft.com/office/word/2012/wordml" xmlns:wpg="http://schemas.microsoft.com/office/word/2010/wordprocessingGroup" xmlns:wpi="http://schemas.microsoft.com/office/word/2010/wordprocessingInk" xmlns:wne="http://schemas.microsoft.com/office/word/2006/wordml" xmlns:wps="http://schemas.microsoft.com/office/word/2010/wordprocessingShape" mc:Ignorable="w14 w15 wp14">
+<w:ftr xmlns:wpc="http://schemas.microsoft.com/office/word/2010/wordprocessingCanvas" xmlns:mc="http://schemas.openxmlformats.org/markup-compatibility/2006" xmlns:o="urn:schemas-microsoft-com:office:office" xmlns:r="http://schemas.openxmlformats.org/officeDocument/2006/relationships" xmlns:m="http://schemas.openxmlformats.org/officeDocument/2006/math" xmlns:v="urn:schemas-microsoft-com:vml" xmlns:wp14="http://schemas.microsoft.com/office/word/2010/wordprocessingDrawing" xmlns:wp="http://schemas.openxmlformats.org/drawingml/2006/wordprocessingDrawing" xmlns:w10="urn:schemas-microsoft-com:office:word" xmlns:w="http://schemas.openxmlformats.org/wordprocessingml/2006/main" xmlns:w14="http://schemas.microsoft.com/office/word/2010/wordml" xmlns:wpg="http://schemas.microsoft.com/office/word/2010/wordprocessingGroup" xmlns:wpi="http://schemas.microsoft.com/office/word/2010/wordprocessingInk" xmlns:wne="http://schemas.microsoft.com/office/word/2006/wordml" xmlns:wps="http://schemas.microsoft.com/office/word/2010/wordprocessingShape" mc:Ignorable="w14 wp14">
   <w:p>
     <w:pPr>
-      <w:pStyle w:val="Footer"/>
+      <w:pStyle w:val="Fuzeile"/>
       <w:jc w:val="right"/>
     </w:pPr>
     <w:r>
@@ -7104,10 +7658,10 @@
 </file>
 
 <file path=word/footer2.xml><?xml version="1.0" encoding="utf-8"?>
-<w:ftr xmlns:wpc="http://schemas.microsoft.com/office/word/2010/wordprocessingCanvas" xmlns:mc="http://schemas.openxmlformats.org/markup-compatibility/2006" xmlns:o="urn:schemas-microsoft-com:office:office" xmlns:r="http://schemas.openxmlformats.org/officeDocument/2006/relationships" xmlns:m="http://schemas.openxmlformats.org/officeDocument/2006/math" xmlns:v="urn:schemas-microsoft-com:vml" xmlns:wp14="http://schemas.microsoft.com/office/word/2010/wordprocessingDrawing" xmlns:wp="http://schemas.openxmlformats.org/drawingml/2006/wordprocessingDrawing" xmlns:w10="urn:schemas-microsoft-com:office:word" xmlns:w="http://schemas.openxmlformats.org/wordprocessingml/2006/main" xmlns:w14="http://schemas.microsoft.com/office/word/2010/wordml" xmlns:w15="http://schemas.microsoft.com/office/word/2012/wordml" xmlns:wpg="http://schemas.microsoft.com/office/word/2010/wordprocessingGroup" xmlns:wpi="http://schemas.microsoft.com/office/word/2010/wordprocessingInk" xmlns:wne="http://schemas.microsoft.com/office/word/2006/wordml" xmlns:wps="http://schemas.microsoft.com/office/word/2010/wordprocessingShape" mc:Ignorable="w14 w15 wp14">
+<w:ftr xmlns:wpc="http://schemas.microsoft.com/office/word/2010/wordprocessingCanvas" xmlns:mc="http://schemas.openxmlformats.org/markup-compatibility/2006" xmlns:o="urn:schemas-microsoft-com:office:office" xmlns:r="http://schemas.openxmlformats.org/officeDocument/2006/relationships" xmlns:m="http://schemas.openxmlformats.org/officeDocument/2006/math" xmlns:v="urn:schemas-microsoft-com:vml" xmlns:wp14="http://schemas.microsoft.com/office/word/2010/wordprocessingDrawing" xmlns:wp="http://schemas.openxmlformats.org/drawingml/2006/wordprocessingDrawing" xmlns:w10="urn:schemas-microsoft-com:office:word" xmlns:w="http://schemas.openxmlformats.org/wordprocessingml/2006/main" xmlns:w14="http://schemas.microsoft.com/office/word/2010/wordml" xmlns:wpg="http://schemas.microsoft.com/office/word/2010/wordprocessingGroup" xmlns:wpi="http://schemas.microsoft.com/office/word/2010/wordprocessingInk" xmlns:wne="http://schemas.microsoft.com/office/word/2006/wordml" xmlns:wps="http://schemas.microsoft.com/office/word/2010/wordprocessingShape" mc:Ignorable="w14 wp14">
   <w:p>
     <w:pPr>
-      <w:pStyle w:val="Footer"/>
+      <w:pStyle w:val="Fuzeile"/>
       <w:jc w:val="right"/>
     </w:pPr>
     <w:r>
@@ -7168,7 +7722,7 @@
 </file>
 
 <file path=word/footnotes.xml><?xml version="1.0" encoding="utf-8"?>
-<w:footnotes xmlns:wpc="http://schemas.microsoft.com/office/word/2010/wordprocessingCanvas" xmlns:mc="http://schemas.openxmlformats.org/markup-compatibility/2006" xmlns:o="urn:schemas-microsoft-com:office:office" xmlns:r="http://schemas.openxmlformats.org/officeDocument/2006/relationships" xmlns:m="http://schemas.openxmlformats.org/officeDocument/2006/math" xmlns:v="urn:schemas-microsoft-com:vml" xmlns:wp14="http://schemas.microsoft.com/office/word/2010/wordprocessingDrawing" xmlns:wp="http://schemas.openxmlformats.org/drawingml/2006/wordprocessingDrawing" xmlns:w10="urn:schemas-microsoft-com:office:word" xmlns:w="http://schemas.openxmlformats.org/wordprocessingml/2006/main" xmlns:w14="http://schemas.microsoft.com/office/word/2010/wordml" xmlns:w15="http://schemas.microsoft.com/office/word/2012/wordml" xmlns:wpg="http://schemas.microsoft.com/office/word/2010/wordprocessingGroup" xmlns:wpi="http://schemas.microsoft.com/office/word/2010/wordprocessingInk" xmlns:wne="http://schemas.microsoft.com/office/word/2006/wordml" xmlns:wps="http://schemas.microsoft.com/office/word/2010/wordprocessingShape" mc:Ignorable="w14 w15 wp14">
+<w:footnotes xmlns:wpc="http://schemas.microsoft.com/office/word/2010/wordprocessingCanvas" xmlns:mc="http://schemas.openxmlformats.org/markup-compatibility/2006" xmlns:o="urn:schemas-microsoft-com:office:office" xmlns:r="http://schemas.openxmlformats.org/officeDocument/2006/relationships" xmlns:m="http://schemas.openxmlformats.org/officeDocument/2006/math" xmlns:v="urn:schemas-microsoft-com:vml" xmlns:wp14="http://schemas.microsoft.com/office/word/2010/wordprocessingDrawing" xmlns:wp="http://schemas.openxmlformats.org/drawingml/2006/wordprocessingDrawing" xmlns:w10="urn:schemas-microsoft-com:office:word" xmlns:w="http://schemas.openxmlformats.org/wordprocessingml/2006/main" xmlns:w14="http://schemas.microsoft.com/office/word/2010/wordml" xmlns:wpg="http://schemas.microsoft.com/office/word/2010/wordprocessingGroup" xmlns:wpi="http://schemas.microsoft.com/office/word/2010/wordprocessingInk" xmlns:wne="http://schemas.microsoft.com/office/word/2006/wordml" xmlns:wps="http://schemas.microsoft.com/office/word/2010/wordprocessingShape" mc:Ignorable="w14 wp14">
   <w:footnote w:type="separator" w:id="-1">
     <w:p>
       <w:r>
@@ -7186,11 +7740,11 @@
   <w:footnote w:id="1">
     <w:p>
       <w:pPr>
-        <w:pStyle w:val="FootnoteText"/>
-      </w:pPr>
-      <w:r>
-        <w:rPr>
-          <w:rStyle w:val="FootnoteReference"/>
+        <w:pStyle w:val="Funotentext"/>
+      </w:pPr>
+      <w:r>
+        <w:rPr>
+          <w:rStyle w:val="Funotenzeichen"/>
         </w:rPr>
         <w:footnoteRef/>
       </w:r>
@@ -7206,10 +7760,10 @@
 </file>
 
 <file path=word/header1.xml><?xml version="1.0" encoding="utf-8"?>
-<w:hdr xmlns:wpc="http://schemas.microsoft.com/office/word/2010/wordprocessingCanvas" xmlns:mc="http://schemas.openxmlformats.org/markup-compatibility/2006" xmlns:o="urn:schemas-microsoft-com:office:office" xmlns:r="http://schemas.openxmlformats.org/officeDocument/2006/relationships" xmlns:m="http://schemas.openxmlformats.org/officeDocument/2006/math" xmlns:v="urn:schemas-microsoft-com:vml" xmlns:wp14="http://schemas.microsoft.com/office/word/2010/wordprocessingDrawing" xmlns:wp="http://schemas.openxmlformats.org/drawingml/2006/wordprocessingDrawing" xmlns:w10="urn:schemas-microsoft-com:office:word" xmlns:w="http://schemas.openxmlformats.org/wordprocessingml/2006/main" xmlns:w14="http://schemas.microsoft.com/office/word/2010/wordml" xmlns:w15="http://schemas.microsoft.com/office/word/2012/wordml" xmlns:wpg="http://schemas.microsoft.com/office/word/2010/wordprocessingGroup" xmlns:wpi="http://schemas.microsoft.com/office/word/2010/wordprocessingInk" xmlns:wne="http://schemas.microsoft.com/office/word/2006/wordml" xmlns:wps="http://schemas.microsoft.com/office/word/2010/wordprocessingShape" mc:Ignorable="w14 w15 wp14">
+<w:hdr xmlns:wpc="http://schemas.microsoft.com/office/word/2010/wordprocessingCanvas" xmlns:mc="http://schemas.openxmlformats.org/markup-compatibility/2006" xmlns:o="urn:schemas-microsoft-com:office:office" xmlns:r="http://schemas.openxmlformats.org/officeDocument/2006/relationships" xmlns:m="http://schemas.openxmlformats.org/officeDocument/2006/math" xmlns:v="urn:schemas-microsoft-com:vml" xmlns:wp14="http://schemas.microsoft.com/office/word/2010/wordprocessingDrawing" xmlns:wp="http://schemas.openxmlformats.org/drawingml/2006/wordprocessingDrawing" xmlns:w10="urn:schemas-microsoft-com:office:word" xmlns:w="http://schemas.openxmlformats.org/wordprocessingml/2006/main" xmlns:w14="http://schemas.microsoft.com/office/word/2010/wordml" xmlns:wpg="http://schemas.microsoft.com/office/word/2010/wordprocessingGroup" xmlns:wpi="http://schemas.microsoft.com/office/word/2010/wordprocessingInk" xmlns:wne="http://schemas.microsoft.com/office/word/2006/wordml" xmlns:wps="http://schemas.microsoft.com/office/word/2010/wordprocessingShape" mc:Ignorable="w14 wp14">
   <w:p>
     <w:pPr>
-      <w:pStyle w:val="Header"/>
+      <w:pStyle w:val="Kopfzeile"/>
       <w:tabs>
         <w:tab w:val="left" w:pos="688"/>
       </w:tabs>
@@ -7277,76 +7831,76 @@
     </w:r>
     <w:r>
       <w:rPr>
-        <w:rStyle w:val="PageNumber"/>
+        <w:rStyle w:val="Seitenzahl"/>
       </w:rPr>
       <w:fldChar w:fldCharType="begin"/>
     </w:r>
     <w:r>
       <w:rPr>
-        <w:rStyle w:val="PageNumber"/>
+        <w:rStyle w:val="Seitenzahl"/>
       </w:rPr>
       <w:instrText xml:space="preserve"> PAGE </w:instrText>
     </w:r>
     <w:r>
       <w:rPr>
-        <w:rStyle w:val="PageNumber"/>
+        <w:rStyle w:val="Seitenzahl"/>
       </w:rPr>
       <w:fldChar w:fldCharType="separate"/>
     </w:r>
     <w:r>
       <w:rPr>
-        <w:rStyle w:val="PageNumber"/>
+        <w:rStyle w:val="Seitenzahl"/>
         <w:noProof/>
       </w:rPr>
-      <w:t>3</w:t>
+      <w:t>2</w:t>
     </w:r>
     <w:r>
       <w:rPr>
-        <w:rStyle w:val="PageNumber"/>
+        <w:rStyle w:val="Seitenzahl"/>
       </w:rPr>
       <w:fldChar w:fldCharType="end"/>
     </w:r>
     <w:r>
       <w:rPr>
-        <w:rStyle w:val="PageNumber"/>
+        <w:rStyle w:val="Seitenzahl"/>
       </w:rPr>
       <w:t xml:space="preserve"> von </w:t>
     </w:r>
     <w:r>
       <w:rPr>
-        <w:rStyle w:val="PageNumber"/>
+        <w:rStyle w:val="Seitenzahl"/>
       </w:rPr>
       <w:fldChar w:fldCharType="begin"/>
     </w:r>
     <w:r>
       <w:rPr>
-        <w:rStyle w:val="PageNumber"/>
+        <w:rStyle w:val="Seitenzahl"/>
       </w:rPr>
       <w:instrText xml:space="preserve"> NUMPAGES </w:instrText>
     </w:r>
     <w:r>
       <w:rPr>
-        <w:rStyle w:val="PageNumber"/>
+        <w:rStyle w:val="Seitenzahl"/>
       </w:rPr>
       <w:fldChar w:fldCharType="separate"/>
     </w:r>
     <w:r>
       <w:rPr>
-        <w:rStyle w:val="PageNumber"/>
+        <w:rStyle w:val="Seitenzahl"/>
         <w:noProof/>
       </w:rPr>
-      <w:t>18</w:t>
+      <w:t>19</w:t>
     </w:r>
     <w:r>
       <w:rPr>
-        <w:rStyle w:val="PageNumber"/>
+        <w:rStyle w:val="Seitenzahl"/>
       </w:rPr>
       <w:fldChar w:fldCharType="end"/>
     </w:r>
   </w:p>
   <w:p>
     <w:pPr>
-      <w:pStyle w:val="Header"/>
+      <w:pStyle w:val="Kopfzeile"/>
       <w:tabs>
         <w:tab w:val="left" w:pos="688"/>
       </w:tabs>
@@ -7357,10 +7911,10 @@
 </file>
 
 <file path=word/header2.xml><?xml version="1.0" encoding="utf-8"?>
-<w:hdr xmlns:wpc="http://schemas.microsoft.com/office/word/2010/wordprocessingCanvas" xmlns:mc="http://schemas.openxmlformats.org/markup-compatibility/2006" xmlns:o="urn:schemas-microsoft-com:office:office" xmlns:r="http://schemas.openxmlformats.org/officeDocument/2006/relationships" xmlns:m="http://schemas.openxmlformats.org/officeDocument/2006/math" xmlns:v="urn:schemas-microsoft-com:vml" xmlns:wp14="http://schemas.microsoft.com/office/word/2010/wordprocessingDrawing" xmlns:wp="http://schemas.openxmlformats.org/drawingml/2006/wordprocessingDrawing" xmlns:w10="urn:schemas-microsoft-com:office:word" xmlns:w="http://schemas.openxmlformats.org/wordprocessingml/2006/main" xmlns:w14="http://schemas.microsoft.com/office/word/2010/wordml" xmlns:w15="http://schemas.microsoft.com/office/word/2012/wordml" xmlns:wpg="http://schemas.microsoft.com/office/word/2010/wordprocessingGroup" xmlns:wpi="http://schemas.microsoft.com/office/word/2010/wordprocessingInk" xmlns:wne="http://schemas.microsoft.com/office/word/2006/wordml" xmlns:wps="http://schemas.microsoft.com/office/word/2010/wordprocessingShape" mc:Ignorable="w14 w15 wp14">
+<w:hdr xmlns:wpc="http://schemas.microsoft.com/office/word/2010/wordprocessingCanvas" xmlns:mc="http://schemas.openxmlformats.org/markup-compatibility/2006" xmlns:o="urn:schemas-microsoft-com:office:office" xmlns:r="http://schemas.openxmlformats.org/officeDocument/2006/relationships" xmlns:m="http://schemas.openxmlformats.org/officeDocument/2006/math" xmlns:v="urn:schemas-microsoft-com:vml" xmlns:wp14="http://schemas.microsoft.com/office/word/2010/wordprocessingDrawing" xmlns:wp="http://schemas.openxmlformats.org/drawingml/2006/wordprocessingDrawing" xmlns:w10="urn:schemas-microsoft-com:office:word" xmlns:w="http://schemas.openxmlformats.org/wordprocessingml/2006/main" xmlns:w14="http://schemas.microsoft.com/office/word/2010/wordml" xmlns:wpg="http://schemas.microsoft.com/office/word/2010/wordprocessingGroup" xmlns:wpi="http://schemas.microsoft.com/office/word/2010/wordprocessingInk" xmlns:wne="http://schemas.microsoft.com/office/word/2006/wordml" xmlns:wps="http://schemas.microsoft.com/office/word/2010/wordprocessingShape" mc:Ignorable="w14 wp14">
   <w:p>
     <w:pPr>
-      <w:pStyle w:val="Header"/>
+      <w:pStyle w:val="Kopfzeile"/>
       <w:tabs>
         <w:tab w:val="left" w:pos="688"/>
       </w:tabs>
@@ -7428,76 +7982,76 @@
     </w:r>
     <w:r>
       <w:rPr>
-        <w:rStyle w:val="PageNumber"/>
+        <w:rStyle w:val="Seitenzahl"/>
       </w:rPr>
       <w:fldChar w:fldCharType="begin"/>
     </w:r>
     <w:r>
       <w:rPr>
-        <w:rStyle w:val="PageNumber"/>
+        <w:rStyle w:val="Seitenzahl"/>
       </w:rPr>
       <w:instrText xml:space="preserve"> PAGE </w:instrText>
     </w:r>
     <w:r>
       <w:rPr>
-        <w:rStyle w:val="PageNumber"/>
+        <w:rStyle w:val="Seitenzahl"/>
       </w:rPr>
       <w:fldChar w:fldCharType="separate"/>
     </w:r>
     <w:r>
       <w:rPr>
-        <w:rStyle w:val="PageNumber"/>
+        <w:rStyle w:val="Seitenzahl"/>
         <w:noProof/>
       </w:rPr>
-      <w:t>8</w:t>
+      <w:t>19</w:t>
     </w:r>
     <w:r>
       <w:rPr>
-        <w:rStyle w:val="PageNumber"/>
+        <w:rStyle w:val="Seitenzahl"/>
       </w:rPr>
       <w:fldChar w:fldCharType="end"/>
     </w:r>
     <w:r>
       <w:rPr>
-        <w:rStyle w:val="PageNumber"/>
+        <w:rStyle w:val="Seitenzahl"/>
       </w:rPr>
       <w:t xml:space="preserve"> von </w:t>
     </w:r>
     <w:r>
       <w:rPr>
-        <w:rStyle w:val="PageNumber"/>
+        <w:rStyle w:val="Seitenzahl"/>
       </w:rPr>
       <w:fldChar w:fldCharType="begin"/>
     </w:r>
     <w:r>
       <w:rPr>
-        <w:rStyle w:val="PageNumber"/>
+        <w:rStyle w:val="Seitenzahl"/>
       </w:rPr>
       <w:instrText xml:space="preserve"> NUMPAGES </w:instrText>
     </w:r>
     <w:r>
       <w:rPr>
-        <w:rStyle w:val="PageNumber"/>
+        <w:rStyle w:val="Seitenzahl"/>
       </w:rPr>
       <w:fldChar w:fldCharType="separate"/>
     </w:r>
     <w:r>
       <w:rPr>
-        <w:rStyle w:val="PageNumber"/>
+        <w:rStyle w:val="Seitenzahl"/>
         <w:noProof/>
       </w:rPr>
-      <w:t>18</w:t>
+      <w:t>19</w:t>
     </w:r>
     <w:r>
       <w:rPr>
-        <w:rStyle w:val="PageNumber"/>
+        <w:rStyle w:val="Seitenzahl"/>
       </w:rPr>
       <w:fldChar w:fldCharType="end"/>
     </w:r>
   </w:p>
   <w:p>
     <w:pPr>
-      <w:pStyle w:val="Header"/>
+      <w:pStyle w:val="Kopfzeile"/>
       <w:tabs>
         <w:tab w:val="left" w:pos="688"/>
       </w:tabs>
@@ -7508,7 +8062,7 @@
 </file>
 
 <file path=word/numbering.xml><?xml version="1.0" encoding="utf-8"?>
-<w:numbering xmlns:wpc="http://schemas.microsoft.com/office/word/2010/wordprocessingCanvas" xmlns:mc="http://schemas.openxmlformats.org/markup-compatibility/2006" xmlns:o="urn:schemas-microsoft-com:office:office" xmlns:r="http://schemas.openxmlformats.org/officeDocument/2006/relationships" xmlns:m="http://schemas.openxmlformats.org/officeDocument/2006/math" xmlns:v="urn:schemas-microsoft-com:vml" xmlns:wp14="http://schemas.microsoft.com/office/word/2010/wordprocessingDrawing" xmlns:wp="http://schemas.openxmlformats.org/drawingml/2006/wordprocessingDrawing" xmlns:w10="urn:schemas-microsoft-com:office:word" xmlns:w="http://schemas.openxmlformats.org/wordprocessingml/2006/main" xmlns:w14="http://schemas.microsoft.com/office/word/2010/wordml" xmlns:w15="http://schemas.microsoft.com/office/word/2012/wordml" xmlns:wpg="http://schemas.microsoft.com/office/word/2010/wordprocessingGroup" xmlns:wpi="http://schemas.microsoft.com/office/word/2010/wordprocessingInk" xmlns:wne="http://schemas.microsoft.com/office/word/2006/wordml" xmlns:wps="http://schemas.microsoft.com/office/word/2010/wordprocessingShape" mc:Ignorable="w14 w15 wp14">
+<w:numbering xmlns:wpc="http://schemas.microsoft.com/office/word/2010/wordprocessingCanvas" xmlns:mc="http://schemas.openxmlformats.org/markup-compatibility/2006" xmlns:o="urn:schemas-microsoft-com:office:office" xmlns:r="http://schemas.openxmlformats.org/officeDocument/2006/relationships" xmlns:m="http://schemas.openxmlformats.org/officeDocument/2006/math" xmlns:v="urn:schemas-microsoft-com:vml" xmlns:wp14="http://schemas.microsoft.com/office/word/2010/wordprocessingDrawing" xmlns:wp="http://schemas.openxmlformats.org/drawingml/2006/wordprocessingDrawing" xmlns:w10="urn:schemas-microsoft-com:office:word" xmlns:w="http://schemas.openxmlformats.org/wordprocessingml/2006/main" xmlns:w14="http://schemas.microsoft.com/office/word/2010/wordml" xmlns:wpg="http://schemas.microsoft.com/office/word/2010/wordprocessingGroup" xmlns:wpi="http://schemas.microsoft.com/office/word/2010/wordprocessingInk" xmlns:wne="http://schemas.microsoft.com/office/word/2006/wordml" xmlns:wps="http://schemas.microsoft.com/office/word/2010/wordprocessingShape" mc:Ignorable="w14 wp14">
   <w:abstractNum w:abstractNumId="0">
     <w:nsid w:val="FFFFFF7C"/>
     <w:multiLevelType w:val="singleLevel"/>
@@ -7932,6 +8486,95 @@
     </w:lvl>
   </w:abstractNum>
   <w:abstractNum w:abstractNumId="13">
+    <w:nsid w:val="0B601B26"/>
+    <w:multiLevelType w:val="hybridMultilevel"/>
+    <w:tmpl w:val="025AA5DA"/>
+    <w:lvl w:ilvl="0" w:tplc="0407000F">
+      <w:start w:val="1"/>
+      <w:numFmt w:val="decimal"/>
+      <w:lvlText w:val="%1."/>
+      <w:lvlJc w:val="left"/>
+      <w:pPr>
+        <w:ind w:left="720" w:hanging="360"/>
+      </w:pPr>
+      <w:rPr>
+        <w:rFonts w:hint="default"/>
+      </w:rPr>
+    </w:lvl>
+    <w:lvl w:ilvl="1" w:tplc="04070019" w:tentative="1">
+      <w:start w:val="1"/>
+      <w:numFmt w:val="lowerLetter"/>
+      <w:lvlText w:val="%2."/>
+      <w:lvlJc w:val="left"/>
+      <w:pPr>
+        <w:ind w:left="1440" w:hanging="360"/>
+      </w:pPr>
+    </w:lvl>
+    <w:lvl w:ilvl="2" w:tplc="0407001B" w:tentative="1">
+      <w:start w:val="1"/>
+      <w:numFmt w:val="lowerRoman"/>
+      <w:lvlText w:val="%3."/>
+      <w:lvlJc w:val="right"/>
+      <w:pPr>
+        <w:ind w:left="2160" w:hanging="180"/>
+      </w:pPr>
+    </w:lvl>
+    <w:lvl w:ilvl="3" w:tplc="0407000F" w:tentative="1">
+      <w:start w:val="1"/>
+      <w:numFmt w:val="decimal"/>
+      <w:lvlText w:val="%4."/>
+      <w:lvlJc w:val="left"/>
+      <w:pPr>
+        <w:ind w:left="2880" w:hanging="360"/>
+      </w:pPr>
+    </w:lvl>
+    <w:lvl w:ilvl="4" w:tplc="04070019" w:tentative="1">
+      <w:start w:val="1"/>
+      <w:numFmt w:val="lowerLetter"/>
+      <w:lvlText w:val="%5."/>
+      <w:lvlJc w:val="left"/>
+      <w:pPr>
+        <w:ind w:left="3600" w:hanging="360"/>
+      </w:pPr>
+    </w:lvl>
+    <w:lvl w:ilvl="5" w:tplc="0407001B" w:tentative="1">
+      <w:start w:val="1"/>
+      <w:numFmt w:val="lowerRoman"/>
+      <w:lvlText w:val="%6."/>
+      <w:lvlJc w:val="right"/>
+      <w:pPr>
+        <w:ind w:left="4320" w:hanging="180"/>
+      </w:pPr>
+    </w:lvl>
+    <w:lvl w:ilvl="6" w:tplc="0407000F" w:tentative="1">
+      <w:start w:val="1"/>
+      <w:numFmt w:val="decimal"/>
+      <w:lvlText w:val="%7."/>
+      <w:lvlJc w:val="left"/>
+      <w:pPr>
+        <w:ind w:left="5040" w:hanging="360"/>
+      </w:pPr>
+    </w:lvl>
+    <w:lvl w:ilvl="7" w:tplc="04070019" w:tentative="1">
+      <w:start w:val="1"/>
+      <w:numFmt w:val="lowerLetter"/>
+      <w:lvlText w:val="%8."/>
+      <w:lvlJc w:val="left"/>
+      <w:pPr>
+        <w:ind w:left="5760" w:hanging="360"/>
+      </w:pPr>
+    </w:lvl>
+    <w:lvl w:ilvl="8" w:tplc="0407001B" w:tentative="1">
+      <w:start w:val="1"/>
+      <w:numFmt w:val="lowerRoman"/>
+      <w:lvlText w:val="%9."/>
+      <w:lvlJc w:val="right"/>
+      <w:pPr>
+        <w:ind w:left="6480" w:hanging="180"/>
+      </w:pPr>
+    </w:lvl>
+  </w:abstractNum>
+  <w:abstractNum w:abstractNumId="14">
     <w:nsid w:val="2BD24915"/>
     <w:multiLevelType w:val="hybridMultilevel"/>
     <w:tmpl w:val="8E58550E"/>
@@ -8044,7 +8687,7 @@
       </w:rPr>
     </w:lvl>
   </w:abstractNum>
-  <w:abstractNum w:abstractNumId="14">
+  <w:abstractNum w:abstractNumId="15">
     <w:nsid w:val="32B03EDE"/>
     <w:multiLevelType w:val="hybridMultilevel"/>
     <w:tmpl w:val="27402E40"/>
@@ -8157,7 +8800,7 @@
       </w:rPr>
     </w:lvl>
   </w:abstractNum>
-  <w:abstractNum w:abstractNumId="15">
+  <w:abstractNum w:abstractNumId="16">
     <w:nsid w:val="33C8441B"/>
     <w:multiLevelType w:val="hybridMultilevel"/>
     <w:tmpl w:val="FB381DD2"/>
@@ -8246,7 +8889,7 @@
       </w:pPr>
     </w:lvl>
   </w:abstractNum>
-  <w:abstractNum w:abstractNumId="16">
+  <w:abstractNum w:abstractNumId="17">
     <w:nsid w:val="34A308C2"/>
     <w:multiLevelType w:val="hybridMultilevel"/>
     <w:tmpl w:val="D928677C"/>
@@ -8335,7 +8978,7 @@
       </w:pPr>
     </w:lvl>
   </w:abstractNum>
-  <w:abstractNum w:abstractNumId="17">
+  <w:abstractNum w:abstractNumId="18">
     <w:nsid w:val="3FA275A6"/>
     <w:multiLevelType w:val="multilevel"/>
     <w:tmpl w:val="194CCBB4"/>
@@ -8478,7 +9121,7 @@
       </w:rPr>
     </w:lvl>
   </w:abstractNum>
-  <w:abstractNum w:abstractNumId="18">
+  <w:abstractNum w:abstractNumId="19">
     <w:nsid w:val="40FE0DF5"/>
     <w:multiLevelType w:val="hybridMultilevel"/>
     <w:tmpl w:val="527E04C8"/>
@@ -8591,7 +9234,96 @@
       </w:rPr>
     </w:lvl>
   </w:abstractNum>
-  <w:abstractNum w:abstractNumId="19">
+  <w:abstractNum w:abstractNumId="20">
+    <w:nsid w:val="42770C48"/>
+    <w:multiLevelType w:val="hybridMultilevel"/>
+    <w:tmpl w:val="8D8CCF8C"/>
+    <w:lvl w:ilvl="0" w:tplc="0407000F">
+      <w:start w:val="1"/>
+      <w:numFmt w:val="decimal"/>
+      <w:lvlText w:val="%1."/>
+      <w:lvlJc w:val="left"/>
+      <w:pPr>
+        <w:ind w:left="720" w:hanging="360"/>
+      </w:pPr>
+      <w:rPr>
+        <w:rFonts w:hint="default"/>
+      </w:rPr>
+    </w:lvl>
+    <w:lvl w:ilvl="1" w:tplc="04070019" w:tentative="1">
+      <w:start w:val="1"/>
+      <w:numFmt w:val="lowerLetter"/>
+      <w:lvlText w:val="%2."/>
+      <w:lvlJc w:val="left"/>
+      <w:pPr>
+        <w:ind w:left="1440" w:hanging="360"/>
+      </w:pPr>
+    </w:lvl>
+    <w:lvl w:ilvl="2" w:tplc="0407001B" w:tentative="1">
+      <w:start w:val="1"/>
+      <w:numFmt w:val="lowerRoman"/>
+      <w:lvlText w:val="%3."/>
+      <w:lvlJc w:val="right"/>
+      <w:pPr>
+        <w:ind w:left="2160" w:hanging="180"/>
+      </w:pPr>
+    </w:lvl>
+    <w:lvl w:ilvl="3" w:tplc="0407000F" w:tentative="1">
+      <w:start w:val="1"/>
+      <w:numFmt w:val="decimal"/>
+      <w:lvlText w:val="%4."/>
+      <w:lvlJc w:val="left"/>
+      <w:pPr>
+        <w:ind w:left="2880" w:hanging="360"/>
+      </w:pPr>
+    </w:lvl>
+    <w:lvl w:ilvl="4" w:tplc="04070019" w:tentative="1">
+      <w:start w:val="1"/>
+      <w:numFmt w:val="lowerLetter"/>
+      <w:lvlText w:val="%5."/>
+      <w:lvlJc w:val="left"/>
+      <w:pPr>
+        <w:ind w:left="3600" w:hanging="360"/>
+      </w:pPr>
+    </w:lvl>
+    <w:lvl w:ilvl="5" w:tplc="0407001B" w:tentative="1">
+      <w:start w:val="1"/>
+      <w:numFmt w:val="lowerRoman"/>
+      <w:lvlText w:val="%6."/>
+      <w:lvlJc w:val="right"/>
+      <w:pPr>
+        <w:ind w:left="4320" w:hanging="180"/>
+      </w:pPr>
+    </w:lvl>
+    <w:lvl w:ilvl="6" w:tplc="0407000F" w:tentative="1">
+      <w:start w:val="1"/>
+      <w:numFmt w:val="decimal"/>
+      <w:lvlText w:val="%7."/>
+      <w:lvlJc w:val="left"/>
+      <w:pPr>
+        <w:ind w:left="5040" w:hanging="360"/>
+      </w:pPr>
+    </w:lvl>
+    <w:lvl w:ilvl="7" w:tplc="04070019" w:tentative="1">
+      <w:start w:val="1"/>
+      <w:numFmt w:val="lowerLetter"/>
+      <w:lvlText w:val="%8."/>
+      <w:lvlJc w:val="left"/>
+      <w:pPr>
+        <w:ind w:left="5760" w:hanging="360"/>
+      </w:pPr>
+    </w:lvl>
+    <w:lvl w:ilvl="8" w:tplc="0407001B" w:tentative="1">
+      <w:start w:val="1"/>
+      <w:numFmt w:val="lowerRoman"/>
+      <w:lvlText w:val="%9."/>
+      <w:lvlJc w:val="right"/>
+      <w:pPr>
+        <w:ind w:left="6480" w:hanging="180"/>
+      </w:pPr>
+    </w:lvl>
+  </w:abstractNum>
+  <w:abstractNum w:abstractNumId="21">
     <w:nsid w:val="57505CCA"/>
     <w:multiLevelType w:val="hybridMultilevel"/>
     <w:tmpl w:val="5B78833A"/>
@@ -8680,7 +9412,7 @@
       </w:pPr>
     </w:lvl>
   </w:abstractNum>
-  <w:abstractNum w:abstractNumId="20">
+  <w:abstractNum w:abstractNumId="22">
     <w:nsid w:val="60C5298D"/>
     <w:multiLevelType w:val="hybridMultilevel"/>
     <w:tmpl w:val="9ACE7DA6"/>
@@ -8793,14 +9525,14 @@
       </w:rPr>
     </w:lvl>
   </w:abstractNum>
-  <w:abstractNum w:abstractNumId="21">
+  <w:abstractNum w:abstractNumId="23">
     <w:nsid w:val="678F1D78"/>
     <w:multiLevelType w:val="multilevel"/>
     <w:tmpl w:val="57D26D7E"/>
     <w:lvl w:ilvl="0">
       <w:start w:val="1"/>
       <w:numFmt w:val="decimal"/>
-      <w:pStyle w:val="Heading1"/>
+      <w:pStyle w:val="berschrift1"/>
       <w:lvlText w:val="%1."/>
       <w:lvlJc w:val="left"/>
       <w:pPr>
@@ -8816,7 +9548,7 @@
     <w:lvl w:ilvl="1">
       <w:start w:val="1"/>
       <w:numFmt w:val="decimal"/>
-      <w:pStyle w:val="Heading2"/>
+      <w:pStyle w:val="berschrift2"/>
       <w:lvlText w:val="%1.%2"/>
       <w:lvlJc w:val="left"/>
       <w:pPr>
@@ -8832,7 +9564,7 @@
     <w:lvl w:ilvl="2">
       <w:start w:val="1"/>
       <w:numFmt w:val="decimal"/>
-      <w:pStyle w:val="Heading3"/>
+      <w:pStyle w:val="berschrift3"/>
       <w:lvlText w:val="%1.%2.%3"/>
       <w:lvlJc w:val="left"/>
       <w:pPr>
@@ -8936,7 +9668,96 @@
       </w:rPr>
     </w:lvl>
   </w:abstractNum>
-  <w:abstractNum w:abstractNumId="22">
+  <w:abstractNum w:abstractNumId="24">
+    <w:nsid w:val="698B3B63"/>
+    <w:multiLevelType w:val="hybridMultilevel"/>
+    <w:tmpl w:val="82AC9542"/>
+    <w:lvl w:ilvl="0" w:tplc="0407000F">
+      <w:start w:val="1"/>
+      <w:numFmt w:val="decimal"/>
+      <w:lvlText w:val="%1."/>
+      <w:lvlJc w:val="left"/>
+      <w:pPr>
+        <w:ind w:left="720" w:hanging="360"/>
+      </w:pPr>
+      <w:rPr>
+        <w:rFonts w:hint="default"/>
+      </w:rPr>
+    </w:lvl>
+    <w:lvl w:ilvl="1" w:tplc="04070019" w:tentative="1">
+      <w:start w:val="1"/>
+      <w:numFmt w:val="lowerLetter"/>
+      <w:lvlText w:val="%2."/>
+      <w:lvlJc w:val="left"/>
+      <w:pPr>
+        <w:ind w:left="1440" w:hanging="360"/>
+      </w:pPr>
+    </w:lvl>
+    <w:lvl w:ilvl="2" w:tplc="0407001B" w:tentative="1">
+      <w:start w:val="1"/>
+      <w:numFmt w:val="lowerRoman"/>
+      <w:lvlText w:val="%3."/>
+      <w:lvlJc w:val="right"/>
+      <w:pPr>
+        <w:ind w:left="2160" w:hanging="180"/>
+      </w:pPr>
+    </w:lvl>
+    <w:lvl w:ilvl="3" w:tplc="0407000F" w:tentative="1">
+      <w:start w:val="1"/>
+      <w:numFmt w:val="decimal"/>
+      <w:lvlText w:val="%4."/>
+      <w:lvlJc w:val="left"/>
+      <w:pPr>
+        <w:ind w:left="2880" w:hanging="360"/>
+      </w:pPr>
+    </w:lvl>
+    <w:lvl w:ilvl="4" w:tplc="04070019" w:tentative="1">
+      <w:start w:val="1"/>
+      <w:numFmt w:val="lowerLetter"/>
+      <w:lvlText w:val="%5."/>
+      <w:lvlJc w:val="left"/>
+      <w:pPr>
+        <w:ind w:left="3600" w:hanging="360"/>
+      </w:pPr>
+    </w:lvl>
+    <w:lvl w:ilvl="5" w:tplc="0407001B" w:tentative="1">
+      <w:start w:val="1"/>
+      <w:numFmt w:val="lowerRoman"/>
+      <w:lvlText w:val="%6."/>
+      <w:lvlJc w:val="right"/>
+      <w:pPr>
+        <w:ind w:left="4320" w:hanging="180"/>
+      </w:pPr>
+    </w:lvl>
+    <w:lvl w:ilvl="6" w:tplc="0407000F" w:tentative="1">
+      <w:start w:val="1"/>
+      <w:numFmt w:val="decimal"/>
+      <w:lvlText w:val="%7."/>
+      <w:lvlJc w:val="left"/>
+      <w:pPr>
+        <w:ind w:left="5040" w:hanging="360"/>
+      </w:pPr>
+    </w:lvl>
+    <w:lvl w:ilvl="7" w:tplc="04070019" w:tentative="1">
+      <w:start w:val="1"/>
+      <w:numFmt w:val="lowerLetter"/>
+      <w:lvlText w:val="%8."/>
+      <w:lvlJc w:val="left"/>
+      <w:pPr>
+        <w:ind w:left="5760" w:hanging="360"/>
+      </w:pPr>
+    </w:lvl>
+    <w:lvl w:ilvl="8" w:tplc="0407001B" w:tentative="1">
+      <w:start w:val="1"/>
+      <w:numFmt w:val="lowerRoman"/>
+      <w:lvlText w:val="%9."/>
+      <w:lvlJc w:val="right"/>
+      <w:pPr>
+        <w:ind w:left="6480" w:hanging="180"/>
+      </w:pPr>
+    </w:lvl>
+  </w:abstractNum>
+  <w:abstractNum w:abstractNumId="25">
     <w:nsid w:val="74734375"/>
     <w:multiLevelType w:val="hybridMultilevel"/>
     <w:tmpl w:val="DAD0F534"/>
@@ -9025,7 +9846,96 @@
       </w:pPr>
     </w:lvl>
   </w:abstractNum>
-  <w:abstractNum w:abstractNumId="23">
+  <w:abstractNum w:abstractNumId="26">
+    <w:nsid w:val="74827CE2"/>
+    <w:multiLevelType w:val="hybridMultilevel"/>
+    <w:tmpl w:val="F7ECAAEE"/>
+    <w:lvl w:ilvl="0" w:tplc="0407000F">
+      <w:start w:val="1"/>
+      <w:numFmt w:val="decimal"/>
+      <w:lvlText w:val="%1."/>
+      <w:lvlJc w:val="left"/>
+      <w:pPr>
+        <w:ind w:left="720" w:hanging="360"/>
+      </w:pPr>
+      <w:rPr>
+        <w:rFonts w:hint="default"/>
+      </w:rPr>
+    </w:lvl>
+    <w:lvl w:ilvl="1" w:tplc="04070019" w:tentative="1">
+      <w:start w:val="1"/>
+      <w:numFmt w:val="lowerLetter"/>
+      <w:lvlText w:val="%2."/>
+      <w:lvlJc w:val="left"/>
+      <w:pPr>
+        <w:ind w:left="1440" w:hanging="360"/>
+      </w:pPr>
+    </w:lvl>
+    <w:lvl w:ilvl="2" w:tplc="0407001B" w:tentative="1">
+      <w:start w:val="1"/>
+      <w:numFmt w:val="lowerRoman"/>
+      <w:lvlText w:val="%3."/>
+      <w:lvlJc w:val="right"/>
+      <w:pPr>
+        <w:ind w:left="2160" w:hanging="180"/>
+      </w:pPr>
+    </w:lvl>
+    <w:lvl w:ilvl="3" w:tplc="0407000F" w:tentative="1">
+      <w:start w:val="1"/>
+      <w:numFmt w:val="decimal"/>
+      <w:lvlText w:val="%4."/>
+      <w:lvlJc w:val="left"/>
+      <w:pPr>
+        <w:ind w:left="2880" w:hanging="360"/>
+      </w:pPr>
+    </w:lvl>
+    <w:lvl w:ilvl="4" w:tplc="04070019" w:tentative="1">
+      <w:start w:val="1"/>
+      <w:numFmt w:val="lowerLetter"/>
+      <w:lvlText w:val="%5."/>
+      <w:lvlJc w:val="left"/>
+      <w:pPr>
+        <w:ind w:left="3600" w:hanging="360"/>
+      </w:pPr>
+    </w:lvl>
+    <w:lvl w:ilvl="5" w:tplc="0407001B" w:tentative="1">
+      <w:start w:val="1"/>
+      <w:numFmt w:val="lowerRoman"/>
+      <w:lvlText w:val="%6."/>
+      <w:lvlJc w:val="right"/>
+      <w:pPr>
+        <w:ind w:left="4320" w:hanging="180"/>
+      </w:pPr>
+    </w:lvl>
+    <w:lvl w:ilvl="6" w:tplc="0407000F" w:tentative="1">
+      <w:start w:val="1"/>
+      <w:numFmt w:val="decimal"/>
+      <w:lvlText w:val="%7."/>
+      <w:lvlJc w:val="left"/>
+      <w:pPr>
+        <w:ind w:left="5040" w:hanging="360"/>
+      </w:pPr>
+    </w:lvl>
+    <w:lvl w:ilvl="7" w:tplc="04070019" w:tentative="1">
+      <w:start w:val="1"/>
+      <w:numFmt w:val="lowerLetter"/>
+      <w:lvlText w:val="%8."/>
+      <w:lvlJc w:val="left"/>
+      <w:pPr>
+        <w:ind w:left="5760" w:hanging="360"/>
+      </w:pPr>
+    </w:lvl>
+    <w:lvl w:ilvl="8" w:tplc="0407001B" w:tentative="1">
+      <w:start w:val="1"/>
+      <w:numFmt w:val="lowerRoman"/>
+      <w:lvlText w:val="%9."/>
+      <w:lvlJc w:val="right"/>
+      <w:pPr>
+        <w:ind w:left="6480" w:hanging="180"/>
+      </w:pPr>
+    </w:lvl>
+  </w:abstractNum>
+  <w:abstractNum w:abstractNumId="27">
     <w:nsid w:val="7F1938F5"/>
     <w:multiLevelType w:val="hybridMultilevel"/>
     <w:tmpl w:val="9FAE3FAE"/>
@@ -9139,7 +10049,7 @@
     </w:lvl>
   </w:abstractNum>
   <w:num w:numId="1">
-    <w:abstractNumId w:val="21"/>
+    <w:abstractNumId w:val="23"/>
   </w:num>
   <w:num w:numId="2">
     <w:abstractNumId w:val="10"/>
@@ -9163,7 +10073,7 @@
     </w:lvlOverride>
   </w:num>
   <w:num w:numId="3">
-    <w:abstractNumId w:val="17"/>
+    <w:abstractNumId w:val="18"/>
   </w:num>
   <w:num w:numId="4">
     <w:abstractNumId w:val="12"/>
@@ -9199,47 +10109,59 @@
     <w:abstractNumId w:val="0"/>
   </w:num>
   <w:num w:numId="15">
-    <w:abstractNumId w:val="21"/>
+    <w:abstractNumId w:val="23"/>
   </w:num>
   <w:num w:numId="16">
-    <w:abstractNumId w:val="21"/>
+    <w:abstractNumId w:val="23"/>
   </w:num>
   <w:num w:numId="17">
-    <w:abstractNumId w:val="13"/>
+    <w:abstractNumId w:val="14"/>
   </w:num>
   <w:num w:numId="18">
     <w:abstractNumId w:val="11"/>
   </w:num>
   <w:num w:numId="19">
+    <w:abstractNumId w:val="25"/>
+  </w:num>
+  <w:num w:numId="20">
+    <w:abstractNumId w:val="16"/>
+  </w:num>
+  <w:num w:numId="21">
+    <w:abstractNumId w:val="17"/>
+  </w:num>
+  <w:num w:numId="22">
+    <w:abstractNumId w:val="21"/>
+  </w:num>
+  <w:num w:numId="23">
     <w:abstractNumId w:val="22"/>
   </w:num>
-  <w:num w:numId="20">
+  <w:num w:numId="24">
+    <w:abstractNumId w:val="19"/>
+  </w:num>
+  <w:num w:numId="25">
+    <w:abstractNumId w:val="27"/>
+  </w:num>
+  <w:num w:numId="26">
     <w:abstractNumId w:val="15"/>
   </w:num>
-  <w:num w:numId="21">
-    <w:abstractNumId w:val="16"/>
-  </w:num>
-  <w:num w:numId="22">
-    <w:abstractNumId w:val="19"/>
-  </w:num>
-  <w:num w:numId="23">
+  <w:num w:numId="27">
     <w:abstractNumId w:val="20"/>
   </w:num>
-  <w:num w:numId="24">
-    <w:abstractNumId w:val="18"/>
+  <w:num w:numId="28">
+    <w:abstractNumId w:val="13"/>
   </w:num>
-  <w:num w:numId="25">
-    <w:abstractNumId w:val="23"/>
+  <w:num w:numId="29">
+    <w:abstractNumId w:val="26"/>
   </w:num>
-  <w:num w:numId="26">
-    <w:abstractNumId w:val="14"/>
+  <w:num w:numId="30">
+    <w:abstractNumId w:val="24"/>
   </w:num>
   <w:numIdMacAtCleanup w:val="4"/>
 </w:numbering>
 </file>
 
 <file path=word/styles.xml><?xml version="1.0" encoding="utf-8"?>
-<w:styles xmlns:mc="http://schemas.openxmlformats.org/markup-compatibility/2006" xmlns:r="http://schemas.openxmlformats.org/officeDocument/2006/relationships" xmlns:w="http://schemas.openxmlformats.org/wordprocessingml/2006/main" xmlns:w14="http://schemas.microsoft.com/office/word/2010/wordml" xmlns:w15="http://schemas.microsoft.com/office/word/2012/wordml" mc:Ignorable="w14 w15">
+<w:styles xmlns:mc="http://schemas.openxmlformats.org/markup-compatibility/2006" xmlns:r="http://schemas.openxmlformats.org/officeDocument/2006/relationships" xmlns:w="http://schemas.openxmlformats.org/wordprocessingml/2006/main" xmlns:w14="http://schemas.microsoft.com/office/word/2010/wordml" mc:Ignorable="w14">
   <w:docDefaults>
     <w:rPrDefault>
       <w:rPr>
@@ -9249,374 +10171,145 @@
     </w:rPrDefault>
     <w:pPrDefault/>
   </w:docDefaults>
-  <w:latentStyles w:defLockedState="0" w:defUIPriority="0" w:defSemiHidden="0" w:defUnhideWhenUsed="0" w:defQFormat="0" w:count="371">
-    <w:lsdException w:name="Normal" w:qFormat="1"/>
-    <w:lsdException w:name="heading 1" w:qFormat="1"/>
-    <w:lsdException w:name="heading 2" w:qFormat="1"/>
-    <w:lsdException w:name="heading 3" w:uiPriority="9" w:qFormat="1"/>
-    <w:lsdException w:name="heading 4" w:qFormat="1"/>
-    <w:lsdException w:name="heading 5" w:qFormat="1"/>
-    <w:lsdException w:name="heading 6" w:qFormat="1"/>
-    <w:lsdException w:name="heading 7" w:semiHidden="1" w:unhideWhenUsed="1" w:qFormat="1"/>
-    <w:lsdException w:name="heading 8" w:semiHidden="1" w:unhideWhenUsed="1" w:qFormat="1"/>
-    <w:lsdException w:name="heading 9" w:semiHidden="1" w:unhideWhenUsed="1" w:qFormat="1"/>
-    <w:lsdException w:name="index 1" w:semiHidden="1" w:unhideWhenUsed="1"/>
-    <w:lsdException w:name="index 2" w:semiHidden="1" w:unhideWhenUsed="1"/>
-    <w:lsdException w:name="index 3" w:semiHidden="1" w:unhideWhenUsed="1"/>
-    <w:lsdException w:name="index 4" w:semiHidden="1" w:unhideWhenUsed="1"/>
-    <w:lsdException w:name="index 5" w:semiHidden="1" w:unhideWhenUsed="1"/>
-    <w:lsdException w:name="index 6" w:semiHidden="1" w:unhideWhenUsed="1"/>
-    <w:lsdException w:name="index 7" w:semiHidden="1" w:unhideWhenUsed="1"/>
-    <w:lsdException w:name="index 8" w:semiHidden="1" w:unhideWhenUsed="1"/>
-    <w:lsdException w:name="index 9" w:semiHidden="1" w:unhideWhenUsed="1"/>
-    <w:lsdException w:name="toc 1" w:semiHidden="1" w:uiPriority="39" w:unhideWhenUsed="1"/>
-    <w:lsdException w:name="toc 2" w:semiHidden="1" w:uiPriority="39" w:unhideWhenUsed="1"/>
-    <w:lsdException w:name="toc 3" w:semiHidden="1" w:unhideWhenUsed="1"/>
-    <w:lsdException w:name="toc 4" w:semiHidden="1" w:unhideWhenUsed="1"/>
-    <w:lsdException w:name="toc 5" w:semiHidden="1" w:unhideWhenUsed="1"/>
-    <w:lsdException w:name="toc 6" w:semiHidden="1" w:unhideWhenUsed="1"/>
-    <w:lsdException w:name="toc 7" w:semiHidden="1" w:unhideWhenUsed="1"/>
-    <w:lsdException w:name="toc 8" w:semiHidden="1" w:unhideWhenUsed="1"/>
-    <w:lsdException w:name="toc 9" w:semiHidden="1" w:unhideWhenUsed="1"/>
-    <w:lsdException w:name="Normal Indent" w:semiHidden="1" w:unhideWhenUsed="1"/>
-    <w:lsdException w:name="footnote text" w:semiHidden="1" w:unhideWhenUsed="1"/>
-    <w:lsdException w:name="annotation text" w:semiHidden="1" w:unhideWhenUsed="1"/>
-    <w:lsdException w:name="header" w:semiHidden="1" w:unhideWhenUsed="1"/>
-    <w:lsdException w:name="footer" w:semiHidden="1" w:unhideWhenUsed="1"/>
-    <w:lsdException w:name="index heading" w:semiHidden="1" w:unhideWhenUsed="1"/>
-    <w:lsdException w:name="caption" w:semiHidden="1" w:unhideWhenUsed="1" w:qFormat="1"/>
-    <w:lsdException w:name="table of figures" w:semiHidden="1" w:unhideWhenUsed="1"/>
-    <w:lsdException w:name="envelope address" w:semiHidden="1" w:unhideWhenUsed="1"/>
-    <w:lsdException w:name="envelope return" w:semiHidden="1" w:unhideWhenUsed="1"/>
-    <w:lsdException w:name="footnote reference" w:semiHidden="1" w:unhideWhenUsed="1"/>
-    <w:lsdException w:name="annotation reference" w:semiHidden="1" w:unhideWhenUsed="1"/>
-    <w:lsdException w:name="line number" w:semiHidden="1" w:unhideWhenUsed="1"/>
-    <w:lsdException w:name="page number" w:semiHidden="1" w:unhideWhenUsed="1"/>
-    <w:lsdException w:name="endnote reference" w:semiHidden="1" w:unhideWhenUsed="1"/>
-    <w:lsdException w:name="endnote text" w:semiHidden="1" w:unhideWhenUsed="1"/>
-    <w:lsdException w:name="table of authorities" w:semiHidden="1" w:unhideWhenUsed="1"/>
-    <w:lsdException w:name="macro" w:semiHidden="1" w:unhideWhenUsed="1"/>
-    <w:lsdException w:name="toa heading" w:semiHidden="1" w:unhideWhenUsed="1"/>
-    <w:lsdException w:name="List" w:semiHidden="1" w:unhideWhenUsed="1"/>
-    <w:lsdException w:name="List Bullet" w:semiHidden="1" w:unhideWhenUsed="1"/>
-    <w:lsdException w:name="List 2" w:semiHidden="1" w:unhideWhenUsed="1"/>
-    <w:lsdException w:name="List 3" w:semiHidden="1" w:unhideWhenUsed="1"/>
-    <w:lsdException w:name="List Bullet 2" w:semiHidden="1" w:unhideWhenUsed="1"/>
-    <w:lsdException w:name="List Bullet 3" w:semiHidden="1" w:unhideWhenUsed="1"/>
-    <w:lsdException w:name="List Bullet 4" w:semiHidden="1" w:unhideWhenUsed="1"/>
-    <w:lsdException w:name="List Bullet 5" w:semiHidden="1" w:unhideWhenUsed="1"/>
-    <w:lsdException w:name="List Number 2" w:semiHidden="1" w:unhideWhenUsed="1"/>
-    <w:lsdException w:name="List Number 3" w:semiHidden="1" w:unhideWhenUsed="1"/>
-    <w:lsdException w:name="List Number 4" w:semiHidden="1" w:unhideWhenUsed="1"/>
-    <w:lsdException w:name="List Number 5" w:semiHidden="1" w:unhideWhenUsed="1"/>
-    <w:lsdException w:name="Title" w:qFormat="1"/>
-    <w:lsdException w:name="Closing" w:semiHidden="1" w:unhideWhenUsed="1"/>
-    <w:lsdException w:name="Signature" w:semiHidden="1" w:unhideWhenUsed="1"/>
-    <w:lsdException w:name="Default Paragraph Font" w:semiHidden="1" w:unhideWhenUsed="1"/>
-    <w:lsdException w:name="Body Text" w:semiHidden="1" w:unhideWhenUsed="1"/>
-    <w:lsdException w:name="Body Text Indent" w:semiHidden="1" w:unhideWhenUsed="1"/>
-    <w:lsdException w:name="List Continue" w:semiHidden="1" w:unhideWhenUsed="1"/>
-    <w:lsdException w:name="List Continue 2" w:semiHidden="1" w:unhideWhenUsed="1"/>
-    <w:lsdException w:name="List Continue 3" w:semiHidden="1" w:unhideWhenUsed="1"/>
-    <w:lsdException w:name="List Continue 4" w:semiHidden="1" w:unhideWhenUsed="1"/>
-    <w:lsdException w:name="List Continue 5" w:semiHidden="1" w:unhideWhenUsed="1"/>
-    <w:lsdException w:name="Message Header" w:semiHidden="1" w:unhideWhenUsed="1"/>
-    <w:lsdException w:name="Subtitle" w:qFormat="1"/>
-    <w:lsdException w:name="Body Text First Indent 2" w:semiHidden="1" w:unhideWhenUsed="1"/>
-    <w:lsdException w:name="Note Heading" w:semiHidden="1" w:unhideWhenUsed="1"/>
-    <w:lsdException w:name="Body Text 2" w:semiHidden="1" w:unhideWhenUsed="1"/>
-    <w:lsdException w:name="Body Text 3" w:semiHidden="1" w:unhideWhenUsed="1"/>
-    <w:lsdException w:name="Body Text Indent 2" w:semiHidden="1" w:unhideWhenUsed="1"/>
-    <w:lsdException w:name="Body Text Indent 3" w:semiHidden="1" w:unhideWhenUsed="1"/>
-    <w:lsdException w:name="Block Text" w:semiHidden="1" w:unhideWhenUsed="1"/>
-    <w:lsdException w:name="Hyperlink" w:semiHidden="1" w:unhideWhenUsed="1"/>
-    <w:lsdException w:name="FollowedHyperlink" w:semiHidden="1" w:unhideWhenUsed="1"/>
-    <w:lsdException w:name="Strong" w:uiPriority="22" w:qFormat="1"/>
-    <w:lsdException w:name="Emphasis" w:qFormat="1"/>
-    <w:lsdException w:name="Document Map" w:semiHidden="1" w:unhideWhenUsed="1"/>
-    <w:lsdException w:name="Plain Text" w:semiHidden="1" w:unhideWhenUsed="1"/>
-    <w:lsdException w:name="E-mail Signature" w:semiHidden="1" w:unhideWhenUsed="1"/>
-    <w:lsdException w:name="HTML Top of Form" w:semiHidden="1" w:unhideWhenUsed="1"/>
-    <w:lsdException w:name="HTML Bottom of Form" w:semiHidden="1" w:unhideWhenUsed="1"/>
-    <w:lsdException w:name="Normal (Web)" w:semiHidden="1" w:uiPriority="99" w:unhideWhenUsed="1"/>
-    <w:lsdException w:name="HTML Acronym" w:semiHidden="1" w:unhideWhenUsed="1"/>
-    <w:lsdException w:name="HTML Address" w:semiHidden="1" w:unhideWhenUsed="1"/>
-    <w:lsdException w:name="HTML Cite" w:semiHidden="1" w:unhideWhenUsed="1"/>
-    <w:lsdException w:name="HTML Code" w:semiHidden="1" w:unhideWhenUsed="1"/>
-    <w:lsdException w:name="HTML Definition" w:semiHidden="1" w:unhideWhenUsed="1"/>
-    <w:lsdException w:name="HTML Keyboard" w:semiHidden="1" w:unhideWhenUsed="1"/>
-    <w:lsdException w:name="HTML Preformatted" w:semiHidden="1" w:unhideWhenUsed="1"/>
-    <w:lsdException w:name="HTML Sample" w:semiHidden="1" w:unhideWhenUsed="1"/>
-    <w:lsdException w:name="HTML Typewriter" w:semiHidden="1" w:unhideWhenUsed="1"/>
-    <w:lsdException w:name="HTML Variable" w:semiHidden="1" w:unhideWhenUsed="1"/>
-    <w:lsdException w:name="Normal Table" w:semiHidden="1" w:unhideWhenUsed="1"/>
-    <w:lsdException w:name="annotation subject" w:semiHidden="1" w:unhideWhenUsed="1"/>
-    <w:lsdException w:name="No List" w:semiHidden="1" w:unhideWhenUsed="1"/>
-    <w:lsdException w:name="Outline List 1" w:semiHidden="1" w:unhideWhenUsed="1"/>
-    <w:lsdException w:name="Outline List 2" w:semiHidden="1" w:unhideWhenUsed="1"/>
-    <w:lsdException w:name="Outline List 3" w:semiHidden="1" w:unhideWhenUsed="1"/>
-    <w:lsdException w:name="Table Simple 1" w:semiHidden="1" w:unhideWhenUsed="1"/>
-    <w:lsdException w:name="Table Simple 2" w:semiHidden="1" w:unhideWhenUsed="1"/>
-    <w:lsdException w:name="Table Simple 3" w:semiHidden="1" w:unhideWhenUsed="1"/>
-    <w:lsdException w:name="Table Classic 1" w:semiHidden="1" w:unhideWhenUsed="1"/>
-    <w:lsdException w:name="Table Classic 2" w:semiHidden="1" w:unhideWhenUsed="1"/>
-    <w:lsdException w:name="Table Classic 3" w:semiHidden="1" w:unhideWhenUsed="1"/>
-    <w:lsdException w:name="Table Classic 4" w:semiHidden="1" w:unhideWhenUsed="1"/>
-    <w:lsdException w:name="Table Colorful 1" w:semiHidden="1" w:unhideWhenUsed="1"/>
-    <w:lsdException w:name="Table Colorful 2" w:semiHidden="1" w:unhideWhenUsed="1"/>
-    <w:lsdException w:name="Table Colorful 3" w:semiHidden="1" w:unhideWhenUsed="1"/>
-    <w:lsdException w:name="Table Columns 1" w:semiHidden="1" w:unhideWhenUsed="1"/>
-    <w:lsdException w:name="Table Columns 2" w:semiHidden="1" w:unhideWhenUsed="1"/>
-    <w:lsdException w:name="Table Columns 3" w:semiHidden="1" w:unhideWhenUsed="1"/>
-    <w:lsdException w:name="Table Columns 4" w:semiHidden="1" w:unhideWhenUsed="1"/>
-    <w:lsdException w:name="Table Columns 5" w:semiHidden="1" w:unhideWhenUsed="1"/>
-    <w:lsdException w:name="Table Grid 1" w:semiHidden="1" w:unhideWhenUsed="1"/>
-    <w:lsdException w:name="Table Grid 2" w:semiHidden="1" w:unhideWhenUsed="1"/>
-    <w:lsdException w:name="Table Grid 3" w:semiHidden="1" w:unhideWhenUsed="1"/>
-    <w:lsdException w:name="Table Grid 4" w:semiHidden="1" w:unhideWhenUsed="1"/>
-    <w:lsdException w:name="Table Grid 5" w:semiHidden="1" w:unhideWhenUsed="1"/>
-    <w:lsdException w:name="Table Grid 6" w:semiHidden="1" w:unhideWhenUsed="1"/>
-    <w:lsdException w:name="Table Grid 7" w:semiHidden="1" w:unhideWhenUsed="1"/>
-    <w:lsdException w:name="Table Grid 8" w:semiHidden="1" w:unhideWhenUsed="1"/>
-    <w:lsdException w:name="Table List 1" w:semiHidden="1" w:unhideWhenUsed="1"/>
-    <w:lsdException w:name="Table List 2" w:semiHidden="1" w:unhideWhenUsed="1"/>
-    <w:lsdException w:name="Table List 3" w:semiHidden="1" w:unhideWhenUsed="1"/>
-    <w:lsdException w:name="Table List 4" w:semiHidden="1" w:unhideWhenUsed="1"/>
-    <w:lsdException w:name="Table List 5" w:semiHidden="1" w:unhideWhenUsed="1"/>
-    <w:lsdException w:name="Table List 6" w:semiHidden="1" w:unhideWhenUsed="1"/>
-    <w:lsdException w:name="Table List 7" w:semiHidden="1" w:unhideWhenUsed="1"/>
-    <w:lsdException w:name="Table List 8" w:semiHidden="1" w:unhideWhenUsed="1"/>
-    <w:lsdException w:name="Table 3D effects 1" w:semiHidden="1" w:unhideWhenUsed="1"/>
-    <w:lsdException w:name="Table 3D effects 2" w:semiHidden="1" w:unhideWhenUsed="1"/>
-    <w:lsdException w:name="Table 3D effects 3" w:semiHidden="1" w:unhideWhenUsed="1"/>
-    <w:lsdException w:name="Table Contemporary" w:semiHidden="1" w:unhideWhenUsed="1"/>
-    <w:lsdException w:name="Table Elegant" w:semiHidden="1" w:unhideWhenUsed="1"/>
-    <w:lsdException w:name="Table Professional" w:semiHidden="1" w:unhideWhenUsed="1"/>
-    <w:lsdException w:name="Table Subtle 1" w:semiHidden="1" w:unhideWhenUsed="1"/>
-    <w:lsdException w:name="Table Subtle 2" w:semiHidden="1" w:unhideWhenUsed="1"/>
-    <w:lsdException w:name="Table Web 1" w:semiHidden="1" w:unhideWhenUsed="1"/>
-    <w:lsdException w:name="Table Web 2" w:semiHidden="1" w:unhideWhenUsed="1"/>
-    <w:lsdException w:name="Table Web 3" w:semiHidden="1" w:unhideWhenUsed="1"/>
-    <w:lsdException w:name="Balloon Text" w:semiHidden="1" w:unhideWhenUsed="1"/>
-    <w:lsdException w:name="Table Grid" w:uiPriority="59"/>
-    <w:lsdException w:name="Table Theme" w:semiHidden="1" w:unhideWhenUsed="1"/>
-    <w:lsdException w:name="Placeholder Text" w:semiHidden="1" w:uiPriority="99"/>
-    <w:lsdException w:name="No Spacing" w:uiPriority="1" w:qFormat="1"/>
-    <w:lsdException w:name="Light Shading" w:uiPriority="60"/>
-    <w:lsdException w:name="Light List" w:uiPriority="61"/>
-    <w:lsdException w:name="Light Grid" w:uiPriority="62"/>
-    <w:lsdException w:name="Medium Shading 1" w:uiPriority="63"/>
-    <w:lsdException w:name="Medium Shading 2" w:uiPriority="64"/>
-    <w:lsdException w:name="Medium List 1" w:uiPriority="65"/>
-    <w:lsdException w:name="Medium List 2" w:uiPriority="66"/>
-    <w:lsdException w:name="Medium Grid 1" w:uiPriority="67"/>
-    <w:lsdException w:name="Medium Grid 2" w:uiPriority="68"/>
-    <w:lsdException w:name="Medium Grid 3" w:uiPriority="69"/>
-    <w:lsdException w:name="Dark List" w:uiPriority="70"/>
-    <w:lsdException w:name="Colorful Shading" w:uiPriority="71"/>
-    <w:lsdException w:name="Colorful List" w:uiPriority="72"/>
-    <w:lsdException w:name="Colorful Grid" w:uiPriority="73"/>
-    <w:lsdException w:name="Light Shading Accent 1" w:uiPriority="60"/>
-    <w:lsdException w:name="Light List Accent 1" w:uiPriority="61"/>
-    <w:lsdException w:name="Light Grid Accent 1" w:uiPriority="62"/>
-    <w:lsdException w:name="Medium Shading 1 Accent 1" w:uiPriority="63"/>
-    <w:lsdException w:name="Medium Shading 2 Accent 1" w:uiPriority="64"/>
-    <w:lsdException w:name="Medium List 1 Accent 1" w:uiPriority="65"/>
-    <w:lsdException w:name="Revision" w:semiHidden="1" w:uiPriority="99"/>
-    <w:lsdException w:name="List Paragraph" w:uiPriority="34" w:qFormat="1"/>
-    <w:lsdException w:name="Quote" w:uiPriority="29" w:qFormat="1"/>
-    <w:lsdException w:name="Intense Quote" w:uiPriority="30" w:qFormat="1"/>
-    <w:lsdException w:name="Medium List 2 Accent 1" w:uiPriority="66"/>
-    <w:lsdException w:name="Medium Grid 1 Accent 1" w:uiPriority="67"/>
-    <w:lsdException w:name="Medium Grid 2 Accent 1" w:uiPriority="68"/>
-    <w:lsdException w:name="Medium Grid 3 Accent 1" w:uiPriority="69"/>
-    <w:lsdException w:name="Dark List Accent 1" w:uiPriority="70"/>
-    <w:lsdException w:name="Colorful Shading Accent 1" w:uiPriority="71"/>
-    <w:lsdException w:name="Colorful List Accent 1" w:uiPriority="72"/>
-    <w:lsdException w:name="Colorful Grid Accent 1" w:uiPriority="73"/>
-    <w:lsdException w:name="Light Shading Accent 2" w:uiPriority="60"/>
-    <w:lsdException w:name="Light List Accent 2" w:uiPriority="61"/>
-    <w:lsdException w:name="Light Grid Accent 2" w:uiPriority="62"/>
-    <w:lsdException w:name="Medium Shading 1 Accent 2" w:uiPriority="63"/>
-    <w:lsdException w:name="Medium Shading 2 Accent 2" w:uiPriority="64"/>
-    <w:lsdException w:name="Medium List 1 Accent 2" w:uiPriority="65"/>
-    <w:lsdException w:name="Medium List 2 Accent 2" w:uiPriority="66"/>
-    <w:lsdException w:name="Medium Grid 1 Accent 2" w:uiPriority="67"/>
-    <w:lsdException w:name="Medium Grid 2 Accent 2" w:uiPriority="68"/>
-    <w:lsdException w:name="Medium Grid 3 Accent 2" w:uiPriority="69"/>
-    <w:lsdException w:name="Dark List Accent 2" w:uiPriority="70"/>
-    <w:lsdException w:name="Colorful Shading Accent 2" w:uiPriority="71"/>
-    <w:lsdException w:name="Colorful List Accent 2" w:uiPriority="72"/>
-    <w:lsdException w:name="Colorful Grid Accent 2" w:uiPriority="73"/>
-    <w:lsdException w:name="Light Shading Accent 3" w:uiPriority="60"/>
-    <w:lsdException w:name="Light List Accent 3" w:uiPriority="61"/>
-    <w:lsdException w:name="Light Grid Accent 3" w:uiPriority="62"/>
-    <w:lsdException w:name="Medium Shading 1 Accent 3" w:uiPriority="63"/>
-    <w:lsdException w:name="Medium Shading 2 Accent 3" w:uiPriority="64"/>
-    <w:lsdException w:name="Medium List 1 Accent 3" w:uiPriority="65"/>
-    <w:lsdException w:name="Medium List 2 Accent 3" w:uiPriority="66"/>
-    <w:lsdException w:name="Medium Grid 1 Accent 3" w:uiPriority="67"/>
-    <w:lsdException w:name="Medium Grid 2 Accent 3" w:uiPriority="68"/>
-    <w:lsdException w:name="Medium Grid 3 Accent 3" w:uiPriority="69"/>
-    <w:lsdException w:name="Dark List Accent 3" w:uiPriority="70"/>
-    <w:lsdException w:name="Colorful Shading Accent 3" w:uiPriority="71"/>
-    <w:lsdException w:name="Colorful List Accent 3" w:uiPriority="72"/>
-    <w:lsdException w:name="Colorful Grid Accent 3" w:uiPriority="73"/>
-    <w:lsdException w:name="Light Shading Accent 4" w:uiPriority="60"/>
-    <w:lsdException w:name="Light List Accent 4" w:uiPriority="61"/>
-    <w:lsdException w:name="Light Grid Accent 4" w:uiPriority="62"/>
-    <w:lsdException w:name="Medium Shading 1 Accent 4" w:uiPriority="63"/>
-    <w:lsdException w:name="Medium Shading 2 Accent 4" w:uiPriority="64"/>
-    <w:lsdException w:name="Medium List 1 Accent 4" w:uiPriority="65"/>
-    <w:lsdException w:name="Medium List 2 Accent 4" w:uiPriority="66"/>
-    <w:lsdException w:name="Medium Grid 1 Accent 4" w:uiPriority="67"/>
-    <w:lsdException w:name="Medium Grid 2 Accent 4" w:uiPriority="68"/>
-    <w:lsdException w:name="Medium Grid 3 Accent 4" w:uiPriority="69"/>
-    <w:lsdException w:name="Dark List Accent 4" w:uiPriority="70"/>
-    <w:lsdException w:name="Colorful Shading Accent 4" w:uiPriority="71"/>
-    <w:lsdException w:name="Colorful List Accent 4" w:uiPriority="72"/>
-    <w:lsdException w:name="Colorful Grid Accent 4" w:uiPriority="73"/>
-    <w:lsdException w:name="Light Shading Accent 5" w:uiPriority="60"/>
-    <w:lsdException w:name="Light List Accent 5" w:uiPriority="61"/>
-    <w:lsdException w:name="Light Grid Accent 5" w:uiPriority="62"/>
-    <w:lsdException w:name="Medium Shading 1 Accent 5" w:uiPriority="63"/>
-    <w:lsdException w:name="Medium Shading 2 Accent 5" w:uiPriority="64"/>
-    <w:lsdException w:name="Medium List 1 Accent 5" w:uiPriority="65"/>
-    <w:lsdException w:name="Medium List 2 Accent 5" w:uiPriority="66"/>
-    <w:lsdException w:name="Medium Grid 1 Accent 5" w:uiPriority="67"/>
-    <w:lsdException w:name="Medium Grid 2 Accent 5" w:uiPriority="68"/>
-    <w:lsdException w:name="Medium Grid 3 Accent 5" w:uiPriority="69"/>
-    <w:lsdException w:name="Dark List Accent 5" w:uiPriority="70"/>
-    <w:lsdException w:name="Colorful Shading Accent 5" w:uiPriority="71"/>
-    <w:lsdException w:name="Colorful List Accent 5" w:uiPriority="72"/>
-    <w:lsdException w:name="Colorful Grid Accent 5" w:uiPriority="73"/>
-    <w:lsdException w:name="Light Shading Accent 6" w:uiPriority="60"/>
-    <w:lsdException w:name="Light List Accent 6" w:uiPriority="61"/>
-    <w:lsdException w:name="Light Grid Accent 6" w:uiPriority="62"/>
-    <w:lsdException w:name="Medium Shading 1 Accent 6" w:uiPriority="63"/>
-    <w:lsdException w:name="Medium Shading 2 Accent 6" w:uiPriority="64"/>
-    <w:lsdException w:name="Medium List 1 Accent 6" w:uiPriority="65"/>
-    <w:lsdException w:name="Medium List 2 Accent 6" w:uiPriority="66"/>
-    <w:lsdException w:name="Medium Grid 1 Accent 6" w:uiPriority="67"/>
-    <w:lsdException w:name="Medium Grid 2 Accent 6" w:uiPriority="68"/>
-    <w:lsdException w:name="Medium Grid 3 Accent 6" w:uiPriority="69"/>
-    <w:lsdException w:name="Dark List Accent 6" w:uiPriority="70"/>
-    <w:lsdException w:name="Colorful Shading Accent 6" w:uiPriority="71"/>
-    <w:lsdException w:name="Colorful List Accent 6" w:uiPriority="72"/>
-    <w:lsdException w:name="Colorful Grid Accent 6" w:uiPriority="73"/>
-    <w:lsdException w:name="Subtle Emphasis" w:uiPriority="19" w:qFormat="1"/>
-    <w:lsdException w:name="Intense Emphasis" w:uiPriority="21" w:qFormat="1"/>
-    <w:lsdException w:name="Subtle Reference" w:uiPriority="31" w:qFormat="1"/>
-    <w:lsdException w:name="Intense Reference" w:uiPriority="32" w:qFormat="1"/>
-    <w:lsdException w:name="Book Title" w:uiPriority="33" w:qFormat="1"/>
-    <w:lsdException w:name="Bibliography" w:semiHidden="1" w:uiPriority="37" w:unhideWhenUsed="1"/>
-    <w:lsdException w:name="TOC Heading" w:semiHidden="1" w:uiPriority="39" w:unhideWhenUsed="1" w:qFormat="1"/>
-    <w:lsdException w:name="Plain Table 1" w:uiPriority="41"/>
-    <w:lsdException w:name="Plain Table 2" w:uiPriority="42"/>
-    <w:lsdException w:name="Plain Table 3" w:uiPriority="43"/>
-    <w:lsdException w:name="Plain Table 4" w:uiPriority="44"/>
-    <w:lsdException w:name="Plain Table 5" w:uiPriority="45"/>
-    <w:lsdException w:name="Grid Table Light" w:uiPriority="40"/>
-    <w:lsdException w:name="Grid Table 1 Light" w:uiPriority="46"/>
-    <w:lsdException w:name="Grid Table 2" w:uiPriority="47"/>
-    <w:lsdException w:name="Grid Table 3" w:uiPriority="48"/>
-    <w:lsdException w:name="Grid Table 4" w:uiPriority="49"/>
-    <w:lsdException w:name="Grid Table 5 Dark" w:uiPriority="50"/>
-    <w:lsdException w:name="Grid Table 6 Colorful" w:uiPriority="51"/>
-    <w:lsdException w:name="Grid Table 7 Colorful" w:uiPriority="52"/>
-    <w:lsdException w:name="Grid Table 1 Light Accent 1" w:uiPriority="46"/>
-    <w:lsdException w:name="Grid Table 2 Accent 1" w:uiPriority="47"/>
-    <w:lsdException w:name="Grid Table 3 Accent 1" w:uiPriority="48"/>
-    <w:lsdException w:name="Grid Table 4 Accent 1" w:uiPriority="49"/>
-    <w:lsdException w:name="Grid Table 5 Dark Accent 1" w:uiPriority="50"/>
-    <w:lsdException w:name="Grid Table 6 Colorful Accent 1" w:uiPriority="51"/>
-    <w:lsdException w:name="Grid Table 7 Colorful Accent 1" w:uiPriority="52"/>
-    <w:lsdException w:name="Grid Table 1 Light Accent 2" w:uiPriority="46"/>
-    <w:lsdException w:name="Grid Table 2 Accent 2" w:uiPriority="47"/>
-    <w:lsdException w:name="Grid Table 3 Accent 2" w:uiPriority="48"/>
-    <w:lsdException w:name="Grid Table 4 Accent 2" w:uiPriority="49"/>
-    <w:lsdException w:name="Grid Table 5 Dark Accent 2" w:uiPriority="50"/>
-    <w:lsdException w:name="Grid Table 6 Colorful Accent 2" w:uiPriority="51"/>
-    <w:lsdException w:name="Grid Table 7 Colorful Accent 2" w:uiPriority="52"/>
-    <w:lsdException w:name="Grid Table 1 Light Accent 3" w:uiPriority="46"/>
-    <w:lsdException w:name="Grid Table 2 Accent 3" w:uiPriority="47"/>
-    <w:lsdException w:name="Grid Table 3 Accent 3" w:uiPriority="48"/>
-    <w:lsdException w:name="Grid Table 4 Accent 3" w:uiPriority="49"/>
-    <w:lsdException w:name="Grid Table 5 Dark Accent 3" w:uiPriority="50"/>
-    <w:lsdException w:name="Grid Table 6 Colorful Accent 3" w:uiPriority="51"/>
-    <w:lsdException w:name="Grid Table 7 Colorful Accent 3" w:uiPriority="52"/>
-    <w:lsdException w:name="Grid Table 1 Light Accent 4" w:uiPriority="46"/>
-    <w:lsdException w:name="Grid Table 2 Accent 4" w:uiPriority="47"/>
-    <w:lsdException w:name="Grid Table 3 Accent 4" w:uiPriority="48"/>
-    <w:lsdException w:name="Grid Table 4 Accent 4" w:uiPriority="49"/>
-    <w:lsdException w:name="Grid Table 5 Dark Accent 4" w:uiPriority="50"/>
-    <w:lsdException w:name="Grid Table 6 Colorful Accent 4" w:uiPriority="51"/>
-    <w:lsdException w:name="Grid Table 7 Colorful Accent 4" w:uiPriority="52"/>
-    <w:lsdException w:name="Grid Table 1 Light Accent 5" w:uiPriority="46"/>
-    <w:lsdException w:name="Grid Table 2 Accent 5" w:uiPriority="47"/>
-    <w:lsdException w:name="Grid Table 3 Accent 5" w:uiPriority="48"/>
-    <w:lsdException w:name="Grid Table 4 Accent 5" w:uiPriority="49"/>
-    <w:lsdException w:name="Grid Table 5 Dark Accent 5" w:uiPriority="50"/>
-    <w:lsdException w:name="Grid Table 6 Colorful Accent 5" w:uiPriority="51"/>
-    <w:lsdException w:name="Grid Table 7 Colorful Accent 5" w:uiPriority="52"/>
-    <w:lsdException w:name="Grid Table 1 Light Accent 6" w:uiPriority="46"/>
-    <w:lsdException w:name="Grid Table 2 Accent 6" w:uiPriority="47"/>
-    <w:lsdException w:name="Grid Table 3 Accent 6" w:uiPriority="48"/>
-    <w:lsdException w:name="Grid Table 4 Accent 6" w:uiPriority="49"/>
-    <w:lsdException w:name="Grid Table 5 Dark Accent 6" w:uiPriority="50"/>
-    <w:lsdException w:name="Grid Table 6 Colorful Accent 6" w:uiPriority="51"/>
-    <w:lsdException w:name="Grid Table 7 Colorful Accent 6" w:uiPriority="52"/>
-    <w:lsdException w:name="List Table 1 Light" w:uiPriority="46"/>
-    <w:lsdException w:name="List Table 2" w:uiPriority="47"/>
-    <w:lsdException w:name="List Table 3" w:uiPriority="48"/>
-    <w:lsdException w:name="List Table 4" w:uiPriority="49"/>
-    <w:lsdException w:name="List Table 5 Dark" w:uiPriority="50"/>
-    <w:lsdException w:name="List Table 6 Colorful" w:uiPriority="51"/>
-    <w:lsdException w:name="List Table 7 Colorful" w:uiPriority="52"/>
-    <w:lsdException w:name="List Table 1 Light Accent 1" w:uiPriority="46"/>
-    <w:lsdException w:name="List Table 2 Accent 1" w:uiPriority="47"/>
-    <w:lsdException w:name="List Table 3 Accent 1" w:uiPriority="48"/>
-    <w:lsdException w:name="List Table 4 Accent 1" w:uiPriority="49"/>
-    <w:lsdException w:name="List Table 5 Dark Accent 1" w:uiPriority="50"/>
-    <w:lsdException w:name="List Table 6 Colorful Accent 1" w:uiPriority="51"/>
-    <w:lsdException w:name="List Table 7 Colorful Accent 1" w:uiPriority="52"/>
-    <w:lsdException w:name="List Table 1 Light Accent 2" w:uiPriority="46"/>
-    <w:lsdException w:name="List Table 2 Accent 2" w:uiPriority="47"/>
-    <w:lsdException w:name="List Table 3 Accent 2" w:uiPriority="48"/>
-    <w:lsdException w:name="List Table 4 Accent 2" w:uiPriority="49"/>
-    <w:lsdException w:name="List Table 5 Dark Accent 2" w:uiPriority="50"/>
-    <w:lsdException w:name="List Table 6 Colorful Accent 2" w:uiPriority="51"/>
-    <w:lsdException w:name="List Table 7 Colorful Accent 2" w:uiPriority="52"/>
-    <w:lsdException w:name="List Table 1 Light Accent 3" w:uiPriority="46"/>
-    <w:lsdException w:name="List Table 2 Accent 3" w:uiPriority="47"/>
-    <w:lsdException w:name="List Table 3 Accent 3" w:uiPriority="48"/>
-    <w:lsdException w:name="List Table 4 Accent 3" w:uiPriority="49"/>
-    <w:lsdException w:name="List Table 5 Dark Accent 3" w:uiPriority="50"/>
-    <w:lsdException w:name="List Table 6 Colorful Accent 3" w:uiPriority="51"/>
-    <w:lsdException w:name="List Table 7 Colorful Accent 3" w:uiPriority="52"/>
-    <w:lsdException w:name="List Table 1 Light Accent 4" w:uiPriority="46"/>
-    <w:lsdException w:name="List Table 2 Accent 4" w:uiPriority="47"/>
-    <w:lsdException w:name="List Table 3 Accent 4" w:uiPriority="48"/>
-    <w:lsdException w:name="List Table 4 Accent 4" w:uiPriority="49"/>
-    <w:lsdException w:name="List Table 5 Dark Accent 4" w:uiPriority="50"/>
-    <w:lsdException w:name="List Table 6 Colorful Accent 4" w:uiPriority="51"/>
-    <w:lsdException w:name="List Table 7 Colorful Accent 4" w:uiPriority="52"/>
-    <w:lsdException w:name="List Table 1 Light Accent 5" w:uiPriority="46"/>
-    <w:lsdException w:name="List Table 2 Accent 5" w:uiPriority="47"/>
-    <w:lsdException w:name="List Table 3 Accent 5" w:uiPriority="48"/>
-    <w:lsdException w:name="List Table 4 Accent 5" w:uiPriority="49"/>
-    <w:lsdException w:name="List Table 5 Dark Accent 5" w:uiPriority="50"/>
-    <w:lsdException w:name="List Table 6 Colorful Accent 5" w:uiPriority="51"/>
-    <w:lsdException w:name="List Table 7 Colorful Accent 5" w:uiPriority="52"/>
-    <w:lsdException w:name="List Table 1 Light Accent 6" w:uiPriority="46"/>
-    <w:lsdException w:name="List Table 2 Accent 6" w:uiPriority="47"/>
-    <w:lsdException w:name="List Table 3 Accent 6" w:uiPriority="48"/>
-    <w:lsdException w:name="List Table 4 Accent 6" w:uiPriority="49"/>
-    <w:lsdException w:name="List Table 5 Dark Accent 6" w:uiPriority="50"/>
-    <w:lsdException w:name="List Table 6 Colorful Accent 6" w:uiPriority="51"/>
-    <w:lsdException w:name="List Table 7 Colorful Accent 6" w:uiPriority="52"/>
+  <w:latentStyles w:defLockedState="0" w:defUIPriority="0" w:defSemiHidden="1" w:defUnhideWhenUsed="1" w:defQFormat="0" w:count="267">
+    <w:lsdException w:name="Normal" w:semiHidden="0" w:unhideWhenUsed="0" w:qFormat="1"/>
+    <w:lsdException w:name="heading 1" w:semiHidden="0" w:unhideWhenUsed="0" w:qFormat="1"/>
+    <w:lsdException w:name="heading 2" w:semiHidden="0" w:unhideWhenUsed="0" w:qFormat="1"/>
+    <w:lsdException w:name="heading 3" w:semiHidden="0" w:uiPriority="9" w:unhideWhenUsed="0" w:qFormat="1"/>
+    <w:lsdException w:name="heading 4" w:semiHidden="0" w:unhideWhenUsed="0" w:qFormat="1"/>
+    <w:lsdException w:name="heading 5" w:semiHidden="0" w:unhideWhenUsed="0" w:qFormat="1"/>
+    <w:lsdException w:name="heading 6" w:semiHidden="0" w:unhideWhenUsed="0" w:qFormat="1"/>
+    <w:lsdException w:name="heading 7" w:qFormat="1"/>
+    <w:lsdException w:name="heading 8" w:qFormat="1"/>
+    <w:lsdException w:name="heading 9" w:qFormat="1"/>
+    <w:lsdException w:name="toc 1" w:uiPriority="39"/>
+    <w:lsdException w:name="toc 2" w:uiPriority="39"/>
+    <w:lsdException w:name="caption" w:qFormat="1"/>
+    <w:lsdException w:name="List Number" w:semiHidden="0" w:unhideWhenUsed="0"/>
+    <w:lsdException w:name="List 4" w:semiHidden="0" w:unhideWhenUsed="0"/>
+    <w:lsdException w:name="List 5" w:semiHidden="0" w:unhideWhenUsed="0"/>
+    <w:lsdException w:name="Title" w:semiHidden="0" w:unhideWhenUsed="0" w:qFormat="1"/>
+    <w:lsdException w:name="Subtitle" w:semiHidden="0" w:unhideWhenUsed="0" w:qFormat="1"/>
+    <w:lsdException w:name="Salutation" w:semiHidden="0" w:unhideWhenUsed="0"/>
+    <w:lsdException w:name="Date" w:semiHidden="0" w:unhideWhenUsed="0"/>
+    <w:lsdException w:name="Body Text First Indent" w:semiHidden="0" w:unhideWhenUsed="0"/>
+    <w:lsdException w:name="Strong" w:semiHidden="0" w:uiPriority="22" w:unhideWhenUsed="0" w:qFormat="1"/>
+    <w:lsdException w:name="Emphasis" w:semiHidden="0" w:unhideWhenUsed="0" w:qFormat="1"/>
+    <w:lsdException w:name="Normal (Web)" w:uiPriority="99"/>
+    <w:lsdException w:name="Table Grid" w:semiHidden="0" w:uiPriority="59" w:unhideWhenUsed="0"/>
+    <w:lsdException w:name="Placeholder Text" w:uiPriority="99" w:unhideWhenUsed="0"/>
+    <w:lsdException w:name="No Spacing" w:semiHidden="0" w:uiPriority="1" w:unhideWhenUsed="0" w:qFormat="1"/>
+    <w:lsdException w:name="Light Shading" w:semiHidden="0" w:uiPriority="60" w:unhideWhenUsed="0"/>
+    <w:lsdException w:name="Light List" w:semiHidden="0" w:uiPriority="61" w:unhideWhenUsed="0"/>
+    <w:lsdException w:name="Light Grid" w:semiHidden="0" w:uiPriority="62" w:unhideWhenUsed="0"/>
+    <w:lsdException w:name="Medium Shading 1" w:semiHidden="0" w:uiPriority="63" w:unhideWhenUsed="0"/>
+    <w:lsdException w:name="Medium Shading 2" w:semiHidden="0" w:uiPriority="64" w:unhideWhenUsed="0"/>
+    <w:lsdException w:name="Medium List 1" w:semiHidden="0" w:uiPriority="65" w:unhideWhenUsed="0"/>
+    <w:lsdException w:name="Medium List 2" w:semiHidden="0" w:uiPriority="66" w:unhideWhenUsed="0"/>
+    <w:lsdException w:name="Medium Grid 1" w:semiHidden="0" w:uiPriority="67" w:unhideWhenUsed="0"/>
+    <w:lsdException w:name="Medium Grid 2" w:semiHidden="0" w:uiPriority="68" w:unhideWhenUsed="0"/>
+    <w:lsdException w:name="Medium Grid 3" w:semiHidden="0" w:uiPriority="69" w:unhideWhenUsed="0"/>
+    <w:lsdException w:name="Dark List" w:semiHidden="0" w:uiPriority="70" w:unhideWhenUsed="0"/>
+    <w:lsdException w:name="Colorful Shading" w:semiHidden="0" w:uiPriority="71" w:unhideWhenUsed="0"/>
+    <w:lsdException w:name="Colorful List" w:semiHidden="0" w:uiPriority="72" w:unhideWhenUsed="0"/>
+    <w:lsdException w:name="Colorful Grid" w:semiHidden="0" w:uiPriority="73" w:unhideWhenUsed="0"/>
+    <w:lsdException w:name="Light Shading Accent 1" w:semiHidden="0" w:uiPriority="60" w:unhideWhenUsed="0"/>
+    <w:lsdException w:name="Light List Accent 1" w:semiHidden="0" w:uiPriority="61" w:unhideWhenUsed="0"/>
+    <w:lsdException w:name="Light Grid Accent 1" w:semiHidden="0" w:uiPriority="62" w:unhideWhenUsed="0"/>
+    <w:lsdException w:name="Medium Shading 1 Accent 1" w:semiHidden="0" w:uiPriority="63" w:unhideWhenUsed="0"/>
+    <w:lsdException w:name="Medium Shading 2 Accent 1" w:semiHidden="0" w:uiPriority="64" w:unhideWhenUsed="0"/>
+    <w:lsdException w:name="Medium List 1 Accent 1" w:semiHidden="0" w:uiPriority="65" w:unhideWhenUsed="0"/>
+    <w:lsdException w:name="Revision" w:uiPriority="99" w:unhideWhenUsed="0"/>
+    <w:lsdException w:name="List Paragraph" w:semiHidden="0" w:uiPriority="34" w:unhideWhenUsed="0" w:qFormat="1"/>
+    <w:lsdException w:name="Quote" w:semiHidden="0" w:uiPriority="29" w:unhideWhenUsed="0" w:qFormat="1"/>
+    <w:lsdException w:name="Intense Quote" w:semiHidden="0" w:uiPriority="30" w:unhideWhenUsed="0" w:qFormat="1"/>
+    <w:lsdException w:name="Medium List 2 Accent 1" w:semiHidden="0" w:uiPriority="66" w:unhideWhenUsed="0"/>
+    <w:lsdException w:name="Medium Grid 1 Accent 1" w:semiHidden="0" w:uiPriority="67" w:unhideWhenUsed="0"/>
+    <w:lsdException w:name="Medium Grid 2 Accent 1" w:semiHidden="0" w:uiPriority="68" w:unhideWhenUsed="0"/>
+    <w:lsdException w:name="Medium Grid 3 Accent 1" w:semiHidden="0" w:uiPriority="69" w:unhideWhenUsed="0"/>
+    <w:lsdException w:name="Dark List Accent 1" w:semiHidden="0" w:uiPriority="70" w:unhideWhenUsed="0"/>
+    <w:lsdException w:name="Colorful Shading Accent 1" w:semiHidden="0" w:uiPriority="71" w:unhideWhenUsed="0"/>
+    <w:lsdException w:name="Colorful List Accent 1" w:semiHidden="0" w:uiPriority="72" w:unhideWhenUsed="0"/>
+    <w:lsdException w:name="Colorful Grid Accent 1" w:semiHidden="0" w:uiPriority="73" w:unhideWhenUsed="0"/>
+    <w:lsdException w:name="Light Shading Accent 2" w:semiHidden="0" w:uiPriority="60" w:unhideWhenUsed="0"/>
+    <w:lsdException w:name="Light List Accent 2" w:semiHidden="0" w:uiPriority="61" w:unhideWhenUsed="0"/>
+    <w:lsdException w:name="Light Grid Accent 2" w:semiHidden="0" w:uiPriority="62" w:unhideWhenUsed="0"/>
+    <w:lsdException w:name="Medium Shading 1 Accent 2" w:semiHidden="0" w:uiPriority="63" w:unhideWhenUsed="0"/>
+    <w:lsdException w:name="Medium Shading 2 Accent 2" w:semiHidden="0" w:uiPriority="64" w:unhideWhenUsed="0"/>
+    <w:lsdException w:name="Medium List 1 Accent 2" w:semiHidden="0" w:uiPriority="65" w:unhideWhenUsed="0"/>
+    <w:lsdException w:name="Medium List 2 Accent 2" w:semiHidden="0" w:uiPriority="66" w:unhideWhenUsed="0"/>
+    <w:lsdException w:name="Medium Grid 1 Accent 2" w:semiHidden="0" w:uiPriority="67" w:unhideWhenUsed="0"/>
+    <w:lsdException w:name="Medium Grid 2 Accent 2" w:semiHidden="0" w:uiPriority="68" w:unhideWhenUsed="0"/>
+    <w:lsdException w:name="Medium Grid 3 Accent 2" w:semiHidden="0" w:uiPriority="69" w:unhideWhenUsed="0"/>
+    <w:lsdException w:name="Dark List Accent 2" w:semiHidden="0" w:uiPriority="70" w:unhideWhenUsed="0"/>
+    <w:lsdException w:name="Colorful Shading Accent 2" w:semiHidden="0" w:uiPriority="71" w:unhideWhenUsed="0"/>
+    <w:lsdException w:name="Colorful List Accent 2" w:semiHidden="0" w:uiPriority="72" w:unhideWhenUsed="0"/>
+    <w:lsdException w:name="Colorful Grid Accent 2" w:semiHidden="0" w:uiPriority="73" w:unhideWhenUsed="0"/>
+    <w:lsdException w:name="Light Shading Accent 3" w:semiHidden="0" w:uiPriority="60" w:unhideWhenUsed="0"/>
+    <w:lsdException w:name="Light List Accent 3" w:semiHidden="0" w:uiPriority="61" w:unhideWhenUsed="0"/>
+    <w:lsdException w:name="Light Grid Accent 3" w:semiHidden="0" w:uiPriority="62" w:unhideWhenUsed="0"/>
+    <w:lsdException w:name="Medium Shading 1 Accent 3" w:semiHidden="0" w:uiPriority="63" w:unhideWhenUsed="0"/>
+    <w:lsdException w:name="Medium Shading 2 Accent 3" w:semiHidden="0" w:uiPriority="64" w:unhideWhenUsed="0"/>
+    <w:lsdException w:name="Medium List 1 Accent 3" w:semiHidden="0" w:uiPriority="65" w:unhideWhenUsed="0"/>
+    <w:lsdException w:name="Medium List 2 Accent 3" w:semiHidden="0" w:uiPriority="66" w:unhideWhenUsed="0"/>
+    <w:lsdException w:name="Medium Grid 1 Accent 3" w:semiHidden="0" w:uiPriority="67" w:unhideWhenUsed="0"/>
+    <w:lsdException w:name="Medium Grid 2 Accent 3" w:semiHidden="0" w:uiPriority="68" w:unhideWhenUsed="0"/>
+    <w:lsdException w:name="Medium Grid 3 Accent 3" w:semiHidden="0" w:uiPriority="69" w:unhideWhenUsed="0"/>
+    <w:lsdException w:name="Dark List Accent 3" w:semiHidden="0" w:uiPriority="70" w:unhideWhenUsed="0"/>
+    <w:lsdException w:name="Colorful Shading Accent 3" w:semiHidden="0" w:uiPriority="71" w:unhideWhenUsed="0"/>
+    <w:lsdException w:name="Colorful List Accent 3" w:semiHidden="0" w:uiPriority="72" w:unhideWhenUsed="0"/>
+    <w:lsdException w:name="Colorful Grid Accent 3" w:semiHidden="0" w:uiPriority="73" w:unhideWhenUsed="0"/>
+    <w:lsdException w:name="Light Shading Accent 4" w:semiHidden="0" w:uiPriority="60" w:unhideWhenUsed="0"/>
+    <w:lsdException w:name="Light List Accent 4" w:semiHidden="0" w:uiPriority="61" w:unhideWhenUsed="0"/>
+    <w:lsdException w:name="Light Grid Accent 4" w:semiHidden="0" w:uiPriority="62" w:unhideWhenUsed="0"/>
+    <w:lsdException w:name="Medium Shading 1 Accent 4" w:semiHidden="0" w:uiPriority="63" w:unhideWhenUsed="0"/>
+    <w:lsdException w:name="Medium Shading 2 Accent 4" w:semiHidden="0" w:uiPriority="64" w:unhideWhenUsed="0"/>
+    <w:lsdException w:name="Medium List 1 Accent 4" w:semiHidden="0" w:uiPriority="65" w:unhideWhenUsed="0"/>
+    <w:lsdException w:name="Medium List 2 Accent 4" w:semiHidden="0" w:uiPriority="66" w:unhideWhenUsed="0"/>
+    <w:lsdException w:name="Medium Grid 1 Accent 4" w:semiHidden="0" w:uiPriority="67" w:unhideWhenUsed="0"/>
+    <w:lsdException w:name="Medium Grid 2 Accent 4" w:semiHidden="0" w:uiPriority="68" w:unhideWhenUsed="0"/>
+    <w:lsdException w:name="Medium Grid 3 Accent 4" w:semiHidden="0" w:uiPriority="69" w:unhideWhenUsed="0"/>
+    <w:lsdException w:name="Dark List Accent 4" w:semiHidden="0" w:uiPriority="70" w:unhideWhenUsed="0"/>
+    <w:lsdException w:name="Colorful Shading Accent 4" w:semiHidden="0" w:uiPriority="71" w:unhideWhenUsed="0"/>
+    <w:lsdException w:name="Colorful List Accent 4" w:semiHidden="0" w:uiPriority="72" w:unhideWhenUsed="0"/>
+    <w:lsdException w:name="Colorful Grid Accent 4" w:semiHidden="0" w:uiPriority="73" w:unhideWhenUsed="0"/>
+    <w:lsdException w:name="Light Shading Accent 5" w:semiHidden="0" w:uiPriority="60" w:unhideWhenUsed="0"/>
+    <w:lsdException w:name="Light List Accent 5" w:semiHidden="0" w:uiPriority="61" w:unhideWhenUsed="0"/>
+    <w:lsdException w:name="Light Grid Accent 5" w:semiHidden="0" w:uiPriority="62" w:unhideWhenUsed="0"/>
+    <w:lsdException w:name="Medium Shading 1 Accent 5" w:semiHidden="0" w:uiPriority="63" w:unhideWhenUsed="0"/>
+    <w:lsdException w:name="Medium Shading 2 Accent 5" w:semiHidden="0" w:uiPriority="64" w:unhideWhenUsed="0"/>
+    <w:lsdException w:name="Medium List 1 Accent 5" w:semiHidden="0" w:uiPriority="65" w:unhideWhenUsed="0"/>
+    <w:lsdException w:name="Medium List 2 Accent 5" w:semiHidden="0" w:uiPriority="66" w:unhideWhenUsed="0"/>
+    <w:lsdException w:name="Medium Grid 1 Accent 5" w:semiHidden="0" w:uiPriority="67" w:unhideWhenUsed="0"/>
+    <w:lsdException w:name="Medium Grid 2 Accent 5" w:semiHidden="0" w:uiPriority="68" w:unhideWhenUsed="0"/>
+    <w:lsdException w:name="Medium Grid 3 Accent 5" w:semiHidden="0" w:uiPriority="69" w:unhideWhenUsed="0"/>
+    <w:lsdException w:name="Dark List Accent 5" w:semiHidden="0" w:uiPriority="70" w:unhideWhenUsed="0"/>
+    <w:lsdException w:name="Colorful Shading Accent 5" w:semiHidden="0" w:uiPriority="71" w:unhideWhenUsed="0"/>
+    <w:lsdException w:name="Colorful List Accent 5" w:semiHidden="0" w:uiPriority="72" w:unhideWhenUsed="0"/>
+    <w:lsdException w:name="Colorful Grid Accent 5" w:semiHidden="0" w:uiPriority="73" w:unhideWhenUsed="0"/>
+    <w:lsdException w:name="Light Shading Accent 6" w:semiHidden="0" w:uiPriority="60" w:unhideWhenUsed="0"/>
+    <w:lsdException w:name="Light List Accent 6" w:semiHidden="0" w:uiPriority="61" w:unhideWhenUsed="0"/>
+    <w:lsdException w:name="Light Grid Accent 6" w:semiHidden="0" w:uiPriority="62" w:unhideWhenUsed="0"/>
+    <w:lsdException w:name="Medium Shading 1 Accent 6" w:semiHidden="0" w:uiPriority="63" w:unhideWhenUsed="0"/>
+    <w:lsdException w:name="Medium Shading 2 Accent 6" w:semiHidden="0" w:uiPriority="64" w:unhideWhenUsed="0"/>
+    <w:lsdException w:name="Medium List 1 Accent 6" w:semiHidden="0" w:uiPriority="65" w:unhideWhenUsed="0"/>
+    <w:lsdException w:name="Medium List 2 Accent 6" w:semiHidden="0" w:uiPriority="66" w:unhideWhenUsed="0"/>
+    <w:lsdException w:name="Medium Grid 1 Accent 6" w:semiHidden="0" w:uiPriority="67" w:unhideWhenUsed="0"/>
+    <w:lsdException w:name="Medium Grid 2 Accent 6" w:semiHidden="0" w:uiPriority="68" w:unhideWhenUsed="0"/>
+    <w:lsdException w:name="Medium Grid 3 Accent 6" w:semiHidden="0" w:uiPriority="69" w:unhideWhenUsed="0"/>
+    <w:lsdException w:name="Dark List Accent 6" w:semiHidden="0" w:uiPriority="70" w:unhideWhenUsed="0"/>
+    <w:lsdException w:name="Colorful Shading Accent 6" w:semiHidden="0" w:uiPriority="71" w:unhideWhenUsed="0"/>
+    <w:lsdException w:name="Colorful List Accent 6" w:semiHidden="0" w:uiPriority="72" w:unhideWhenUsed="0"/>
+    <w:lsdException w:name="Colorful Grid Accent 6" w:semiHidden="0" w:uiPriority="73" w:unhideWhenUsed="0"/>
+    <w:lsdException w:name="Subtle Emphasis" w:semiHidden="0" w:uiPriority="19" w:unhideWhenUsed="0" w:qFormat="1"/>
+    <w:lsdException w:name="Intense Emphasis" w:semiHidden="0" w:uiPriority="21" w:unhideWhenUsed="0" w:qFormat="1"/>
+    <w:lsdException w:name="Subtle Reference" w:semiHidden="0" w:uiPriority="31" w:unhideWhenUsed="0" w:qFormat="1"/>
+    <w:lsdException w:name="Intense Reference" w:semiHidden="0" w:uiPriority="32" w:unhideWhenUsed="0" w:qFormat="1"/>
+    <w:lsdException w:name="Book Title" w:semiHidden="0" w:uiPriority="33" w:unhideWhenUsed="0" w:qFormat="1"/>
+    <w:lsdException w:name="Bibliography" w:uiPriority="37"/>
+    <w:lsdException w:name="TOC Heading" w:uiPriority="39" w:qFormat="1"/>
   </w:latentStyles>
-  <w:style w:type="paragraph" w:default="1" w:styleId="Normal">
+  <w:style w:type="paragraph" w:default="1" w:styleId="Standard">
     <w:name w:val="Normal"/>
     <w:qFormat/>
     <w:rsid w:val="000A6FE9"/>
@@ -9631,10 +10324,10 @@
       <w:lang w:val="de-DE"/>
     </w:rPr>
   </w:style>
-  <w:style w:type="paragraph" w:styleId="Heading1">
+  <w:style w:type="paragraph" w:styleId="berschrift1">
     <w:name w:val="heading 1"/>
-    <w:basedOn w:val="Normal"/>
-    <w:next w:val="Normal"/>
+    <w:basedOn w:val="Standard"/>
+    <w:next w:val="Standard"/>
     <w:qFormat/>
     <w:rsid w:val="002F7DFB"/>
     <w:pPr>
@@ -9655,11 +10348,11 @@
       <w:szCs w:val="32"/>
     </w:rPr>
   </w:style>
-  <w:style w:type="paragraph" w:styleId="Heading2">
+  <w:style w:type="paragraph" w:styleId="berschrift2">
     <w:name w:val="heading 2"/>
-    <w:basedOn w:val="Normal"/>
-    <w:next w:val="Normal"/>
-    <w:link w:val="Heading2Char"/>
+    <w:basedOn w:val="Standard"/>
+    <w:next w:val="Standard"/>
+    <w:link w:val="berschrift2Zchn"/>
     <w:qFormat/>
     <w:rsid w:val="002F7DFB"/>
     <w:pPr>
@@ -9681,11 +10374,11 @@
       <w:szCs w:val="28"/>
     </w:rPr>
   </w:style>
-  <w:style w:type="paragraph" w:styleId="Heading3">
+  <w:style w:type="paragraph" w:styleId="berschrift3">
     <w:name w:val="heading 3"/>
-    <w:basedOn w:val="Normal"/>
-    <w:next w:val="Normal"/>
-    <w:link w:val="Heading3Char"/>
+    <w:basedOn w:val="Standard"/>
+    <w:next w:val="Standard"/>
+    <w:link w:val="berschrift3Zchn"/>
     <w:uiPriority w:val="9"/>
     <w:qFormat/>
     <w:rsid w:val="002F7DFB"/>
@@ -9706,10 +10399,10 @@
       <w:szCs w:val="26"/>
     </w:rPr>
   </w:style>
-  <w:style w:type="paragraph" w:styleId="Heading4">
+  <w:style w:type="paragraph" w:styleId="berschrift4">
     <w:name w:val="heading 4"/>
-    <w:basedOn w:val="Normal"/>
-    <w:next w:val="Normal"/>
+    <w:basedOn w:val="Standard"/>
+    <w:next w:val="Standard"/>
     <w:qFormat/>
     <w:rsid w:val="002F7DFB"/>
     <w:pPr>
@@ -9723,10 +10416,10 @@
       <w:u w:val="single"/>
     </w:rPr>
   </w:style>
-  <w:style w:type="paragraph" w:styleId="Heading5">
+  <w:style w:type="paragraph" w:styleId="berschrift5">
     <w:name w:val="heading 5"/>
-    <w:basedOn w:val="Normal"/>
-    <w:next w:val="Normal"/>
+    <w:basedOn w:val="Standard"/>
+    <w:next w:val="Standard"/>
     <w:qFormat/>
     <w:rsid w:val="002F7DFB"/>
     <w:pPr>
@@ -9740,10 +10433,10 @@
       <w:u w:val="single"/>
     </w:rPr>
   </w:style>
-  <w:style w:type="paragraph" w:styleId="Heading6">
+  <w:style w:type="paragraph" w:styleId="berschrift6">
     <w:name w:val="heading 6"/>
-    <w:basedOn w:val="Normal"/>
-    <w:next w:val="Normal"/>
+    <w:basedOn w:val="Standard"/>
+    <w:next w:val="Standard"/>
     <w:qFormat/>
     <w:rsid w:val="002F7DFB"/>
     <w:pPr>
@@ -9757,10 +10450,10 @@
       <w:szCs w:val="22"/>
     </w:rPr>
   </w:style>
-  <w:style w:type="paragraph" w:styleId="Heading7">
+  <w:style w:type="paragraph" w:styleId="berschrift7">
     <w:name w:val="heading 7"/>
-    <w:basedOn w:val="Normal"/>
-    <w:next w:val="Normal"/>
+    <w:basedOn w:val="Standard"/>
+    <w:next w:val="Standard"/>
     <w:qFormat/>
     <w:rsid w:val="002F7DFB"/>
     <w:pPr>
@@ -9773,10 +10466,10 @@
       <w:sz w:val="20"/>
     </w:rPr>
   </w:style>
-  <w:style w:type="paragraph" w:styleId="Heading8">
+  <w:style w:type="paragraph" w:styleId="berschrift8">
     <w:name w:val="heading 8"/>
-    <w:basedOn w:val="Normal"/>
-    <w:next w:val="Normal"/>
+    <w:basedOn w:val="Standard"/>
+    <w:next w:val="Standard"/>
     <w:qFormat/>
     <w:rsid w:val="002F7DFB"/>
     <w:pPr>
@@ -9789,10 +10482,10 @@
       <w:sz w:val="20"/>
     </w:rPr>
   </w:style>
-  <w:style w:type="paragraph" w:styleId="Heading9">
+  <w:style w:type="paragraph" w:styleId="berschrift9">
     <w:name w:val="heading 9"/>
-    <w:basedOn w:val="Normal"/>
-    <w:next w:val="Normal"/>
+    <w:basedOn w:val="Standard"/>
+    <w:next w:val="Standard"/>
     <w:qFormat/>
     <w:rsid w:val="002F7DFB"/>
     <w:pPr>
@@ -9806,13 +10499,13 @@
       <w:szCs w:val="22"/>
     </w:rPr>
   </w:style>
-  <w:style w:type="character" w:default="1" w:styleId="DefaultParagraphFont">
+  <w:style w:type="character" w:default="1" w:styleId="Absatz-Standardschriftart">
     <w:name w:val="Default Paragraph Font"/>
     <w:uiPriority w:val="1"/>
     <w:semiHidden/>
     <w:unhideWhenUsed/>
   </w:style>
-  <w:style w:type="table" w:default="1" w:styleId="TableNormal">
+  <w:style w:type="table" w:default="1" w:styleId="NormaleTabelle">
     <w:name w:val="Normal Table"/>
     <w:uiPriority w:val="99"/>
     <w:semiHidden/>
@@ -9827,15 +10520,15 @@
       </w:tblCellMar>
     </w:tblPr>
   </w:style>
-  <w:style w:type="numbering" w:default="1" w:styleId="NoList">
+  <w:style w:type="numbering" w:default="1" w:styleId="KeineListe">
     <w:name w:val="No List"/>
     <w:uiPriority w:val="99"/>
     <w:semiHidden/>
     <w:unhideWhenUsed/>
   </w:style>
-  <w:style w:type="paragraph" w:styleId="DocumentMap">
+  <w:style w:type="paragraph" w:styleId="Dokumentstruktur">
     <w:name w:val="Document Map"/>
-    <w:basedOn w:val="Normal"/>
+    <w:basedOn w:val="Standard"/>
     <w:semiHidden/>
     <w:rsid w:val="002F7DFB"/>
     <w:pPr>
@@ -9845,9 +10538,9 @@
       <w:rFonts w:ascii="Lucida Grande" w:hAnsi="Lucida Grande"/>
     </w:rPr>
   </w:style>
-  <w:style w:type="paragraph" w:styleId="Header">
+  <w:style w:type="paragraph" w:styleId="Kopfzeile">
     <w:name w:val="header"/>
-    <w:basedOn w:val="Normal"/>
+    <w:basedOn w:val="Standard"/>
     <w:rsid w:val="002F7DFB"/>
     <w:pPr>
       <w:tabs>
@@ -9858,9 +10551,9 @@
       <w:jc w:val="center"/>
     </w:pPr>
   </w:style>
-  <w:style w:type="paragraph" w:styleId="Footer">
+  <w:style w:type="paragraph" w:styleId="Fuzeile">
     <w:name w:val="footer"/>
-    <w:basedOn w:val="Normal"/>
+    <w:basedOn w:val="Standard"/>
     <w:rsid w:val="002F7DFB"/>
     <w:pPr>
       <w:tabs>
@@ -9874,14 +10567,14 @@
       <w:sz w:val="18"/>
     </w:rPr>
   </w:style>
-  <w:style w:type="character" w:styleId="PageNumber">
+  <w:style w:type="character" w:styleId="Seitenzahl">
     <w:name w:val="page number"/>
-    <w:basedOn w:val="DefaultParagraphFont"/>
+    <w:basedOn w:val="Absatz-Standardschriftart"/>
     <w:rsid w:val="002F7DFB"/>
   </w:style>
-  <w:style w:type="paragraph" w:styleId="NormalWeb">
+  <w:style w:type="paragraph" w:styleId="StandardWeb">
     <w:name w:val="Normal (Web)"/>
-    <w:basedOn w:val="Normal"/>
+    <w:basedOn w:val="Standard"/>
     <w:uiPriority w:val="99"/>
     <w:rsid w:val="002F7DFB"/>
     <w:pPr>
@@ -9895,9 +10588,9 @@
       <w:szCs w:val="20"/>
     </w:rPr>
   </w:style>
-  <w:style w:type="paragraph" w:styleId="BalloonText">
+  <w:style w:type="paragraph" w:styleId="Sprechblasentext">
     <w:name w:val="Balloon Text"/>
-    <w:basedOn w:val="Normal"/>
+    <w:basedOn w:val="Standard"/>
     <w:semiHidden/>
     <w:rsid w:val="002F7DFB"/>
     <w:rPr>
@@ -9908,7 +10601,7 @@
   </w:style>
   <w:style w:type="paragraph" w:customStyle="1" w:styleId="Tabelle">
     <w:name w:val="Tabelle"/>
-    <w:basedOn w:val="Normal"/>
+    <w:basedOn w:val="Standard"/>
     <w:rsid w:val="002F7DFB"/>
     <w:pPr>
       <w:keepLines/>
@@ -9916,10 +10609,10 @@
       <w:jc w:val="left"/>
     </w:pPr>
   </w:style>
-  <w:style w:type="paragraph" w:styleId="BodyText">
+  <w:style w:type="paragraph" w:styleId="Textkrper">
     <w:name w:val="Body Text"/>
-    <w:basedOn w:val="Normal"/>
-    <w:link w:val="BodyTextChar"/>
+    <w:basedOn w:val="Standard"/>
+    <w:link w:val="TextkrperZchn"/>
     <w:rsid w:val="002F7DFB"/>
     <w:pPr>
       <w:spacing w:before="0" w:after="120"/>
@@ -9931,17 +10624,17 @@
   </w:style>
   <w:style w:type="character" w:styleId="Hyperlink">
     <w:name w:val="Hyperlink"/>
-    <w:basedOn w:val="DefaultParagraphFont"/>
+    <w:basedOn w:val="Absatz-Standardschriftart"/>
     <w:rsid w:val="002F7DFB"/>
     <w:rPr>
       <w:color w:val="0000FF"/>
       <w:u w:val="single"/>
     </w:rPr>
   </w:style>
-  <w:style w:type="paragraph" w:styleId="NormalIndent">
+  <w:style w:type="paragraph" w:styleId="Standardeinzug">
     <w:name w:val="Normal Indent"/>
-    <w:basedOn w:val="Normal"/>
-    <w:next w:val="Normal"/>
+    <w:basedOn w:val="Standard"/>
+    <w:next w:val="Standard"/>
     <w:rsid w:val="002F7DFB"/>
     <w:pPr>
       <w:keepLines/>
@@ -9958,10 +10651,10 @@
       <w:szCs w:val="20"/>
     </w:rPr>
   </w:style>
-  <w:style w:type="paragraph" w:styleId="BodyTextIndent">
+  <w:style w:type="paragraph" w:styleId="Textkrper-Zeileneinzug">
     <w:name w:val="Body Text Indent"/>
-    <w:basedOn w:val="Normal"/>
-    <w:link w:val="BodyTextIndentChar"/>
+    <w:basedOn w:val="Standard"/>
+    <w:link w:val="Textkrper-ZeileneinzugZchn"/>
     <w:rsid w:val="002F7DFB"/>
     <w:pPr>
       <w:spacing w:before="0"/>
@@ -9974,9 +10667,9 @@
       <w:szCs w:val="20"/>
     </w:rPr>
   </w:style>
-  <w:style w:type="paragraph" w:styleId="BodyTextIndent2">
+  <w:style w:type="paragraph" w:styleId="Textkrper-Einzug2">
     <w:name w:val="Body Text Indent 2"/>
-    <w:basedOn w:val="Normal"/>
+    <w:basedOn w:val="Standard"/>
     <w:rsid w:val="002F7DFB"/>
     <w:pPr>
       <w:ind w:left="3960"/>
@@ -9984,8 +10677,8 @@
   </w:style>
   <w:style w:type="paragraph" w:customStyle="1" w:styleId="Abbildung">
     <w:name w:val="Abbildung"/>
-    <w:basedOn w:val="Normal"/>
-    <w:next w:val="Caption"/>
+    <w:basedOn w:val="Standard"/>
+    <w:next w:val="Beschriftung"/>
     <w:rsid w:val="002F7DFB"/>
     <w:pPr>
       <w:keepNext/>
@@ -9997,10 +10690,10 @@
       <w:szCs w:val="20"/>
     </w:rPr>
   </w:style>
-  <w:style w:type="paragraph" w:styleId="Caption">
+  <w:style w:type="paragraph" w:styleId="Beschriftung">
     <w:name w:val="caption"/>
-    <w:basedOn w:val="Normal"/>
-    <w:next w:val="Normal"/>
+    <w:basedOn w:val="Standard"/>
+    <w:next w:val="Standard"/>
     <w:qFormat/>
     <w:rsid w:val="002F7DFB"/>
     <w:pPr>
@@ -10015,9 +10708,9 @@
       <w:szCs w:val="20"/>
     </w:rPr>
   </w:style>
-  <w:style w:type="paragraph" w:styleId="FootnoteText">
+  <w:style w:type="paragraph" w:styleId="Funotentext">
     <w:name w:val="footnote text"/>
-    <w:basedOn w:val="Normal"/>
+    <w:basedOn w:val="Standard"/>
     <w:semiHidden/>
     <w:rsid w:val="002F7DFB"/>
     <w:rPr>
@@ -10025,28 +10718,28 @@
       <w:szCs w:val="20"/>
     </w:rPr>
   </w:style>
-  <w:style w:type="character" w:styleId="FootnoteReference">
+  <w:style w:type="character" w:styleId="Funotenzeichen">
     <w:name w:val="footnote reference"/>
-    <w:basedOn w:val="DefaultParagraphFont"/>
+    <w:basedOn w:val="Absatz-Standardschriftart"/>
     <w:semiHidden/>
     <w:rsid w:val="002F7DFB"/>
     <w:rPr>
       <w:vertAlign w:val="superscript"/>
     </w:rPr>
   </w:style>
-  <w:style w:type="character" w:styleId="CommentReference">
+  <w:style w:type="character" w:styleId="Kommentarzeichen">
     <w:name w:val="annotation reference"/>
-    <w:basedOn w:val="DefaultParagraphFont"/>
+    <w:basedOn w:val="Absatz-Standardschriftart"/>
     <w:semiHidden/>
     <w:rsid w:val="002F7DFB"/>
     <w:rPr>
       <w:sz w:val="18"/>
     </w:rPr>
   </w:style>
-  <w:style w:type="paragraph" w:styleId="CommentText">
+  <w:style w:type="paragraph" w:styleId="Kommentartext">
     <w:name w:val="annotation text"/>
-    <w:basedOn w:val="Normal"/>
-    <w:link w:val="CommentTextChar"/>
+    <w:basedOn w:val="Standard"/>
+    <w:link w:val="KommentartextZchn"/>
     <w:semiHidden/>
     <w:rsid w:val="002F7DFB"/>
     <w:rPr>
@@ -10055,7 +10748,7 @@
   </w:style>
   <w:style w:type="paragraph" w:customStyle="1" w:styleId="Buchmerker">
     <w:name w:val="Buchmerker"/>
-    <w:basedOn w:val="Normal"/>
+    <w:basedOn w:val="Standard"/>
     <w:rsid w:val="002F7DFB"/>
     <w:pPr>
       <w:pBdr>
@@ -10075,7 +10768,7 @@
   </w:style>
   <w:style w:type="paragraph" w:customStyle="1" w:styleId="Erluterungstext">
     <w:name w:val="Erläuterungstext"/>
-    <w:basedOn w:val="Normal"/>
+    <w:basedOn w:val="Standard"/>
     <w:rsid w:val="00652951"/>
     <w:pPr>
       <w:pBdr>
@@ -10092,7 +10785,7 @@
   </w:style>
   <w:style w:type="paragraph" w:customStyle="1" w:styleId="Erluterungberschrift">
     <w:name w:val="ErläuterungÜberschrift"/>
-    <w:basedOn w:val="BodyText"/>
+    <w:basedOn w:val="Textkrper"/>
     <w:rsid w:val="00652951"/>
     <w:pPr>
       <w:pBdr>
@@ -10117,8 +10810,8 @@
   </w:style>
   <w:style w:type="paragraph" w:customStyle="1" w:styleId="berschrift2Alpha">
     <w:name w:val="Überschrift 2 Alpha"/>
-    <w:basedOn w:val="Normal"/>
-    <w:next w:val="Normal"/>
+    <w:basedOn w:val="Standard"/>
+    <w:next w:val="Standard"/>
     <w:rsid w:val="002F7DFB"/>
     <w:pPr>
       <w:numPr>
@@ -10138,7 +10831,7 @@
   <w:style w:type="paragraph" w:customStyle="1" w:styleId="berschrift3Alpha">
     <w:name w:val="Überschrift 3 Alpha"/>
     <w:basedOn w:val="berschrift2Alpha"/>
-    <w:next w:val="Normal"/>
+    <w:next w:val="Standard"/>
     <w:rsid w:val="002F7DFB"/>
     <w:pPr>
       <w:numPr>
@@ -10149,10 +10842,10 @@
       <w:outlineLvl w:val="2"/>
     </w:pPr>
   </w:style>
-  <w:style w:type="paragraph" w:styleId="TOC1">
+  <w:style w:type="paragraph" w:styleId="Verzeichnis1">
     <w:name w:val="toc 1"/>
-    <w:basedOn w:val="Normal"/>
-    <w:next w:val="Normal"/>
+    <w:basedOn w:val="Standard"/>
+    <w:next w:val="Standard"/>
     <w:autoRedefine/>
     <w:uiPriority w:val="39"/>
     <w:rsid w:val="002D7FEA"/>
@@ -10166,10 +10859,10 @@
       <w:szCs w:val="22"/>
     </w:rPr>
   </w:style>
-  <w:style w:type="paragraph" w:styleId="TOC2">
+  <w:style w:type="paragraph" w:styleId="Verzeichnis2">
     <w:name w:val="toc 2"/>
-    <w:basedOn w:val="Normal"/>
-    <w:next w:val="Normal"/>
+    <w:basedOn w:val="Standard"/>
+    <w:next w:val="Standard"/>
     <w:autoRedefine/>
     <w:uiPriority w:val="39"/>
     <w:rsid w:val="002D7FEA"/>
@@ -10184,10 +10877,10 @@
       <w:szCs w:val="22"/>
     </w:rPr>
   </w:style>
-  <w:style w:type="paragraph" w:styleId="TOC3">
+  <w:style w:type="paragraph" w:styleId="Verzeichnis3">
     <w:name w:val="toc 3"/>
-    <w:basedOn w:val="Normal"/>
-    <w:next w:val="Normal"/>
+    <w:basedOn w:val="Standard"/>
+    <w:next w:val="Standard"/>
     <w:autoRedefine/>
     <w:semiHidden/>
     <w:rsid w:val="002D7FEA"/>
@@ -10202,10 +10895,10 @@
       <w:szCs w:val="22"/>
     </w:rPr>
   </w:style>
-  <w:style w:type="paragraph" w:styleId="TOC4">
+  <w:style w:type="paragraph" w:styleId="Verzeichnis4">
     <w:name w:val="toc 4"/>
-    <w:basedOn w:val="Normal"/>
-    <w:next w:val="Normal"/>
+    <w:basedOn w:val="Standard"/>
+    <w:next w:val="Standard"/>
     <w:autoRedefine/>
     <w:semiHidden/>
     <w:rsid w:val="002D7FEA"/>
@@ -10220,10 +10913,10 @@
       <w:szCs w:val="18"/>
     </w:rPr>
   </w:style>
-  <w:style w:type="paragraph" w:styleId="TOC5">
+  <w:style w:type="paragraph" w:styleId="Verzeichnis5">
     <w:name w:val="toc 5"/>
-    <w:basedOn w:val="Normal"/>
-    <w:next w:val="Normal"/>
+    <w:basedOn w:val="Standard"/>
+    <w:next w:val="Standard"/>
     <w:autoRedefine/>
     <w:semiHidden/>
     <w:rsid w:val="002D7FEA"/>
@@ -10238,10 +10931,10 @@
       <w:szCs w:val="18"/>
     </w:rPr>
   </w:style>
-  <w:style w:type="paragraph" w:styleId="TOC6">
+  <w:style w:type="paragraph" w:styleId="Verzeichnis6">
     <w:name w:val="toc 6"/>
-    <w:basedOn w:val="Normal"/>
-    <w:next w:val="Normal"/>
+    <w:basedOn w:val="Standard"/>
+    <w:next w:val="Standard"/>
     <w:autoRedefine/>
     <w:semiHidden/>
     <w:rsid w:val="002D7FEA"/>
@@ -10256,10 +10949,10 @@
       <w:szCs w:val="18"/>
     </w:rPr>
   </w:style>
-  <w:style w:type="paragraph" w:styleId="TOC7">
+  <w:style w:type="paragraph" w:styleId="Verzeichnis7">
     <w:name w:val="toc 7"/>
-    <w:basedOn w:val="Normal"/>
-    <w:next w:val="Normal"/>
+    <w:basedOn w:val="Standard"/>
+    <w:next w:val="Standard"/>
     <w:autoRedefine/>
     <w:semiHidden/>
     <w:rsid w:val="002D7FEA"/>
@@ -10274,10 +10967,10 @@
       <w:szCs w:val="18"/>
     </w:rPr>
   </w:style>
-  <w:style w:type="paragraph" w:styleId="TOC8">
+  <w:style w:type="paragraph" w:styleId="Verzeichnis8">
     <w:name w:val="toc 8"/>
-    <w:basedOn w:val="Normal"/>
-    <w:next w:val="Normal"/>
+    <w:basedOn w:val="Standard"/>
+    <w:next w:val="Standard"/>
     <w:autoRedefine/>
     <w:semiHidden/>
     <w:rsid w:val="002D7FEA"/>
@@ -10292,10 +10985,10 @@
       <w:szCs w:val="18"/>
     </w:rPr>
   </w:style>
-  <w:style w:type="paragraph" w:styleId="TOC9">
+  <w:style w:type="paragraph" w:styleId="Verzeichnis9">
     <w:name w:val="toc 9"/>
-    <w:basedOn w:val="Normal"/>
-    <w:next w:val="Normal"/>
+    <w:basedOn w:val="Standard"/>
+    <w:next w:val="Standard"/>
     <w:autoRedefine/>
     <w:semiHidden/>
     <w:rsid w:val="002D7FEA"/>
@@ -10310,11 +11003,11 @@
       <w:szCs w:val="18"/>
     </w:rPr>
   </w:style>
-  <w:style w:type="paragraph" w:styleId="CommentSubject">
+  <w:style w:type="paragraph" w:styleId="Kommentarthema">
     <w:name w:val="annotation subject"/>
-    <w:basedOn w:val="CommentText"/>
-    <w:next w:val="CommentText"/>
-    <w:link w:val="CommentSubjectChar"/>
+    <w:basedOn w:val="Kommentartext"/>
+    <w:next w:val="Kommentartext"/>
+    <w:link w:val="KommentarthemaZchn"/>
     <w:rsid w:val="00E864AB"/>
     <w:rPr>
       <w:b/>
@@ -10323,10 +11016,10 @@
       <w:szCs w:val="20"/>
     </w:rPr>
   </w:style>
-  <w:style w:type="character" w:customStyle="1" w:styleId="CommentTextChar">
-    <w:name w:val="Comment Text Char"/>
-    <w:basedOn w:val="DefaultParagraphFont"/>
-    <w:link w:val="CommentText"/>
+  <w:style w:type="character" w:customStyle="1" w:styleId="KommentartextZchn">
+    <w:name w:val="Kommentartext Zchn"/>
+    <w:basedOn w:val="Absatz-Standardschriftart"/>
+    <w:link w:val="Kommentartext"/>
     <w:semiHidden/>
     <w:rsid w:val="00E864AB"/>
     <w:rPr>
@@ -10336,10 +11029,10 @@
       <w:lang w:val="de-DE"/>
     </w:rPr>
   </w:style>
-  <w:style w:type="character" w:customStyle="1" w:styleId="CommentSubjectChar">
-    <w:name w:val="Comment Subject Char"/>
-    <w:basedOn w:val="CommentTextChar"/>
-    <w:link w:val="CommentSubject"/>
+  <w:style w:type="character" w:customStyle="1" w:styleId="KommentarthemaZchn">
+    <w:name w:val="Kommentarthema Zchn"/>
+    <w:basedOn w:val="KommentartextZchn"/>
+    <w:link w:val="Kommentarthema"/>
     <w:rsid w:val="00E864AB"/>
     <w:rPr>
       <w:rFonts w:ascii="Arial" w:hAnsi="Arial"/>
@@ -10350,9 +11043,9 @@
       <w:lang w:val="de-DE"/>
     </w:rPr>
   </w:style>
-  <w:style w:type="table" w:styleId="TableGrid">
+  <w:style w:type="table" w:styleId="Tabellenraster">
     <w:name w:val="Table Grid"/>
-    <w:basedOn w:val="TableNormal"/>
+    <w:basedOn w:val="NormaleTabelle"/>
     <w:uiPriority w:val="59"/>
     <w:rsid w:val="007E7731"/>
     <w:rPr>
@@ -10362,7 +11055,6 @@
       <w:lang w:val="de-DE" w:eastAsia="en-US"/>
     </w:rPr>
     <w:tblPr>
-      <w:tblInd w:w="0" w:type="dxa"/>
       <w:tblBorders>
         <w:top w:val="single" w:sz="4" w:space="0" w:color="auto"/>
         <w:left w:val="single" w:sz="4" w:space="0" w:color="auto"/>
@@ -10371,15 +11063,9 @@
         <w:insideH w:val="single" w:sz="4" w:space="0" w:color="auto"/>
         <w:insideV w:val="single" w:sz="4" w:space="0" w:color="auto"/>
       </w:tblBorders>
-      <w:tblCellMar>
-        <w:top w:w="0" w:type="dxa"/>
-        <w:left w:w="108" w:type="dxa"/>
-        <w:bottom w:w="0" w:type="dxa"/>
-        <w:right w:w="108" w:type="dxa"/>
-      </w:tblCellMar>
     </w:tblPr>
   </w:style>
-  <w:style w:type="paragraph" w:styleId="Revision">
+  <w:style w:type="paragraph" w:styleId="berarbeitung">
     <w:name w:val="Revision"/>
     <w:hidden/>
     <w:uiPriority w:val="99"/>
@@ -10392,10 +11078,10 @@
       <w:lang w:val="de-DE"/>
     </w:rPr>
   </w:style>
-  <w:style w:type="character" w:customStyle="1" w:styleId="BodyTextChar">
-    <w:name w:val="Body Text Char"/>
-    <w:basedOn w:val="DefaultParagraphFont"/>
-    <w:link w:val="BodyText"/>
+  <w:style w:type="character" w:customStyle="1" w:styleId="TextkrperZchn">
+    <w:name w:val="Textkörper Zchn"/>
+    <w:basedOn w:val="Absatz-Standardschriftart"/>
+    <w:link w:val="Textkrper"/>
     <w:rsid w:val="003D4092"/>
     <w:rPr>
       <w:rFonts w:ascii="Arial" w:hAnsi="Arial"/>
@@ -10406,10 +11092,10 @@
       <w:lang w:val="de-DE"/>
     </w:rPr>
   </w:style>
-  <w:style w:type="character" w:customStyle="1" w:styleId="BodyTextIndentChar">
-    <w:name w:val="Body Text Indent Char"/>
-    <w:basedOn w:val="DefaultParagraphFont"/>
-    <w:link w:val="BodyTextIndent"/>
+  <w:style w:type="character" w:customStyle="1" w:styleId="Textkrper-ZeileneinzugZchn">
+    <w:name w:val="Textkörper-Zeileneinzug Zchn"/>
+    <w:basedOn w:val="Absatz-Standardschriftart"/>
+    <w:link w:val="Textkrper-Zeileneinzug"/>
     <w:rsid w:val="003D4092"/>
     <w:rPr>
       <w:rFonts w:ascii="Arial" w:hAnsi="Arial" w:cs="Arial"/>
@@ -10417,10 +11103,10 @@
       <w:lang w:val="de-DE"/>
     </w:rPr>
   </w:style>
-  <w:style w:type="character" w:customStyle="1" w:styleId="Heading2Char">
-    <w:name w:val="Heading 2 Char"/>
-    <w:basedOn w:val="DefaultParagraphFont"/>
-    <w:link w:val="Heading2"/>
+  <w:style w:type="character" w:customStyle="1" w:styleId="berschrift2Zchn">
+    <w:name w:val="Überschrift 2 Zchn"/>
+    <w:basedOn w:val="Absatz-Standardschriftart"/>
+    <w:link w:val="berschrift2"/>
     <w:rsid w:val="008232D4"/>
     <w:rPr>
       <w:rFonts w:ascii="Arial" w:hAnsi="Arial" w:cs="Arial"/>
@@ -10433,10 +11119,10 @@
       <w:lang w:val="de-DE"/>
     </w:rPr>
   </w:style>
-  <w:style w:type="character" w:customStyle="1" w:styleId="Heading3Char">
-    <w:name w:val="Heading 3 Char"/>
-    <w:basedOn w:val="DefaultParagraphFont"/>
-    <w:link w:val="Heading3"/>
+  <w:style w:type="character" w:customStyle="1" w:styleId="berschrift3Zchn">
+    <w:name w:val="Überschrift 3 Zchn"/>
+    <w:basedOn w:val="Absatz-Standardschriftart"/>
+    <w:link w:val="berschrift3"/>
     <w:uiPriority w:val="9"/>
     <w:rsid w:val="00070AF2"/>
     <w:rPr>
@@ -10450,12 +11136,12 @@
   </w:style>
   <w:style w:type="character" w:customStyle="1" w:styleId="apple-tab-span">
     <w:name w:val="apple-tab-span"/>
-    <w:basedOn w:val="DefaultParagraphFont"/>
+    <w:basedOn w:val="Absatz-Standardschriftart"/>
     <w:rsid w:val="00070AF2"/>
   </w:style>
   <w:style w:type="paragraph" w:customStyle="1" w:styleId="p3">
     <w:name w:val="p3"/>
-    <w:basedOn w:val="Normal"/>
+    <w:basedOn w:val="Standard"/>
     <w:rsid w:val="00070AF2"/>
     <w:pPr>
       <w:spacing w:before="100" w:beforeAutospacing="1" w:after="100" w:afterAutospacing="1"/>
@@ -10469,12 +11155,12 @@
   </w:style>
   <w:style w:type="character" w:customStyle="1" w:styleId="s3">
     <w:name w:val="s3"/>
-    <w:basedOn w:val="DefaultParagraphFont"/>
+    <w:basedOn w:val="Absatz-Standardschriftart"/>
     <w:rsid w:val="00070AF2"/>
   </w:style>
-  <w:style w:type="character" w:styleId="Strong">
+  <w:style w:type="character" w:styleId="Fett">
     <w:name w:val="Strong"/>
-    <w:basedOn w:val="DefaultParagraphFont"/>
+    <w:basedOn w:val="Absatz-Standardschriftart"/>
     <w:uiPriority w:val="22"/>
     <w:qFormat/>
     <w:rsid w:val="00070AF2"/>
@@ -10485,17 +11171,17 @@
   </w:style>
   <w:style w:type="character" w:customStyle="1" w:styleId="s2">
     <w:name w:val="s2"/>
-    <w:basedOn w:val="DefaultParagraphFont"/>
+    <w:basedOn w:val="Absatz-Standardschriftart"/>
     <w:rsid w:val="00070AF2"/>
   </w:style>
   <w:style w:type="character" w:customStyle="1" w:styleId="null">
     <w:name w:val="null"/>
-    <w:basedOn w:val="DefaultParagraphFont"/>
+    <w:basedOn w:val="Absatz-Standardschriftart"/>
     <w:rsid w:val="007879C2"/>
   </w:style>
-  <w:style w:type="paragraph" w:styleId="ListParagraph">
+  <w:style w:type="paragraph" w:styleId="Listenabsatz">
     <w:name w:val="List Paragraph"/>
-    <w:basedOn w:val="Normal"/>
+    <w:basedOn w:val="Standard"/>
     <w:uiPriority w:val="34"/>
     <w:qFormat/>
     <w:rsid w:val="00FD5EEE"/>
@@ -10504,9 +11190,9 @@
       <w:contextualSpacing/>
     </w:pPr>
   </w:style>
-  <w:style w:type="character" w:styleId="Emphasis">
+  <w:style w:type="character" w:styleId="Hervorhebung">
     <w:name w:val="Emphasis"/>
-    <w:basedOn w:val="DefaultParagraphFont"/>
+    <w:basedOn w:val="Absatz-Standardschriftart"/>
     <w:qFormat/>
     <w:rsid w:val="00AE6C10"/>
     <w:rPr>
@@ -10514,9 +11200,9 @@
       <w:iCs/>
     </w:rPr>
   </w:style>
-  <w:style w:type="character" w:styleId="IntenseEmphasis">
+  <w:style w:type="character" w:styleId="IntensiveHervorhebung">
     <w:name w:val="Intense Emphasis"/>
-    <w:basedOn w:val="DefaultParagraphFont"/>
+    <w:basedOn w:val="Absatz-Standardschriftart"/>
     <w:uiPriority w:val="21"/>
     <w:qFormat/>
     <w:rsid w:val="0085509C"/>
@@ -10526,9 +11212,1076 @@
       <w:color w:val="4F81BD" w:themeColor="accent1"/>
     </w:rPr>
   </w:style>
-  <w:style w:type="character" w:styleId="SubtleEmphasis">
+  <w:style w:type="character" w:styleId="SchwacheHervorhebung">
     <w:name w:val="Subtle Emphasis"/>
-    <w:basedOn w:val="DefaultParagraphFont"/>
+    <w:basedOn w:val="Absatz-Standardschriftart"/>
+    <w:uiPriority w:val="19"/>
+    <w:qFormat/>
+    <w:rsid w:val="0085509C"/>
+    <w:rPr>
+      <w:i/>
+      <w:iCs/>
+      <w:color w:val="404040" w:themeColor="text1" w:themeTint="BF"/>
+    </w:rPr>
+  </w:style>
+</w:styles>
+</file>
+
+<file path=word/stylesWithEffects.xml><?xml version="1.0" encoding="utf-8"?>
+<w:styles xmlns:wpc="http://schemas.microsoft.com/office/word/2010/wordprocessingCanvas" xmlns:mc="http://schemas.openxmlformats.org/markup-compatibility/2006" xmlns:o="urn:schemas-microsoft-com:office:office" xmlns:r="http://schemas.openxmlformats.org/officeDocument/2006/relationships" xmlns:m="http://schemas.openxmlformats.org/officeDocument/2006/math" xmlns:v="urn:schemas-microsoft-com:vml" xmlns:wp14="http://schemas.microsoft.com/office/word/2010/wordprocessingDrawing" xmlns:wp="http://schemas.openxmlformats.org/drawingml/2006/wordprocessingDrawing" xmlns:w10="urn:schemas-microsoft-com:office:word" xmlns:w="http://schemas.openxmlformats.org/wordprocessingml/2006/main" xmlns:w14="http://schemas.microsoft.com/office/word/2010/wordml" xmlns:wpg="http://schemas.microsoft.com/office/word/2010/wordprocessingGroup" xmlns:wpi="http://schemas.microsoft.com/office/word/2010/wordprocessingInk" xmlns:wne="http://schemas.microsoft.com/office/word/2006/wordml" xmlns:wps="http://schemas.microsoft.com/office/word/2010/wordprocessingShape" mc:Ignorable="w14 wp14">
+  <w:docDefaults>
+    <w:rPrDefault>
+      <w:rPr>
+        <w:rFonts w:ascii="Times New Roman" w:eastAsia="Times New Roman" w:hAnsi="Times New Roman" w:cs="Times New Roman"/>
+        <w:lang w:val="en-US" w:eastAsia="de-DE" w:bidi="ar-SA"/>
+      </w:rPr>
+    </w:rPrDefault>
+    <w:pPrDefault/>
+  </w:docDefaults>
+  <w:latentStyles w:defLockedState="0" w:defUIPriority="0" w:defSemiHidden="1" w:defUnhideWhenUsed="1" w:defQFormat="0" w:count="267">
+    <w:lsdException w:name="Normal" w:semiHidden="0" w:unhideWhenUsed="0" w:qFormat="1"/>
+    <w:lsdException w:name="heading 1" w:semiHidden="0" w:unhideWhenUsed="0" w:qFormat="1"/>
+    <w:lsdException w:name="heading 2" w:semiHidden="0" w:unhideWhenUsed="0" w:qFormat="1"/>
+    <w:lsdException w:name="heading 3" w:semiHidden="0" w:uiPriority="9" w:unhideWhenUsed="0" w:qFormat="1"/>
+    <w:lsdException w:name="heading 4" w:semiHidden="0" w:unhideWhenUsed="0" w:qFormat="1"/>
+    <w:lsdException w:name="heading 5" w:semiHidden="0" w:unhideWhenUsed="0" w:qFormat="1"/>
+    <w:lsdException w:name="heading 6" w:semiHidden="0" w:unhideWhenUsed="0" w:qFormat="1"/>
+    <w:lsdException w:name="heading 7" w:qFormat="1"/>
+    <w:lsdException w:name="heading 8" w:qFormat="1"/>
+    <w:lsdException w:name="heading 9" w:qFormat="1"/>
+    <w:lsdException w:name="toc 1" w:uiPriority="39"/>
+    <w:lsdException w:name="toc 2" w:uiPriority="39"/>
+    <w:lsdException w:name="caption" w:qFormat="1"/>
+    <w:lsdException w:name="List Number" w:semiHidden="0" w:unhideWhenUsed="0"/>
+    <w:lsdException w:name="List 4" w:semiHidden="0" w:unhideWhenUsed="0"/>
+    <w:lsdException w:name="List 5" w:semiHidden="0" w:unhideWhenUsed="0"/>
+    <w:lsdException w:name="Title" w:semiHidden="0" w:unhideWhenUsed="0" w:qFormat="1"/>
+    <w:lsdException w:name="Subtitle" w:semiHidden="0" w:unhideWhenUsed="0" w:qFormat="1"/>
+    <w:lsdException w:name="Salutation" w:semiHidden="0" w:unhideWhenUsed="0"/>
+    <w:lsdException w:name="Date" w:semiHidden="0" w:unhideWhenUsed="0"/>
+    <w:lsdException w:name="Body Text First Indent" w:semiHidden="0" w:unhideWhenUsed="0"/>
+    <w:lsdException w:name="Strong" w:semiHidden="0" w:uiPriority="22" w:unhideWhenUsed="0" w:qFormat="1"/>
+    <w:lsdException w:name="Emphasis" w:semiHidden="0" w:unhideWhenUsed="0" w:qFormat="1"/>
+    <w:lsdException w:name="Normal (Web)" w:uiPriority="99"/>
+    <w:lsdException w:name="Table Grid" w:semiHidden="0" w:uiPriority="59" w:unhideWhenUsed="0"/>
+    <w:lsdException w:name="Placeholder Text" w:uiPriority="99" w:unhideWhenUsed="0"/>
+    <w:lsdException w:name="No Spacing" w:semiHidden="0" w:uiPriority="1" w:unhideWhenUsed="0" w:qFormat="1"/>
+    <w:lsdException w:name="Light Shading" w:semiHidden="0" w:uiPriority="60" w:unhideWhenUsed="0"/>
+    <w:lsdException w:name="Light List" w:semiHidden="0" w:uiPriority="61" w:unhideWhenUsed="0"/>
+    <w:lsdException w:name="Light Grid" w:semiHidden="0" w:uiPriority="62" w:unhideWhenUsed="0"/>
+    <w:lsdException w:name="Medium Shading 1" w:semiHidden="0" w:uiPriority="63" w:unhideWhenUsed="0"/>
+    <w:lsdException w:name="Medium Shading 2" w:semiHidden="0" w:uiPriority="64" w:unhideWhenUsed="0"/>
+    <w:lsdException w:name="Medium List 1" w:semiHidden="0" w:uiPriority="65" w:unhideWhenUsed="0"/>
+    <w:lsdException w:name="Medium List 2" w:semiHidden="0" w:uiPriority="66" w:unhideWhenUsed="0"/>
+    <w:lsdException w:name="Medium Grid 1" w:semiHidden="0" w:uiPriority="67" w:unhideWhenUsed="0"/>
+    <w:lsdException w:name="Medium Grid 2" w:semiHidden="0" w:uiPriority="68" w:unhideWhenUsed="0"/>
+    <w:lsdException w:name="Medium Grid 3" w:semiHidden="0" w:uiPriority="69" w:unhideWhenUsed="0"/>
+    <w:lsdException w:name="Dark List" w:semiHidden="0" w:uiPriority="70" w:unhideWhenUsed="0"/>
+    <w:lsdException w:name="Colorful Shading" w:semiHidden="0" w:uiPriority="71" w:unhideWhenUsed="0"/>
+    <w:lsdException w:name="Colorful List" w:semiHidden="0" w:uiPriority="72" w:unhideWhenUsed="0"/>
+    <w:lsdException w:name="Colorful Grid" w:semiHidden="0" w:uiPriority="73" w:unhideWhenUsed="0"/>
+    <w:lsdException w:name="Light Shading Accent 1" w:semiHidden="0" w:uiPriority="60" w:unhideWhenUsed="0"/>
+    <w:lsdException w:name="Light List Accent 1" w:semiHidden="0" w:uiPriority="61" w:unhideWhenUsed="0"/>
+    <w:lsdException w:name="Light Grid Accent 1" w:semiHidden="0" w:uiPriority="62" w:unhideWhenUsed="0"/>
+    <w:lsdException w:name="Medium Shading 1 Accent 1" w:semiHidden="0" w:uiPriority="63" w:unhideWhenUsed="0"/>
+    <w:lsdException w:name="Medium Shading 2 Accent 1" w:semiHidden="0" w:uiPriority="64" w:unhideWhenUsed="0"/>
+    <w:lsdException w:name="Medium List 1 Accent 1" w:semiHidden="0" w:uiPriority="65" w:unhideWhenUsed="0"/>
+    <w:lsdException w:name="Revision" w:uiPriority="99" w:unhideWhenUsed="0"/>
+    <w:lsdException w:name="List Paragraph" w:semiHidden="0" w:uiPriority="34" w:unhideWhenUsed="0" w:qFormat="1"/>
+    <w:lsdException w:name="Quote" w:semiHidden="0" w:uiPriority="29" w:unhideWhenUsed="0" w:qFormat="1"/>
+    <w:lsdException w:name="Intense Quote" w:semiHidden="0" w:uiPriority="30" w:unhideWhenUsed="0" w:qFormat="1"/>
+    <w:lsdException w:name="Medium List 2 Accent 1" w:semiHidden="0" w:uiPriority="66" w:unhideWhenUsed="0"/>
+    <w:lsdException w:name="Medium Grid 1 Accent 1" w:semiHidden="0" w:uiPriority="67" w:unhideWhenUsed="0"/>
+    <w:lsdException w:name="Medium Grid 2 Accent 1" w:semiHidden="0" w:uiPriority="68" w:unhideWhenUsed="0"/>
+    <w:lsdException w:name="Medium Grid 3 Accent 1" w:semiHidden="0" w:uiPriority="69" w:unhideWhenUsed="0"/>
+    <w:lsdException w:name="Dark List Accent 1" w:semiHidden="0" w:uiPriority="70" w:unhideWhenUsed="0"/>
+    <w:lsdException w:name="Colorful Shading Accent 1" w:semiHidden="0" w:uiPriority="71" w:unhideWhenUsed="0"/>
+    <w:lsdException w:name="Colorful List Accent 1" w:semiHidden="0" w:uiPriority="72" w:unhideWhenUsed="0"/>
+    <w:lsdException w:name="Colorful Grid Accent 1" w:semiHidden="0" w:uiPriority="73" w:unhideWhenUsed="0"/>
+    <w:lsdException w:name="Light Shading Accent 2" w:semiHidden="0" w:uiPriority="60" w:unhideWhenUsed="0"/>
+    <w:lsdException w:name="Light List Accent 2" w:semiHidden="0" w:uiPriority="61" w:unhideWhenUsed="0"/>
+    <w:lsdException w:name="Light Grid Accent 2" w:semiHidden="0" w:uiPriority="62" w:unhideWhenUsed="0"/>
+    <w:lsdException w:name="Medium Shading 1 Accent 2" w:semiHidden="0" w:uiPriority="63" w:unhideWhenUsed="0"/>
+    <w:lsdException w:name="Medium Shading 2 Accent 2" w:semiHidden="0" w:uiPriority="64" w:unhideWhenUsed="0"/>
+    <w:lsdException w:name="Medium List 1 Accent 2" w:semiHidden="0" w:uiPriority="65" w:unhideWhenUsed="0"/>
+    <w:lsdException w:name="Medium List 2 Accent 2" w:semiHidden="0" w:uiPriority="66" w:unhideWhenUsed="0"/>
+    <w:lsdException w:name="Medium Grid 1 Accent 2" w:semiHidden="0" w:uiPriority="67" w:unhideWhenUsed="0"/>
+    <w:lsdException w:name="Medium Grid 2 Accent 2" w:semiHidden="0" w:uiPriority="68" w:unhideWhenUsed="0"/>
+    <w:lsdException w:name="Medium Grid 3 Accent 2" w:semiHidden="0" w:uiPriority="69" w:unhideWhenUsed="0"/>
+    <w:lsdException w:name="Dark List Accent 2" w:semiHidden="0" w:uiPriority="70" w:unhideWhenUsed="0"/>
+    <w:lsdException w:name="Colorful Shading Accent 2" w:semiHidden="0" w:uiPriority="71" w:unhideWhenUsed="0"/>
+    <w:lsdException w:name="Colorful List Accent 2" w:semiHidden="0" w:uiPriority="72" w:unhideWhenUsed="0"/>
+    <w:lsdException w:name="Colorful Grid Accent 2" w:semiHidden="0" w:uiPriority="73" w:unhideWhenUsed="0"/>
+    <w:lsdException w:name="Light Shading Accent 3" w:semiHidden="0" w:uiPriority="60" w:unhideWhenUsed="0"/>
+    <w:lsdException w:name="Light List Accent 3" w:semiHidden="0" w:uiPriority="61" w:unhideWhenUsed="0"/>
+    <w:lsdException w:name="Light Grid Accent 3" w:semiHidden="0" w:uiPriority="62" w:unhideWhenUsed="0"/>
+    <w:lsdException w:name="Medium Shading 1 Accent 3" w:semiHidden="0" w:uiPriority="63" w:unhideWhenUsed="0"/>
+    <w:lsdException w:name="Medium Shading 2 Accent 3" w:semiHidden="0" w:uiPriority="64" w:unhideWhenUsed="0"/>
+    <w:lsdException w:name="Medium List 1 Accent 3" w:semiHidden="0" w:uiPriority="65" w:unhideWhenUsed="0"/>
+    <w:lsdException w:name="Medium List 2 Accent 3" w:semiHidden="0" w:uiPriority="66" w:unhideWhenUsed="0"/>
+    <w:lsdException w:name="Medium Grid 1 Accent 3" w:semiHidden="0" w:uiPriority="67" w:unhideWhenUsed="0"/>
+    <w:lsdException w:name="Medium Grid 2 Accent 3" w:semiHidden="0" w:uiPriority="68" w:unhideWhenUsed="0"/>
+    <w:lsdException w:name="Medium Grid 3 Accent 3" w:semiHidden="0" w:uiPriority="69" w:unhideWhenUsed="0"/>
+    <w:lsdException w:name="Dark List Accent 3" w:semiHidden="0" w:uiPriority="70" w:unhideWhenUsed="0"/>
+    <w:lsdException w:name="Colorful Shading Accent 3" w:semiHidden="0" w:uiPriority="71" w:unhideWhenUsed="0"/>
+    <w:lsdException w:name="Colorful List Accent 3" w:semiHidden="0" w:uiPriority="72" w:unhideWhenUsed="0"/>
+    <w:lsdException w:name="Colorful Grid Accent 3" w:semiHidden="0" w:uiPriority="73" w:unhideWhenUsed="0"/>
+    <w:lsdException w:name="Light Shading Accent 4" w:semiHidden="0" w:uiPriority="60" w:unhideWhenUsed="0"/>
+    <w:lsdException w:name="Light List Accent 4" w:semiHidden="0" w:uiPriority="61" w:unhideWhenUsed="0"/>
+    <w:lsdException w:name="Light Grid Accent 4" w:semiHidden="0" w:uiPriority="62" w:unhideWhenUsed="0"/>
+    <w:lsdException w:name="Medium Shading 1 Accent 4" w:semiHidden="0" w:uiPriority="63" w:unhideWhenUsed="0"/>
+    <w:lsdException w:name="Medium Shading 2 Accent 4" w:semiHidden="0" w:uiPriority="64" w:unhideWhenUsed="0"/>
+    <w:lsdException w:name="Medium List 1 Accent 4" w:semiHidden="0" w:uiPriority="65" w:unhideWhenUsed="0"/>
+    <w:lsdException w:name="Medium List 2 Accent 4" w:semiHidden="0" w:uiPriority="66" w:unhideWhenUsed="0"/>
+    <w:lsdException w:name="Medium Grid 1 Accent 4" w:semiHidden="0" w:uiPriority="67" w:unhideWhenUsed="0"/>
+    <w:lsdException w:name="Medium Grid 2 Accent 4" w:semiHidden="0" w:uiPriority="68" w:unhideWhenUsed="0"/>
+    <w:lsdException w:name="Medium Grid 3 Accent 4" w:semiHidden="0" w:uiPriority="69" w:unhideWhenUsed="0"/>
+    <w:lsdException w:name="Dark List Accent 4" w:semiHidden="0" w:uiPriority="70" w:unhideWhenUsed="0"/>
+    <w:lsdException w:name="Colorful Shading Accent 4" w:semiHidden="0" w:uiPriority="71" w:unhideWhenUsed="0"/>
+    <w:lsdException w:name="Colorful List Accent 4" w:semiHidden="0" w:uiPriority="72" w:unhideWhenUsed="0"/>
+    <w:lsdException w:name="Colorful Grid Accent 4" w:semiHidden="0" w:uiPriority="73" w:unhideWhenUsed="0"/>
+    <w:lsdException w:name="Light Shading Accent 5" w:semiHidden="0" w:uiPriority="60" w:unhideWhenUsed="0"/>
+    <w:lsdException w:name="Light List Accent 5" w:semiHidden="0" w:uiPriority="61" w:unhideWhenUsed="0"/>
+    <w:lsdException w:name="Light Grid Accent 5" w:semiHidden="0" w:uiPriority="62" w:unhideWhenUsed="0"/>
+    <w:lsdException w:name="Medium Shading 1 Accent 5" w:semiHidden="0" w:uiPriority="63" w:unhideWhenUsed="0"/>
+    <w:lsdException w:name="Medium Shading 2 Accent 5" w:semiHidden="0" w:uiPriority="64" w:unhideWhenUsed="0"/>
+    <w:lsdException w:name="Medium List 1 Accent 5" w:semiHidden="0" w:uiPriority="65" w:unhideWhenUsed="0"/>
+    <w:lsdException w:name="Medium List 2 Accent 5" w:semiHidden="0" w:uiPriority="66" w:unhideWhenUsed="0"/>
+    <w:lsdException w:name="Medium Grid 1 Accent 5" w:semiHidden="0" w:uiPriority="67" w:unhideWhenUsed="0"/>
+    <w:lsdException w:name="Medium Grid 2 Accent 5" w:semiHidden="0" w:uiPriority="68" w:unhideWhenUsed="0"/>
+    <w:lsdException w:name="Medium Grid 3 Accent 5" w:semiHidden="0" w:uiPriority="69" w:unhideWhenUsed="0"/>
+    <w:lsdException w:name="Dark List Accent 5" w:semiHidden="0" w:uiPriority="70" w:unhideWhenUsed="0"/>
+    <w:lsdException w:name="Colorful Shading Accent 5" w:semiHidden="0" w:uiPriority="71" w:unhideWhenUsed="0"/>
+    <w:lsdException w:name="Colorful List Accent 5" w:semiHidden="0" w:uiPriority="72" w:unhideWhenUsed="0"/>
+    <w:lsdException w:name="Colorful Grid Accent 5" w:semiHidden="0" w:uiPriority="73" w:unhideWhenUsed="0"/>
+    <w:lsdException w:name="Light Shading Accent 6" w:semiHidden="0" w:uiPriority="60" w:unhideWhenUsed="0"/>
+    <w:lsdException w:name="Light List Accent 6" w:semiHidden="0" w:uiPriority="61" w:unhideWhenUsed="0"/>
+    <w:lsdException w:name="Light Grid Accent 6" w:semiHidden="0" w:uiPriority="62" w:unhideWhenUsed="0"/>
+    <w:lsdException w:name="Medium Shading 1 Accent 6" w:semiHidden="0" w:uiPriority="63" w:unhideWhenUsed="0"/>
+    <w:lsdException w:name="Medium Shading 2 Accent 6" w:semiHidden="0" w:uiPriority="64" w:unhideWhenUsed="0"/>
+    <w:lsdException w:name="Medium List 1 Accent 6" w:semiHidden="0" w:uiPriority="65" w:unhideWhenUsed="0"/>
+    <w:lsdException w:name="Medium List 2 Accent 6" w:semiHidden="0" w:uiPriority="66" w:unhideWhenUsed="0"/>
+    <w:lsdException w:name="Medium Grid 1 Accent 6" w:semiHidden="0" w:uiPriority="67" w:unhideWhenUsed="0"/>
+    <w:lsdException w:name="Medium Grid 2 Accent 6" w:semiHidden="0" w:uiPriority="68" w:unhideWhenUsed="0"/>
+    <w:lsdException w:name="Medium Grid 3 Accent 6" w:semiHidden="0" w:uiPriority="69" w:unhideWhenUsed="0"/>
+    <w:lsdException w:name="Dark List Accent 6" w:semiHidden="0" w:uiPriority="70" w:unhideWhenUsed="0"/>
+    <w:lsdException w:name="Colorful Shading Accent 6" w:semiHidden="0" w:uiPriority="71" w:unhideWhenUsed="0"/>
+    <w:lsdException w:name="Colorful List Accent 6" w:semiHidden="0" w:uiPriority="72" w:unhideWhenUsed="0"/>
+    <w:lsdException w:name="Colorful Grid Accent 6" w:semiHidden="0" w:uiPriority="73" w:unhideWhenUsed="0"/>
+    <w:lsdException w:name="Subtle Emphasis" w:semiHidden="0" w:uiPriority="19" w:unhideWhenUsed="0" w:qFormat="1"/>
+    <w:lsdException w:name="Intense Emphasis" w:semiHidden="0" w:uiPriority="21" w:unhideWhenUsed="0" w:qFormat="1"/>
+    <w:lsdException w:name="Subtle Reference" w:semiHidden="0" w:uiPriority="31" w:unhideWhenUsed="0" w:qFormat="1"/>
+    <w:lsdException w:name="Intense Reference" w:semiHidden="0" w:uiPriority="32" w:unhideWhenUsed="0" w:qFormat="1"/>
+    <w:lsdException w:name="Book Title" w:semiHidden="0" w:uiPriority="33" w:unhideWhenUsed="0" w:qFormat="1"/>
+    <w:lsdException w:name="Bibliography" w:uiPriority="37"/>
+    <w:lsdException w:name="TOC Heading" w:uiPriority="39" w:qFormat="1"/>
+  </w:latentStyles>
+  <w:style w:type="paragraph" w:default="1" w:styleId="Standard">
+    <w:name w:val="Normal"/>
+    <w:qFormat/>
+    <w:rsid w:val="000A6FE9"/>
+    <w:pPr>
+      <w:spacing w:before="120"/>
+      <w:jc w:val="both"/>
+    </w:pPr>
+    <w:rPr>
+      <w:rFonts w:ascii="Arial" w:hAnsi="Arial"/>
+      <w:sz w:val="22"/>
+      <w:szCs w:val="24"/>
+      <w:lang w:val="de-DE"/>
+    </w:rPr>
+  </w:style>
+  <w:style w:type="paragraph" w:styleId="berschrift1">
+    <w:name w:val="heading 1"/>
+    <w:basedOn w:val="Standard"/>
+    <w:next w:val="Standard"/>
+    <w:qFormat/>
+    <w:rsid w:val="002F7DFB"/>
+    <w:pPr>
+      <w:keepNext/>
+      <w:numPr>
+        <w:numId w:val="1"/>
+      </w:numPr>
+      <w:shd w:val="pct20" w:color="auto" w:fill="auto"/>
+      <w:spacing w:before="360" w:after="120"/>
+      <w:outlineLvl w:val="0"/>
+    </w:pPr>
+    <w:rPr>
+      <w:rFonts w:cs="Arial"/>
+      <w:b/>
+      <w:bCs/>
+      <w:kern w:val="32"/>
+      <w:sz w:val="28"/>
+      <w:szCs w:val="32"/>
+    </w:rPr>
+  </w:style>
+  <w:style w:type="paragraph" w:styleId="berschrift2">
+    <w:name w:val="heading 2"/>
+    <w:basedOn w:val="Standard"/>
+    <w:next w:val="Standard"/>
+    <w:link w:val="berschrift2Zchn"/>
+    <w:qFormat/>
+    <w:rsid w:val="002F7DFB"/>
+    <w:pPr>
+      <w:keepNext/>
+      <w:numPr>
+        <w:ilvl w:val="1"/>
+        <w:numId w:val="1"/>
+      </w:numPr>
+      <w:shd w:val="pct20" w:color="auto" w:fill="auto"/>
+      <w:spacing w:before="240" w:after="100" w:afterAutospacing="1"/>
+      <w:outlineLvl w:val="1"/>
+    </w:pPr>
+    <w:rPr>
+      <w:rFonts w:cs="Arial"/>
+      <w:b/>
+      <w:bCs/>
+      <w:iCs/>
+      <w:sz w:val="24"/>
+      <w:szCs w:val="28"/>
+    </w:rPr>
+  </w:style>
+  <w:style w:type="paragraph" w:styleId="berschrift3">
+    <w:name w:val="heading 3"/>
+    <w:basedOn w:val="Standard"/>
+    <w:next w:val="Standard"/>
+    <w:link w:val="berschrift3Zchn"/>
+    <w:uiPriority w:val="9"/>
+    <w:qFormat/>
+    <w:rsid w:val="002F7DFB"/>
+    <w:pPr>
+      <w:keepNext/>
+      <w:numPr>
+        <w:ilvl w:val="2"/>
+        <w:numId w:val="1"/>
+      </w:numPr>
+      <w:spacing w:before="240" w:after="100" w:afterAutospacing="1"/>
+      <w:outlineLvl w:val="2"/>
+    </w:pPr>
+    <w:rPr>
+      <w:rFonts w:cs="Arial"/>
+      <w:b/>
+      <w:bCs/>
+      <w:sz w:val="24"/>
+      <w:szCs w:val="26"/>
+    </w:rPr>
+  </w:style>
+  <w:style w:type="paragraph" w:styleId="berschrift4">
+    <w:name w:val="heading 4"/>
+    <w:basedOn w:val="Standard"/>
+    <w:next w:val="Standard"/>
+    <w:qFormat/>
+    <w:rsid w:val="002F7DFB"/>
+    <w:pPr>
+      <w:keepNext/>
+      <w:spacing w:before="240" w:after="60"/>
+      <w:outlineLvl w:val="3"/>
+    </w:pPr>
+    <w:rPr>
+      <w:sz w:val="24"/>
+      <w:szCs w:val="28"/>
+      <w:u w:val="single"/>
+    </w:rPr>
+  </w:style>
+  <w:style w:type="paragraph" w:styleId="berschrift5">
+    <w:name w:val="heading 5"/>
+    <w:basedOn w:val="Standard"/>
+    <w:next w:val="Standard"/>
+    <w:qFormat/>
+    <w:rsid w:val="002F7DFB"/>
+    <w:pPr>
+      <w:spacing w:before="240" w:after="60"/>
+      <w:outlineLvl w:val="4"/>
+    </w:pPr>
+    <w:rPr>
+      <w:bCs/>
+      <w:iCs/>
+      <w:szCs w:val="26"/>
+      <w:u w:val="single"/>
+    </w:rPr>
+  </w:style>
+  <w:style w:type="paragraph" w:styleId="berschrift6">
+    <w:name w:val="heading 6"/>
+    <w:basedOn w:val="Standard"/>
+    <w:next w:val="Standard"/>
+    <w:qFormat/>
+    <w:rsid w:val="002F7DFB"/>
+    <w:pPr>
+      <w:spacing w:before="240" w:after="60"/>
+      <w:outlineLvl w:val="5"/>
+    </w:pPr>
+    <w:rPr>
+      <w:bCs/>
+      <w:i/>
+      <w:sz w:val="20"/>
+      <w:szCs w:val="22"/>
+    </w:rPr>
+  </w:style>
+  <w:style w:type="paragraph" w:styleId="berschrift7">
+    <w:name w:val="heading 7"/>
+    <w:basedOn w:val="Standard"/>
+    <w:next w:val="Standard"/>
+    <w:qFormat/>
+    <w:rsid w:val="002F7DFB"/>
+    <w:pPr>
+      <w:spacing w:before="240" w:after="60"/>
+      <w:ind w:left="851" w:right="851"/>
+      <w:outlineLvl w:val="6"/>
+    </w:pPr>
+    <w:rPr>
+      <w:smallCaps/>
+      <w:sz w:val="20"/>
+    </w:rPr>
+  </w:style>
+  <w:style w:type="paragraph" w:styleId="berschrift8">
+    <w:name w:val="heading 8"/>
+    <w:basedOn w:val="Standard"/>
+    <w:next w:val="Standard"/>
+    <w:qFormat/>
+    <w:rsid w:val="002F7DFB"/>
+    <w:pPr>
+      <w:spacing w:before="240" w:after="60"/>
+      <w:ind w:left="851" w:right="851"/>
+      <w:outlineLvl w:val="7"/>
+    </w:pPr>
+    <w:rPr>
+      <w:iCs/>
+      <w:sz w:val="20"/>
+    </w:rPr>
+  </w:style>
+  <w:style w:type="paragraph" w:styleId="berschrift9">
+    <w:name w:val="heading 9"/>
+    <w:basedOn w:val="Standard"/>
+    <w:next w:val="Standard"/>
+    <w:qFormat/>
+    <w:rsid w:val="002F7DFB"/>
+    <w:pPr>
+      <w:spacing w:before="240" w:after="60"/>
+      <w:ind w:left="851" w:right="851"/>
+      <w:outlineLvl w:val="8"/>
+    </w:pPr>
+    <w:rPr>
+      <w:rFonts w:cs="Arial"/>
+      <w:sz w:val="20"/>
+      <w:szCs w:val="22"/>
+    </w:rPr>
+  </w:style>
+  <w:style w:type="character" w:default="1" w:styleId="Absatz-Standardschriftart">
+    <w:name w:val="Default Paragraph Font"/>
+    <w:uiPriority w:val="1"/>
+    <w:semiHidden/>
+    <w:unhideWhenUsed/>
+  </w:style>
+  <w:style w:type="table" w:default="1" w:styleId="NormaleTabelle">
+    <w:name w:val="Normal Table"/>
+    <w:uiPriority w:val="99"/>
+    <w:semiHidden/>
+    <w:unhideWhenUsed/>
+    <w:tblPr>
+      <w:tblInd w:w="0" w:type="dxa"/>
+      <w:tblCellMar>
+        <w:top w:w="0" w:type="dxa"/>
+        <w:left w:w="108" w:type="dxa"/>
+        <w:bottom w:w="0" w:type="dxa"/>
+        <w:right w:w="108" w:type="dxa"/>
+      </w:tblCellMar>
+    </w:tblPr>
+  </w:style>
+  <w:style w:type="numbering" w:default="1" w:styleId="KeineListe">
+    <w:name w:val="No List"/>
+    <w:uiPriority w:val="99"/>
+    <w:semiHidden/>
+    <w:unhideWhenUsed/>
+  </w:style>
+  <w:style w:type="paragraph" w:styleId="Dokumentstruktur">
+    <w:name w:val="Document Map"/>
+    <w:basedOn w:val="Standard"/>
+    <w:semiHidden/>
+    <w:rsid w:val="002F7DFB"/>
+    <w:pPr>
+      <w:shd w:val="clear" w:color="auto" w:fill="C6D5EC"/>
+    </w:pPr>
+    <w:rPr>
+      <w:rFonts w:ascii="Lucida Grande" w:hAnsi="Lucida Grande"/>
+    </w:rPr>
+  </w:style>
+  <w:style w:type="paragraph" w:styleId="Kopfzeile">
+    <w:name w:val="header"/>
+    <w:basedOn w:val="Standard"/>
+    <w:rsid w:val="002F7DFB"/>
+    <w:pPr>
+      <w:tabs>
+        <w:tab w:val="center" w:pos="4536"/>
+        <w:tab w:val="right" w:pos="9072"/>
+      </w:tabs>
+      <w:spacing w:before="0"/>
+      <w:jc w:val="center"/>
+    </w:pPr>
+  </w:style>
+  <w:style w:type="paragraph" w:styleId="Fuzeile">
+    <w:name w:val="footer"/>
+    <w:basedOn w:val="Standard"/>
+    <w:rsid w:val="002F7DFB"/>
+    <w:pPr>
+      <w:tabs>
+        <w:tab w:val="center" w:pos="4820"/>
+        <w:tab w:val="right" w:pos="9639"/>
+      </w:tabs>
+      <w:spacing w:before="0"/>
+      <w:jc w:val="left"/>
+    </w:pPr>
+    <w:rPr>
+      <w:sz w:val="18"/>
+    </w:rPr>
+  </w:style>
+  <w:style w:type="character" w:styleId="Seitenzahl">
+    <w:name w:val="page number"/>
+    <w:basedOn w:val="Absatz-Standardschriftart"/>
+    <w:rsid w:val="002F7DFB"/>
+  </w:style>
+  <w:style w:type="paragraph" w:styleId="StandardWeb">
+    <w:name w:val="Normal (Web)"/>
+    <w:basedOn w:val="Standard"/>
+    <w:uiPriority w:val="99"/>
+    <w:rsid w:val="002F7DFB"/>
+    <w:pPr>
+      <w:spacing w:before="100" w:beforeAutospacing="1" w:after="100" w:afterAutospacing="1"/>
+      <w:jc w:val="left"/>
+    </w:pPr>
+    <w:rPr>
+      <w:rFonts w:cs="Arial"/>
+      <w:color w:val="000000"/>
+      <w:sz w:val="20"/>
+      <w:szCs w:val="20"/>
+    </w:rPr>
+  </w:style>
+  <w:style w:type="paragraph" w:styleId="Sprechblasentext">
+    <w:name w:val="Balloon Text"/>
+    <w:basedOn w:val="Standard"/>
+    <w:semiHidden/>
+    <w:rsid w:val="002F7DFB"/>
+    <w:rPr>
+      <w:rFonts w:ascii="Lucida Grande" w:hAnsi="Lucida Grande"/>
+      <w:sz w:val="18"/>
+      <w:szCs w:val="18"/>
+    </w:rPr>
+  </w:style>
+  <w:style w:type="paragraph" w:customStyle="1" w:styleId="Tabelle">
+    <w:name w:val="Tabelle"/>
+    <w:basedOn w:val="Standard"/>
+    <w:rsid w:val="002F7DFB"/>
+    <w:pPr>
+      <w:keepLines/>
+      <w:spacing w:before="60" w:after="60"/>
+      <w:jc w:val="left"/>
+    </w:pPr>
+  </w:style>
+  <w:style w:type="paragraph" w:styleId="Textkrper">
+    <w:name w:val="Body Text"/>
+    <w:basedOn w:val="Standard"/>
+    <w:link w:val="TextkrperZchn"/>
+    <w:rsid w:val="002F7DFB"/>
+    <w:pPr>
+      <w:spacing w:before="0" w:after="120"/>
+    </w:pPr>
+    <w:rPr>
+      <w:b/>
+      <w:i/>
+    </w:rPr>
+  </w:style>
+  <w:style w:type="character" w:styleId="Hyperlink">
+    <w:name w:val="Hyperlink"/>
+    <w:basedOn w:val="Absatz-Standardschriftart"/>
+    <w:rsid w:val="002F7DFB"/>
+    <w:rPr>
+      <w:color w:val="0000FF"/>
+      <w:u w:val="single"/>
+    </w:rPr>
+  </w:style>
+  <w:style w:type="paragraph" w:styleId="Standardeinzug">
+    <w:name w:val="Normal Indent"/>
+    <w:basedOn w:val="Standard"/>
+    <w:next w:val="Standard"/>
+    <w:rsid w:val="002F7DFB"/>
+    <w:pPr>
+      <w:keepLines/>
+      <w:overflowPunct w:val="0"/>
+      <w:autoSpaceDE w:val="0"/>
+      <w:autoSpaceDN w:val="0"/>
+      <w:adjustRightInd w:val="0"/>
+      <w:ind w:left="567"/>
+      <w:textAlignment w:val="baseline"/>
+    </w:pPr>
+    <w:rPr>
+      <w:rFonts w:cs="Arial"/>
+      <w:sz w:val="24"/>
+      <w:szCs w:val="20"/>
+    </w:rPr>
+  </w:style>
+  <w:style w:type="paragraph" w:styleId="Textkrper-Zeileneinzug">
+    <w:name w:val="Body Text Indent"/>
+    <w:basedOn w:val="Standard"/>
+    <w:link w:val="Textkrper-ZeileneinzugZchn"/>
+    <w:rsid w:val="002F7DFB"/>
+    <w:pPr>
+      <w:spacing w:before="0"/>
+      <w:ind w:left="3969"/>
+      <w:jc w:val="left"/>
+    </w:pPr>
+    <w:rPr>
+      <w:rFonts w:cs="Arial"/>
+      <w:sz w:val="24"/>
+      <w:szCs w:val="20"/>
+    </w:rPr>
+  </w:style>
+  <w:style w:type="paragraph" w:styleId="Textkrper-Einzug2">
+    <w:name w:val="Body Text Indent 2"/>
+    <w:basedOn w:val="Standard"/>
+    <w:rsid w:val="002F7DFB"/>
+    <w:pPr>
+      <w:ind w:left="3960"/>
+    </w:pPr>
+  </w:style>
+  <w:style w:type="paragraph" w:customStyle="1" w:styleId="Abbildung">
+    <w:name w:val="Abbildung"/>
+    <w:basedOn w:val="Standard"/>
+    <w:next w:val="Beschriftung"/>
+    <w:rsid w:val="002F7DFB"/>
+    <w:pPr>
+      <w:keepNext/>
+      <w:spacing w:before="0"/>
+      <w:jc w:val="center"/>
+    </w:pPr>
+    <w:rPr>
+      <w:sz w:val="20"/>
+      <w:szCs w:val="20"/>
+    </w:rPr>
+  </w:style>
+  <w:style w:type="paragraph" w:styleId="Beschriftung">
+    <w:name w:val="caption"/>
+    <w:basedOn w:val="Standard"/>
+    <w:next w:val="Standard"/>
+    <w:qFormat/>
+    <w:rsid w:val="002F7DFB"/>
+    <w:pPr>
+      <w:spacing w:after="240"/>
+      <w:jc w:val="center"/>
+    </w:pPr>
+    <w:rPr>
+      <w:rFonts w:cs="Arial"/>
+      <w:i/>
+      <w:iCs/>
+      <w:sz w:val="20"/>
+      <w:szCs w:val="20"/>
+    </w:rPr>
+  </w:style>
+  <w:style w:type="paragraph" w:styleId="Funotentext">
+    <w:name w:val="footnote text"/>
+    <w:basedOn w:val="Standard"/>
+    <w:semiHidden/>
+    <w:rsid w:val="002F7DFB"/>
+    <w:rPr>
+      <w:sz w:val="20"/>
+      <w:szCs w:val="20"/>
+    </w:rPr>
+  </w:style>
+  <w:style w:type="character" w:styleId="Funotenzeichen">
+    <w:name w:val="footnote reference"/>
+    <w:basedOn w:val="Absatz-Standardschriftart"/>
+    <w:semiHidden/>
+    <w:rsid w:val="002F7DFB"/>
+    <w:rPr>
+      <w:vertAlign w:val="superscript"/>
+    </w:rPr>
+  </w:style>
+  <w:style w:type="character" w:styleId="Kommentarzeichen">
+    <w:name w:val="annotation reference"/>
+    <w:basedOn w:val="Absatz-Standardschriftart"/>
+    <w:semiHidden/>
+    <w:rsid w:val="002F7DFB"/>
+    <w:rPr>
+      <w:sz w:val="18"/>
+    </w:rPr>
+  </w:style>
+  <w:style w:type="paragraph" w:styleId="Kommentartext">
+    <w:name w:val="annotation text"/>
+    <w:basedOn w:val="Standard"/>
+    <w:link w:val="KommentartextZchn"/>
+    <w:semiHidden/>
+    <w:rsid w:val="002F7DFB"/>
+    <w:rPr>
+      <w:sz w:val="24"/>
+    </w:rPr>
+  </w:style>
+  <w:style w:type="paragraph" w:customStyle="1" w:styleId="Buchmerker">
+    <w:name w:val="Buchmerker"/>
+    <w:basedOn w:val="Standard"/>
+    <w:rsid w:val="002F7DFB"/>
+    <w:pPr>
+      <w:pBdr>
+        <w:top w:val="single" w:sz="4" w:space="1" w:color="auto"/>
+        <w:left w:val="single" w:sz="4" w:space="4" w:color="auto"/>
+        <w:bottom w:val="single" w:sz="4" w:space="1" w:color="auto"/>
+        <w:right w:val="single" w:sz="4" w:space="4" w:color="auto"/>
+      </w:pBdr>
+      <w:shd w:val="clear" w:color="auto" w:fill="FFFF99"/>
+      <w:spacing w:before="56" w:after="113"/>
+    </w:pPr>
+    <w:rPr>
+      <w:rFonts w:cs="Arial"/>
+      <w:vanish/>
+      <w:sz w:val="20"/>
+    </w:rPr>
+  </w:style>
+  <w:style w:type="paragraph" w:customStyle="1" w:styleId="Erluterungstext">
+    <w:name w:val="Erläuterungstext"/>
+    <w:basedOn w:val="Standard"/>
+    <w:rsid w:val="00652951"/>
+    <w:pPr>
+      <w:pBdr>
+        <w:left w:val="single" w:sz="12" w:space="4" w:color="FF0000"/>
+      </w:pBdr>
+      <w:spacing w:before="56" w:after="113"/>
+    </w:pPr>
+    <w:rPr>
+      <w:rFonts w:cs="Arial"/>
+      <w:vanish/>
+      <w:color w:val="666699"/>
+      <w:sz w:val="20"/>
+    </w:rPr>
+  </w:style>
+  <w:style w:type="paragraph" w:customStyle="1" w:styleId="Erluterungberschrift">
+    <w:name w:val="ErläuterungÜberschrift"/>
+    <w:basedOn w:val="Textkrper"/>
+    <w:rsid w:val="00652951"/>
+    <w:pPr>
+      <w:pBdr>
+        <w:left w:val="single" w:sz="12" w:space="4" w:color="FF0000"/>
+      </w:pBdr>
+    </w:pPr>
+    <w:rPr>
+      <w:vanish/>
+      <w:color w:val="666699"/>
+    </w:rPr>
+  </w:style>
+  <w:style w:type="paragraph" w:customStyle="1" w:styleId="ErluterungstextBullets">
+    <w:name w:val="Erläuterungstext Bullets"/>
+    <w:basedOn w:val="Erluterungstext"/>
+    <w:rsid w:val="001A61DE"/>
+    <w:pPr>
+      <w:numPr>
+        <w:numId w:val="2"/>
+      </w:numPr>
+      <w:ind w:left="368" w:hanging="374"/>
+    </w:pPr>
+  </w:style>
+  <w:style w:type="paragraph" w:customStyle="1" w:styleId="berschrift2Alpha">
+    <w:name w:val="Überschrift 2 Alpha"/>
+    <w:basedOn w:val="Standard"/>
+    <w:next w:val="Standard"/>
+    <w:rsid w:val="002F7DFB"/>
+    <w:pPr>
+      <w:numPr>
+        <w:ilvl w:val="1"/>
+        <w:numId w:val="3"/>
+      </w:numPr>
+      <w:shd w:val="pct20" w:color="auto" w:fill="auto"/>
+      <w:spacing w:before="56" w:after="113"/>
+      <w:outlineLvl w:val="1"/>
+    </w:pPr>
+    <w:rPr>
+      <w:rFonts w:cs="Arial"/>
+      <w:b/>
+      <w:sz w:val="24"/>
+    </w:rPr>
+  </w:style>
+  <w:style w:type="paragraph" w:customStyle="1" w:styleId="berschrift3Alpha">
+    <w:name w:val="Überschrift 3 Alpha"/>
+    <w:basedOn w:val="berschrift2Alpha"/>
+    <w:next w:val="Standard"/>
+    <w:rsid w:val="002F7DFB"/>
+    <w:pPr>
+      <w:numPr>
+        <w:ilvl w:val="2"/>
+      </w:numPr>
+      <w:shd w:val="clear" w:color="auto" w:fill="auto"/>
+      <w:ind w:left="505" w:hanging="505"/>
+      <w:outlineLvl w:val="2"/>
+    </w:pPr>
+  </w:style>
+  <w:style w:type="paragraph" w:styleId="Verzeichnis1">
+    <w:name w:val="toc 1"/>
+    <w:basedOn w:val="Standard"/>
+    <w:next w:val="Standard"/>
+    <w:autoRedefine/>
+    <w:uiPriority w:val="39"/>
+    <w:rsid w:val="002D7FEA"/>
+    <w:pPr>
+      <w:jc w:val="left"/>
+    </w:pPr>
+    <w:rPr>
+      <w:rFonts w:asciiTheme="minorHAnsi" w:hAnsiTheme="minorHAnsi"/>
+      <w:b/>
+      <w:caps/>
+      <w:szCs w:val="22"/>
+    </w:rPr>
+  </w:style>
+  <w:style w:type="paragraph" w:styleId="Verzeichnis2">
+    <w:name w:val="toc 2"/>
+    <w:basedOn w:val="Standard"/>
+    <w:next w:val="Standard"/>
+    <w:autoRedefine/>
+    <w:uiPriority w:val="39"/>
+    <w:rsid w:val="002D7FEA"/>
+    <w:pPr>
+      <w:spacing w:before="0"/>
+      <w:ind w:left="220"/>
+      <w:jc w:val="left"/>
+    </w:pPr>
+    <w:rPr>
+      <w:rFonts w:asciiTheme="minorHAnsi" w:hAnsiTheme="minorHAnsi"/>
+      <w:smallCaps/>
+      <w:szCs w:val="22"/>
+    </w:rPr>
+  </w:style>
+  <w:style w:type="paragraph" w:styleId="Verzeichnis3">
+    <w:name w:val="toc 3"/>
+    <w:basedOn w:val="Standard"/>
+    <w:next w:val="Standard"/>
+    <w:autoRedefine/>
+    <w:semiHidden/>
+    <w:rsid w:val="002D7FEA"/>
+    <w:pPr>
+      <w:spacing w:before="0"/>
+      <w:ind w:left="440"/>
+      <w:jc w:val="left"/>
+    </w:pPr>
+    <w:rPr>
+      <w:rFonts w:asciiTheme="minorHAnsi" w:hAnsiTheme="minorHAnsi"/>
+      <w:i/>
+      <w:szCs w:val="22"/>
+    </w:rPr>
+  </w:style>
+  <w:style w:type="paragraph" w:styleId="Verzeichnis4">
+    <w:name w:val="toc 4"/>
+    <w:basedOn w:val="Standard"/>
+    <w:next w:val="Standard"/>
+    <w:autoRedefine/>
+    <w:semiHidden/>
+    <w:rsid w:val="002D7FEA"/>
+    <w:pPr>
+      <w:spacing w:before="0"/>
+      <w:ind w:left="660"/>
+      <w:jc w:val="left"/>
+    </w:pPr>
+    <w:rPr>
+      <w:rFonts w:asciiTheme="minorHAnsi" w:hAnsiTheme="minorHAnsi"/>
+      <w:sz w:val="18"/>
+      <w:szCs w:val="18"/>
+    </w:rPr>
+  </w:style>
+  <w:style w:type="paragraph" w:styleId="Verzeichnis5">
+    <w:name w:val="toc 5"/>
+    <w:basedOn w:val="Standard"/>
+    <w:next w:val="Standard"/>
+    <w:autoRedefine/>
+    <w:semiHidden/>
+    <w:rsid w:val="002D7FEA"/>
+    <w:pPr>
+      <w:spacing w:before="0"/>
+      <w:ind w:left="880"/>
+      <w:jc w:val="left"/>
+    </w:pPr>
+    <w:rPr>
+      <w:rFonts w:asciiTheme="minorHAnsi" w:hAnsiTheme="minorHAnsi"/>
+      <w:sz w:val="18"/>
+      <w:szCs w:val="18"/>
+    </w:rPr>
+  </w:style>
+  <w:style w:type="paragraph" w:styleId="Verzeichnis6">
+    <w:name w:val="toc 6"/>
+    <w:basedOn w:val="Standard"/>
+    <w:next w:val="Standard"/>
+    <w:autoRedefine/>
+    <w:semiHidden/>
+    <w:rsid w:val="002D7FEA"/>
+    <w:pPr>
+      <w:spacing w:before="0"/>
+      <w:ind w:left="1100"/>
+      <w:jc w:val="left"/>
+    </w:pPr>
+    <w:rPr>
+      <w:rFonts w:asciiTheme="minorHAnsi" w:hAnsiTheme="minorHAnsi"/>
+      <w:sz w:val="18"/>
+      <w:szCs w:val="18"/>
+    </w:rPr>
+  </w:style>
+  <w:style w:type="paragraph" w:styleId="Verzeichnis7">
+    <w:name w:val="toc 7"/>
+    <w:basedOn w:val="Standard"/>
+    <w:next w:val="Standard"/>
+    <w:autoRedefine/>
+    <w:semiHidden/>
+    <w:rsid w:val="002D7FEA"/>
+    <w:pPr>
+      <w:spacing w:before="0"/>
+      <w:ind w:left="1320"/>
+      <w:jc w:val="left"/>
+    </w:pPr>
+    <w:rPr>
+      <w:rFonts w:asciiTheme="minorHAnsi" w:hAnsiTheme="minorHAnsi"/>
+      <w:sz w:val="18"/>
+      <w:szCs w:val="18"/>
+    </w:rPr>
+  </w:style>
+  <w:style w:type="paragraph" w:styleId="Verzeichnis8">
+    <w:name w:val="toc 8"/>
+    <w:basedOn w:val="Standard"/>
+    <w:next w:val="Standard"/>
+    <w:autoRedefine/>
+    <w:semiHidden/>
+    <w:rsid w:val="002D7FEA"/>
+    <w:pPr>
+      <w:spacing w:before="0"/>
+      <w:ind w:left="1540"/>
+      <w:jc w:val="left"/>
+    </w:pPr>
+    <w:rPr>
+      <w:rFonts w:asciiTheme="minorHAnsi" w:hAnsiTheme="minorHAnsi"/>
+      <w:sz w:val="18"/>
+      <w:szCs w:val="18"/>
+    </w:rPr>
+  </w:style>
+  <w:style w:type="paragraph" w:styleId="Verzeichnis9">
+    <w:name w:val="toc 9"/>
+    <w:basedOn w:val="Standard"/>
+    <w:next w:val="Standard"/>
+    <w:autoRedefine/>
+    <w:semiHidden/>
+    <w:rsid w:val="002D7FEA"/>
+    <w:pPr>
+      <w:spacing w:before="0"/>
+      <w:ind w:left="1760"/>
+      <w:jc w:val="left"/>
+    </w:pPr>
+    <w:rPr>
+      <w:rFonts w:asciiTheme="minorHAnsi" w:hAnsiTheme="minorHAnsi"/>
+      <w:sz w:val="18"/>
+      <w:szCs w:val="18"/>
+    </w:rPr>
+  </w:style>
+  <w:style w:type="paragraph" w:styleId="Kommentarthema">
+    <w:name w:val="annotation subject"/>
+    <w:basedOn w:val="Kommentartext"/>
+    <w:next w:val="Kommentartext"/>
+    <w:link w:val="KommentarthemaZchn"/>
+    <w:rsid w:val="00E864AB"/>
+    <w:rPr>
+      <w:b/>
+      <w:bCs/>
+      <w:sz w:val="20"/>
+      <w:szCs w:val="20"/>
+    </w:rPr>
+  </w:style>
+  <w:style w:type="character" w:customStyle="1" w:styleId="KommentartextZchn">
+    <w:name w:val="Kommentartext Zchn"/>
+    <w:basedOn w:val="Absatz-Standardschriftart"/>
+    <w:link w:val="Kommentartext"/>
+    <w:semiHidden/>
+    <w:rsid w:val="00E864AB"/>
+    <w:rPr>
+      <w:rFonts w:ascii="Arial" w:hAnsi="Arial"/>
+      <w:sz w:val="24"/>
+      <w:szCs w:val="24"/>
+      <w:lang w:val="de-DE"/>
+    </w:rPr>
+  </w:style>
+  <w:style w:type="character" w:customStyle="1" w:styleId="KommentarthemaZchn">
+    <w:name w:val="Kommentarthema Zchn"/>
+    <w:basedOn w:val="KommentartextZchn"/>
+    <w:link w:val="Kommentarthema"/>
+    <w:rsid w:val="00E864AB"/>
+    <w:rPr>
+      <w:rFonts w:ascii="Arial" w:hAnsi="Arial"/>
+      <w:b/>
+      <w:bCs/>
+      <w:sz w:val="24"/>
+      <w:szCs w:val="24"/>
+      <w:lang w:val="de-DE"/>
+    </w:rPr>
+  </w:style>
+  <w:style w:type="table" w:styleId="Tabellenraster">
+    <w:name w:val="Table Grid"/>
+    <w:basedOn w:val="NormaleTabelle"/>
+    <w:uiPriority w:val="59"/>
+    <w:rsid w:val="007E7731"/>
+    <w:rPr>
+      <w:rFonts w:asciiTheme="minorHAnsi" w:eastAsiaTheme="minorHAnsi" w:hAnsiTheme="minorHAnsi" w:cstheme="minorBidi"/>
+      <w:sz w:val="22"/>
+      <w:szCs w:val="22"/>
+      <w:lang w:val="de-DE" w:eastAsia="en-US"/>
+    </w:rPr>
+    <w:tblPr>
+      <w:tblBorders>
+        <w:top w:val="single" w:sz="4" w:space="0" w:color="auto"/>
+        <w:left w:val="single" w:sz="4" w:space="0" w:color="auto"/>
+        <w:bottom w:val="single" w:sz="4" w:space="0" w:color="auto"/>
+        <w:right w:val="single" w:sz="4" w:space="0" w:color="auto"/>
+        <w:insideH w:val="single" w:sz="4" w:space="0" w:color="auto"/>
+        <w:insideV w:val="single" w:sz="4" w:space="0" w:color="auto"/>
+      </w:tblBorders>
+    </w:tblPr>
+  </w:style>
+  <w:style w:type="paragraph" w:styleId="berarbeitung">
+    <w:name w:val="Revision"/>
+    <w:hidden/>
+    <w:uiPriority w:val="99"/>
+    <w:semiHidden/>
+    <w:rsid w:val="007E7731"/>
+    <w:rPr>
+      <w:rFonts w:ascii="Arial" w:hAnsi="Arial"/>
+      <w:sz w:val="22"/>
+      <w:szCs w:val="24"/>
+      <w:lang w:val="de-DE"/>
+    </w:rPr>
+  </w:style>
+  <w:style w:type="character" w:customStyle="1" w:styleId="TextkrperZchn">
+    <w:name w:val="Textkörper Zchn"/>
+    <w:basedOn w:val="Absatz-Standardschriftart"/>
+    <w:link w:val="Textkrper"/>
+    <w:rsid w:val="003D4092"/>
+    <w:rPr>
+      <w:rFonts w:ascii="Arial" w:hAnsi="Arial"/>
+      <w:b/>
+      <w:i/>
+      <w:sz w:val="22"/>
+      <w:szCs w:val="24"/>
+      <w:lang w:val="de-DE"/>
+    </w:rPr>
+  </w:style>
+  <w:style w:type="character" w:customStyle="1" w:styleId="Textkrper-ZeileneinzugZchn">
+    <w:name w:val="Textkörper-Zeileneinzug Zchn"/>
+    <w:basedOn w:val="Absatz-Standardschriftart"/>
+    <w:link w:val="Textkrper-Zeileneinzug"/>
+    <w:rsid w:val="003D4092"/>
+    <w:rPr>
+      <w:rFonts w:ascii="Arial" w:hAnsi="Arial" w:cs="Arial"/>
+      <w:sz w:val="24"/>
+      <w:lang w:val="de-DE"/>
+    </w:rPr>
+  </w:style>
+  <w:style w:type="character" w:customStyle="1" w:styleId="berschrift2Zchn">
+    <w:name w:val="Überschrift 2 Zchn"/>
+    <w:basedOn w:val="Absatz-Standardschriftart"/>
+    <w:link w:val="berschrift2"/>
+    <w:rsid w:val="008232D4"/>
+    <w:rPr>
+      <w:rFonts w:ascii="Arial" w:hAnsi="Arial" w:cs="Arial"/>
+      <w:b/>
+      <w:bCs/>
+      <w:iCs/>
+      <w:sz w:val="24"/>
+      <w:szCs w:val="28"/>
+      <w:shd w:val="pct20" w:color="auto" w:fill="auto"/>
+      <w:lang w:val="de-DE"/>
+    </w:rPr>
+  </w:style>
+  <w:style w:type="character" w:customStyle="1" w:styleId="berschrift3Zchn">
+    <w:name w:val="Überschrift 3 Zchn"/>
+    <w:basedOn w:val="Absatz-Standardschriftart"/>
+    <w:link w:val="berschrift3"/>
+    <w:uiPriority w:val="9"/>
+    <w:rsid w:val="00070AF2"/>
+    <w:rPr>
+      <w:rFonts w:ascii="Arial" w:hAnsi="Arial" w:cs="Arial"/>
+      <w:b/>
+      <w:bCs/>
+      <w:sz w:val="24"/>
+      <w:szCs w:val="26"/>
+      <w:lang w:val="de-DE"/>
+    </w:rPr>
+  </w:style>
+  <w:style w:type="character" w:customStyle="1" w:styleId="apple-tab-span">
+    <w:name w:val="apple-tab-span"/>
+    <w:basedOn w:val="Absatz-Standardschriftart"/>
+    <w:rsid w:val="00070AF2"/>
+  </w:style>
+  <w:style w:type="paragraph" w:customStyle="1" w:styleId="p3">
+    <w:name w:val="p3"/>
+    <w:basedOn w:val="Standard"/>
+    <w:rsid w:val="00070AF2"/>
+    <w:pPr>
+      <w:spacing w:before="100" w:beforeAutospacing="1" w:after="100" w:afterAutospacing="1"/>
+      <w:jc w:val="left"/>
+    </w:pPr>
+    <w:rPr>
+      <w:rFonts w:ascii="Times" w:hAnsi="Times"/>
+      <w:sz w:val="20"/>
+      <w:szCs w:val="20"/>
+    </w:rPr>
+  </w:style>
+  <w:style w:type="character" w:customStyle="1" w:styleId="s3">
+    <w:name w:val="s3"/>
+    <w:basedOn w:val="Absatz-Standardschriftart"/>
+    <w:rsid w:val="00070AF2"/>
+  </w:style>
+  <w:style w:type="character" w:styleId="Fett">
+    <w:name w:val="Strong"/>
+    <w:basedOn w:val="Absatz-Standardschriftart"/>
+    <w:uiPriority w:val="22"/>
+    <w:qFormat/>
+    <w:rsid w:val="00070AF2"/>
+    <w:rPr>
+      <w:b/>
+      <w:bCs/>
+    </w:rPr>
+  </w:style>
+  <w:style w:type="character" w:customStyle="1" w:styleId="s2">
+    <w:name w:val="s2"/>
+    <w:basedOn w:val="Absatz-Standardschriftart"/>
+    <w:rsid w:val="00070AF2"/>
+  </w:style>
+  <w:style w:type="character" w:customStyle="1" w:styleId="null">
+    <w:name w:val="null"/>
+    <w:basedOn w:val="Absatz-Standardschriftart"/>
+    <w:rsid w:val="007879C2"/>
+  </w:style>
+  <w:style w:type="paragraph" w:styleId="Listenabsatz">
+    <w:name w:val="List Paragraph"/>
+    <w:basedOn w:val="Standard"/>
+    <w:uiPriority w:val="34"/>
+    <w:qFormat/>
+    <w:rsid w:val="00FD5EEE"/>
+    <w:pPr>
+      <w:ind w:left="720"/>
+      <w:contextualSpacing/>
+    </w:pPr>
+  </w:style>
+  <w:style w:type="character" w:styleId="Hervorhebung">
+    <w:name w:val="Emphasis"/>
+    <w:basedOn w:val="Absatz-Standardschriftart"/>
+    <w:qFormat/>
+    <w:rsid w:val="00AE6C10"/>
+    <w:rPr>
+      <w:i/>
+      <w:iCs/>
+    </w:rPr>
+  </w:style>
+  <w:style w:type="character" w:styleId="IntensiveHervorhebung">
+    <w:name w:val="Intense Emphasis"/>
+    <w:basedOn w:val="Absatz-Standardschriftart"/>
+    <w:uiPriority w:val="21"/>
+    <w:qFormat/>
+    <w:rsid w:val="0085509C"/>
+    <w:rPr>
+      <w:i/>
+      <w:iCs/>
+      <w:color w:val="4F81BD" w:themeColor="accent1"/>
+    </w:rPr>
+  </w:style>
+  <w:style w:type="character" w:styleId="SchwacheHervorhebung">
+    <w:name w:val="Subtle Emphasis"/>
+    <w:basedOn w:val="Absatz-Standardschriftart"/>
     <w:uiPriority w:val="19"/>
     <w:qFormat/>
     <w:rsid w:val="0085509C"/>
@@ -10866,7 +12619,7 @@
 </file>
 
 <file path=customXml/itemProps1.xml><?xml version="1.0" encoding="utf-8"?>
-<ds:datastoreItem xmlns:ds="http://schemas.openxmlformats.org/officeDocument/2006/customXml" ds:itemID="{08B33B9F-1FDD-4EA8-B7EF-3A7C45C9C6C4}">
+<ds:datastoreItem xmlns:ds="http://schemas.openxmlformats.org/officeDocument/2006/customXml" ds:itemID="{A7D3F771-BCEE-407F-A950-C1E406791983}">
   <ds:schemaRefs>
     <ds:schemaRef ds:uri="http://schemas.openxmlformats.org/officeDocument/2006/bibliography"/>
   </ds:schemaRefs>
